--- a/datos/escritos_liquidacion/plantilla_liquidacion_ampliacion_inco.docx
+++ b/datos/escritos_liquidacion/plantilla_liquidacion_ampliacion_inco.docx
@@ -168,16 +168,6 @@
     </w:p>
     <w:p>
       <w:pPr>
-        <w:autoSpaceDE w:val="0"/>
-        <w:autoSpaceDN w:val="0"/>
-        <w:adjustRightInd w:val="0"/>
-        <w:spacing w:line="276" w:lineRule="auto"/>
-        <w:ind w:firstLine="1134"/>
-        <w:jc w:val="both"/>
-      </w:pPr>
-    </w:p>
-    <w:p>
-      <w:pPr>
         <w:numPr>
           <w:ilvl w:val="0"/>
           <w:numId w:val="16"/>
@@ -1008,98 +998,22 @@
         <w:spacing w:line="276" w:lineRule="auto"/>
         <w:ind w:left="0" w:firstLine="1058"/>
         <w:jc w:val="both"/>
-        <w:rPr>
-          <w:lang w:val="es-AR"/>
-        </w:rPr>
-      </w:pPr>
-      <w:r>
-        <w:rPr>
-          <w:b/>
-          <w:bCs/>
-        </w:rPr>
-        <w:t>Remuneraciones</w:t>
-      </w:r>
-      <w:r>
-        <w:t>:</w:t>
-      </w:r>
-      <w:r>
-        <w:rPr>
-          <w:lang w:val="es-AR"/>
-        </w:rPr>
-        <w:t xml:space="preserve"> Conforme ordena la sentencia se modificaron las remuneraciones del periodo</w:t>
-      </w:r>
-      <w:r>
-        <w:t xml:space="preserve"> {{</w:t>
-      </w:r>
-      <w:r>
-        <w:t xml:space="preserve"> </w:t>
-      </w:r>
-      <w:proofErr w:type="spellStart"/>
-      <w:r>
-        <w:t>Error_Material_primer_fecha</w:t>
-      </w:r>
-      <w:proofErr w:type="spellEnd"/>
-      <w:r>
-        <w:t>}} al {{</w:t>
-      </w:r>
-      <w:r>
-        <w:t xml:space="preserve"> </w:t>
-      </w:r>
-      <w:proofErr w:type="spellStart"/>
-      <w:r>
-        <w:t>Error_Material_ultima_fecha</w:t>
-      </w:r>
-      <w:proofErr w:type="spellEnd"/>
-      <w:r>
-        <w:t>}},</w:t>
-      </w:r>
-      <w:r>
-        <w:rPr>
-          <w:lang w:val="es-AR"/>
-        </w:rPr>
-        <w:t xml:space="preserve">por cuanto existía un error material. {% </w:t>
-      </w:r>
-      <w:proofErr w:type="spellStart"/>
-      <w:r>
-        <w:rPr>
-          <w:lang w:val="es-AR"/>
-        </w:rPr>
-        <w:t>endif</w:t>
-      </w:r>
-      <w:proofErr w:type="spellEnd"/>
-      <w:r>
-        <w:rPr>
-          <w:lang w:val="es-AR"/>
-        </w:rPr>
-        <w:t xml:space="preserve"> %}.{% </w:t>
-      </w:r>
-      <w:proofErr w:type="spellStart"/>
-      <w:r>
-        <w:rPr>
-          <w:lang w:val="es-AR"/>
-        </w:rPr>
-        <w:t>if</w:t>
-      </w:r>
-      <w:proofErr w:type="spellEnd"/>
-      <w:r>
-        <w:rPr>
-          <w:lang w:val="es-AR"/>
-        </w:rPr>
-        <w:t xml:space="preserve"> </w:t>
-      </w:r>
-      <w:proofErr w:type="spellStart"/>
-      <w:r>
-        <w:rPr>
-          <w:lang w:val="es-AR"/>
-        </w:rPr>
-        <w:t>Sumas_Si</w:t>
-      </w:r>
-      <w:proofErr w:type="spellEnd"/>
-      <w:r>
-        <w:rPr>
-          <w:lang w:val="es-AR"/>
-        </w:rPr>
-        <w:t xml:space="preserve"> %}</w:t>
+      </w:pPr>
+      <w:r>
+        <w:rPr>
+          <w:b/>
+          <w:bCs/>
+        </w:rPr>
+        <w:t xml:space="preserve">Percibido: </w:t>
+      </w:r>
+      <w:r>
+        <w:t>{{</w:t>
+      </w:r>
+      <w:r>
+        <w:t xml:space="preserve"> Percibido</w:t>
+      </w:r>
+      <w:r>
+        <w:t xml:space="preserve"> }}</w:t>
       </w:r>
     </w:p>
     <w:p>
@@ -1114,88 +1028,62 @@
         <w:spacing w:line="276" w:lineRule="auto"/>
         <w:ind w:left="0" w:firstLine="1058"/>
         <w:jc w:val="both"/>
+      </w:pPr>
+      <w:r>
+        <w:rPr>
+          <w:b/>
+          <w:bCs/>
+        </w:rPr>
+        <w:t>Reclamado</w:t>
+      </w:r>
+      <w:r>
+        <w:rPr>
+          <w:b/>
+          <w:bCs/>
+        </w:rPr>
+        <w:t>:</w:t>
+      </w:r>
+      <w:r>
+        <w:t xml:space="preserve"> </w:t>
+      </w:r>
+      <w:r>
         <w:rPr>
           <w:lang w:val="es-AR"/>
         </w:rPr>
-      </w:pPr>
-      <w:r>
-        <w:rPr>
-          <w:b/>
-          <w:bCs/>
-        </w:rPr>
-        <w:t>Haber inicial</w:t>
-      </w:r>
-      <w:r>
-        <w:t>:</w:t>
+        <w:t xml:space="preserve">{{ </w:t>
       </w:r>
       <w:r>
         <w:rPr>
           <w:lang w:val="es-AR"/>
         </w:rPr>
-        <w:t xml:space="preserve"> Previo a proceder a la </w:t>
-      </w:r>
-      <w:proofErr w:type="spellStart"/>
+        <w:t>Reclamado</w:t>
+      </w:r>
       <w:r>
         <w:rPr>
           <w:lang w:val="es-AR"/>
         </w:rPr>
-        <w:t>redeterminación</w:t>
-      </w:r>
-      <w:proofErr w:type="spellEnd"/>
+        <w:t xml:space="preserve"> }} {% </w:t>
+      </w:r>
+      <w:proofErr w:type="spellStart"/>
       <w:r>
         <w:rPr>
           <w:lang w:val="es-AR"/>
         </w:rPr>
-        <w:t xml:space="preserve"> del haber se procedió a incorporar las sumas no remunerativas percibidas por mi mandante, según lo ordenara la sentencia, para realizar el re </w:t>
-      </w:r>
-      <w:proofErr w:type="spellStart"/>
+        <w:t>if</w:t>
+      </w:r>
+      <w:proofErr w:type="spellEnd"/>
       <w:r>
         <w:rPr>
           <w:lang w:val="es-AR"/>
         </w:rPr>
-        <w:t>calculo</w:t>
-      </w:r>
-      <w:proofErr w:type="spellEnd"/>
+        <w:t xml:space="preserve"> </w:t>
+      </w:r>
+      <w:proofErr w:type="spellStart"/>
       <w:r>
         <w:rPr>
           <w:lang w:val="es-AR"/>
         </w:rPr>
-        <w:t xml:space="preserve"> del haber inicial.{% </w:t>
-      </w:r>
-      <w:proofErr w:type="spellStart"/>
-      <w:r>
-        <w:rPr>
-          <w:lang w:val="es-AR"/>
-        </w:rPr>
-        <w:t>endif</w:t>
-      </w:r>
-      <w:proofErr w:type="spellEnd"/>
-      <w:r>
-        <w:rPr>
-          <w:lang w:val="es-AR"/>
-        </w:rPr>
-        <w:t xml:space="preserve"> %}{% </w:t>
-      </w:r>
-      <w:proofErr w:type="spellStart"/>
-      <w:r>
-        <w:rPr>
-          <w:lang w:val="es-AR"/>
-        </w:rPr>
-        <w:t>if</w:t>
-      </w:r>
-      <w:proofErr w:type="spellEnd"/>
-      <w:r>
-        <w:rPr>
-          <w:lang w:val="es-AR"/>
-        </w:rPr>
-        <w:t xml:space="preserve"> </w:t>
-      </w:r>
-      <w:proofErr w:type="spellStart"/>
-      <w:r>
-        <w:rPr>
-          <w:lang w:val="es-AR"/>
-        </w:rPr>
-        <w:t>PBU_Si</w:t>
+        <w:t>RH_Si</w:t>
       </w:r>
       <w:proofErr w:type="spellEnd"/>
       <w:r>
@@ -1214,49 +1102,71 @@
         <w:autoSpaceDE w:val="0"/>
         <w:autoSpaceDN w:val="0"/>
         <w:adjustRightInd w:val="0"/>
+        <w:spacing w:line="276" w:lineRule="auto"/>
         <w:ind w:left="0" w:firstLine="1058"/>
         <w:jc w:val="both"/>
-      </w:pPr>
-      <w:r>
-        <w:rPr>
-          <w:b/>
-          <w:bCs/>
-        </w:rPr>
-        <w:t xml:space="preserve">PBU: </w:t>
-      </w:r>
-      <w:r>
-        <w:t xml:space="preserve">Se reajusto la PBU conforme </w:t>
-      </w:r>
-      <w:proofErr w:type="spellStart"/>
-      <w:r>
-        <w:t>Soule</w:t>
-      </w:r>
-      <w:proofErr w:type="spellEnd"/>
-      <w:r>
-        <w:t>/Blanco, comparando la confiscatoriedad con el haber reajustado. La confiscatoriedad es del {{</w:t>
-      </w:r>
-      <w:r>
+        <w:rPr>
+          <w:b/>
+          <w:bCs/>
+        </w:rPr>
+      </w:pPr>
+      <w:r>
+        <w:rPr>
+          <w:b/>
+          <w:bCs/>
+        </w:rPr>
+        <w:t>Reparación histórica:</w:t>
+      </w:r>
+      <w:r>
+        <w:rPr>
+          <w:b/>
+          <w:bCs/>
+        </w:rPr>
         <w:t xml:space="preserve"> </w:t>
       </w:r>
-      <w:proofErr w:type="spellStart"/>
-      <w:r>
-        <w:t>Porcentaje_PBU</w:t>
-      </w:r>
-      <w:proofErr w:type="spellEnd"/>
-      <w:r>
-        <w:t>}}%, por lo cual se reajusto la misma y se realizó la quita del 15% según lo ordenado, conformándose una nueva PBU $ {{</w:t>
-      </w:r>
-      <w:proofErr w:type="spellStart"/>
-      <w:r>
-        <w:t>Monto_PBU</w:t>
-      </w:r>
-      <w:proofErr w:type="spellEnd"/>
-      <w:r>
-        <w:t xml:space="preserve">}} {% </w:t>
-      </w:r>
-      <w:proofErr w:type="spellStart"/>
-      <w:r>
-        <w:t>endif</w:t>
+      <w:r>
+        <w:rPr>
+          <w:lang w:val="es-AR"/>
+        </w:rPr>
+        <w:t>Percibió desde el {{</w:t>
+      </w:r>
+      <w:proofErr w:type="spellStart"/>
+      <w:r>
+        <w:rPr>
+          <w:lang w:val="es-AR"/>
+        </w:rPr>
+        <w:t>primer_fecha_RH</w:t>
+      </w:r>
+      <w:proofErr w:type="spellEnd"/>
+      <w:r>
+        <w:rPr>
+          <w:lang w:val="es-AR"/>
+        </w:rPr>
+        <w:t>}} al {{</w:t>
+      </w:r>
+      <w:r>
+        <w:t xml:space="preserve"> </w:t>
+      </w:r>
+      <w:proofErr w:type="spellStart"/>
+      <w:r>
+        <w:rPr>
+          <w:lang w:val="es-AR"/>
+        </w:rPr>
+        <w:t>ultima_fecha_RH</w:t>
+      </w:r>
+      <w:proofErr w:type="spellEnd"/>
+      <w:r>
+        <w:rPr>
+          <w:lang w:val="es-AR"/>
+        </w:rPr>
+        <w:t>}}, la cual se consideró para la conformación del percibido.</w:t>
+      </w:r>
+      <w:r>
+        <w:t xml:space="preserve"> {% </w:t>
+      </w:r>
+      <w:proofErr w:type="spellStart"/>
+      <w:r>
+        <w:t>else</w:t>
       </w:r>
       <w:proofErr w:type="spellEnd"/>
       <w:r>
@@ -1275,22 +1185,82 @@
         <w:spacing w:line="276" w:lineRule="auto"/>
         <w:ind w:left="0" w:firstLine="1058"/>
         <w:jc w:val="both"/>
-      </w:pPr>
-      <w:r>
-        <w:rPr>
-          <w:b/>
-          <w:bCs/>
-        </w:rPr>
-        <w:t xml:space="preserve">Percibido: </w:t>
-      </w:r>
-      <w:r>
-        <w:t>{{</w:t>
-      </w:r>
-      <w:r>
-        <w:t xml:space="preserve"> Percibido</w:t>
-      </w:r>
-      <w:r>
-        <w:t xml:space="preserve"> }}</w:t>
+        <w:rPr>
+          <w:b/>
+          <w:bCs/>
+        </w:rPr>
+      </w:pPr>
+      <w:r>
+        <w:rPr>
+          <w:b/>
+          <w:bCs/>
+        </w:rPr>
+        <w:t>Reparación histórica:</w:t>
+      </w:r>
+      <w:r>
+        <w:rPr>
+          <w:b/>
+          <w:bCs/>
+        </w:rPr>
+        <w:t xml:space="preserve"> </w:t>
+      </w:r>
+      <w:r>
+        <w:t>No</w:t>
+      </w:r>
+      <w:r>
+        <w:rPr>
+          <w:b/>
+          <w:bCs/>
+        </w:rPr>
+        <w:t xml:space="preserve"> </w:t>
+      </w:r>
+      <w:r>
+        <w:rPr>
+          <w:lang w:val="es-AR"/>
+        </w:rPr>
+        <w:t xml:space="preserve">Percibió. {% </w:t>
+      </w:r>
+      <w:proofErr w:type="spellStart"/>
+      <w:r>
+        <w:rPr>
+          <w:lang w:val="es-AR"/>
+        </w:rPr>
+        <w:t>endif</w:t>
+      </w:r>
+      <w:proofErr w:type="spellEnd"/>
+      <w:r>
+        <w:rPr>
+          <w:lang w:val="es-AR"/>
+        </w:rPr>
+        <w:t xml:space="preserve"> %} {% </w:t>
+      </w:r>
+      <w:proofErr w:type="spellStart"/>
+      <w:r>
+        <w:rPr>
+          <w:lang w:val="es-AR"/>
+        </w:rPr>
+        <w:t>if</w:t>
+      </w:r>
+      <w:proofErr w:type="spellEnd"/>
+      <w:r>
+        <w:rPr>
+          <w:lang w:val="es-AR"/>
+        </w:rPr>
+        <w:t xml:space="preserve"> </w:t>
+      </w:r>
+      <w:proofErr w:type="spellStart"/>
+      <w:r>
+        <w:rPr>
+          <w:lang w:val="es-AR"/>
+        </w:rPr>
+        <w:t>AC_Si</w:t>
+      </w:r>
+      <w:proofErr w:type="spellEnd"/>
+      <w:r>
+        <w:rPr>
+          <w:lang w:val="es-AR"/>
+        </w:rPr>
+        <w:t xml:space="preserve"> %}</w:t>
       </w:r>
     </w:p>
     <w:p>
@@ -1311,63 +1281,67 @@
           <w:b/>
           <w:bCs/>
         </w:rPr>
-        <w:t>Reclamado</w:t>
-      </w:r>
-      <w:r>
-        <w:rPr>
-          <w:b/>
-          <w:bCs/>
-        </w:rPr>
-        <w:t>:</w:t>
+        <w:t xml:space="preserve">Asignación complementaria: </w:t>
+      </w:r>
+      <w:r>
+        <w:rPr>
+          <w:lang w:val="es-AR"/>
+        </w:rPr>
+        <w:t>Percibió la asignación desde {{</w:t>
       </w:r>
       <w:r>
         <w:t xml:space="preserve"> </w:t>
       </w:r>
+      <w:proofErr w:type="spellStart"/>
       <w:r>
         <w:rPr>
           <w:lang w:val="es-AR"/>
         </w:rPr>
-        <w:t xml:space="preserve">{{ </w:t>
-      </w:r>
+        <w:t>primer_fecha_AC</w:t>
+      </w:r>
+      <w:proofErr w:type="spellEnd"/>
       <w:r>
         <w:rPr>
           <w:lang w:val="es-AR"/>
         </w:rPr>
-        <w:t>Reclamado</w:t>
+        <w:t xml:space="preserve"> </w:t>
       </w:r>
       <w:r>
         <w:rPr>
           <w:lang w:val="es-AR"/>
         </w:rPr>
-        <w:t xml:space="preserve"> }} {% </w:t>
+        <w:t>}} al {{</w:t>
+      </w:r>
+      <w:r>
+        <w:t xml:space="preserve"> </w:t>
       </w:r>
       <w:proofErr w:type="spellStart"/>
       <w:r>
         <w:rPr>
           <w:lang w:val="es-AR"/>
         </w:rPr>
-        <w:t>if</w:t>
+        <w:t>ultima_fecha_AC</w:t>
       </w:r>
       <w:proofErr w:type="spellEnd"/>
       <w:r>
         <w:rPr>
           <w:lang w:val="es-AR"/>
         </w:rPr>
-        <w:t xml:space="preserve"> </w:t>
+        <w:t xml:space="preserve">}} y la misma fue considerada para la conformación del percibido. {% </w:t>
       </w:r>
       <w:proofErr w:type="spellStart"/>
       <w:r>
         <w:rPr>
           <w:lang w:val="es-AR"/>
         </w:rPr>
-        <w:t>RH_Si</w:t>
+        <w:t>else</w:t>
       </w:r>
       <w:proofErr w:type="spellEnd"/>
       <w:r>
         <w:rPr>
           <w:lang w:val="es-AR"/>
         </w:rPr>
-        <w:t xml:space="preserve"> %}</w:t>
+        <w:t xml:space="preserve"> %} </w:t>
       </w:r>
     </w:p>
     <w:p>
@@ -1382,17 +1356,16 @@
         <w:spacing w:line="276" w:lineRule="auto"/>
         <w:ind w:left="0" w:firstLine="1058"/>
         <w:jc w:val="both"/>
-        <w:rPr>
-          <w:b/>
-          <w:bCs/>
-        </w:rPr>
-      </w:pPr>
-      <w:r>
-        <w:rPr>
-          <w:b/>
-          <w:bCs/>
-        </w:rPr>
-        <w:t>Reparación histórica:</w:t>
+      </w:pPr>
+      <w:r>
+        <w:rPr>
+          <w:b/>
+          <w:bCs/>
+        </w:rPr>
+        <w:t xml:space="preserve">Asignación complementaria: </w:t>
+      </w:r>
+      <w:r>
+        <w:t>No</w:t>
       </w:r>
       <w:r>
         <w:rPr>
@@ -1405,23 +1378,34 @@
         <w:rPr>
           <w:lang w:val="es-AR"/>
         </w:rPr>
-        <w:t>Percibió desde el {{</w:t>
+        <w:t xml:space="preserve">Percibió. {% </w:t>
       </w:r>
       <w:proofErr w:type="spellStart"/>
       <w:r>
         <w:rPr>
           <w:lang w:val="es-AR"/>
         </w:rPr>
-        <w:t>primer_fecha_RH</w:t>
+        <w:t>endif</w:t>
       </w:r>
       <w:proofErr w:type="spellEnd"/>
       <w:r>
         <w:rPr>
           <w:lang w:val="es-AR"/>
         </w:rPr>
-        <w:t>}} al {{</w:t>
-      </w:r>
-      <w:r>
+        <w:t xml:space="preserve"> %}{% </w:t>
+      </w:r>
+      <w:proofErr w:type="spellStart"/>
+      <w:r>
+        <w:rPr>
+          <w:lang w:val="es-AR"/>
+        </w:rPr>
+        <w:t>if</w:t>
+      </w:r>
+      <w:proofErr w:type="spellEnd"/>
+      <w:r>
+        <w:rPr>
+          <w:lang w:val="es-AR"/>
+        </w:rPr>
         <w:t xml:space="preserve"> </w:t>
       </w:r>
       <w:proofErr w:type="spellStart"/>
@@ -1429,24 +1413,13 @@
         <w:rPr>
           <w:lang w:val="es-AR"/>
         </w:rPr>
-        <w:t>ultima_fecha_RH</w:t>
+        <w:t>SP_Si</w:t>
       </w:r>
       <w:proofErr w:type="spellEnd"/>
       <w:r>
         <w:rPr>
           <w:lang w:val="es-AR"/>
         </w:rPr>
-        <w:t>}}, la cual se consideró para la conformación del percibido.</w:t>
-      </w:r>
-      <w:r>
-        <w:t xml:space="preserve"> {% </w:t>
-      </w:r>
-      <w:proofErr w:type="spellStart"/>
-      <w:r>
-        <w:t>else</w:t>
-      </w:r>
-      <w:proofErr w:type="spellEnd"/>
-      <w:r>
         <w:t xml:space="preserve"> %}</w:t>
       </w:r>
     </w:p>
@@ -1463,80 +1436,25 @@
         <w:ind w:left="0" w:firstLine="1058"/>
         <w:jc w:val="both"/>
         <w:rPr>
-          <w:b/>
-          <w:bCs/>
-        </w:rPr>
-      </w:pPr>
-      <w:r>
-        <w:rPr>
-          <w:b/>
-          <w:bCs/>
-        </w:rPr>
-        <w:t>Reparación histórica:</w:t>
-      </w:r>
-      <w:r>
-        <w:rPr>
-          <w:b/>
-          <w:bCs/>
-        </w:rPr>
-        <w:t xml:space="preserve"> </w:t>
-      </w:r>
-      <w:r>
-        <w:t>No</w:t>
-      </w:r>
-      <w:r>
-        <w:rPr>
-          <w:b/>
-          <w:bCs/>
-        </w:rPr>
-        <w:t xml:space="preserve"> </w:t>
-      </w:r>
-      <w:r>
-        <w:rPr>
           <w:lang w:val="es-AR"/>
         </w:rPr>
-        <w:t xml:space="preserve">Percibió. {% </w:t>
-      </w:r>
-      <w:proofErr w:type="spellStart"/>
-      <w:r>
-        <w:rPr>
-          <w:lang w:val="es-AR"/>
-        </w:rPr>
-        <w:t>endif</w:t>
-      </w:r>
-      <w:proofErr w:type="spellEnd"/>
-      <w:r>
-        <w:rPr>
-          <w:lang w:val="es-AR"/>
-        </w:rPr>
-        <w:t xml:space="preserve"> %} {% </w:t>
-      </w:r>
-      <w:proofErr w:type="spellStart"/>
-      <w:r>
-        <w:rPr>
-          <w:lang w:val="es-AR"/>
-        </w:rPr>
-        <w:t>if</w:t>
-      </w:r>
-      <w:proofErr w:type="spellEnd"/>
-      <w:r>
-        <w:rPr>
-          <w:lang w:val="es-AR"/>
-        </w:rPr>
-        <w:t xml:space="preserve"> </w:t>
-      </w:r>
-      <w:proofErr w:type="spellStart"/>
-      <w:r>
-        <w:rPr>
-          <w:lang w:val="es-AR"/>
-        </w:rPr>
-        <w:t>AC_Si</w:t>
-      </w:r>
-      <w:proofErr w:type="spellEnd"/>
-      <w:r>
-        <w:rPr>
-          <w:lang w:val="es-AR"/>
-        </w:rPr>
+      </w:pPr>
+      <w:r>
+        <w:rPr>
+          <w:b/>
+          <w:bCs/>
+        </w:rPr>
+        <w:t>Suplemento dinerario</w:t>
+      </w:r>
+      <w:r>
+        <w:t xml:space="preserve">: Percibió suplemento dinerario creado por el art 125 bis Ley 24.241 (s/texto Ley 27.426, Art. 5°) hasta alcanzar el 82% del SMVM. {% </w:t>
+      </w:r>
+      <w:proofErr w:type="spellStart"/>
+      <w:r>
+        <w:t>else</w:t>
+      </w:r>
+      <w:proofErr w:type="spellEnd"/>
+      <w:r>
         <w:t xml:space="preserve"> %}</w:t>
       </w:r>
     </w:p>
@@ -1552,73 +1470,27 @@
         <w:spacing w:line="276" w:lineRule="auto"/>
         <w:ind w:left="0" w:firstLine="1058"/>
         <w:jc w:val="both"/>
-      </w:pPr>
-      <w:r>
-        <w:rPr>
-          <w:b/>
-          <w:bCs/>
-        </w:rPr>
-        <w:t xml:space="preserve">Asignación complementaria: </w:t>
-      </w:r>
-      <w:r>
         <w:rPr>
           <w:lang w:val="es-AR"/>
         </w:rPr>
-        <w:t>Percibió la asignación desde {{</w:t>
-      </w:r>
-      <w:r>
-        <w:t xml:space="preserve"> </w:t>
-      </w:r>
-      <w:proofErr w:type="spellStart"/>
-      <w:r>
-        <w:rPr>
-          <w:lang w:val="es-AR"/>
-        </w:rPr>
-        <w:t>primer_fecha_AC</w:t>
-      </w:r>
-      <w:proofErr w:type="spellEnd"/>
-      <w:r>
-        <w:rPr>
-          <w:lang w:val="es-AR"/>
-        </w:rPr>
-        <w:t xml:space="preserve"> </w:t>
-      </w:r>
-      <w:r>
-        <w:rPr>
-          <w:lang w:val="es-AR"/>
-        </w:rPr>
-        <w:t>}} al {{</w:t>
-      </w:r>
-      <w:r>
-        <w:t xml:space="preserve"> </w:t>
-      </w:r>
-      <w:proofErr w:type="spellStart"/>
-      <w:r>
-        <w:rPr>
-          <w:lang w:val="es-AR"/>
-        </w:rPr>
-        <w:t>ultima_fecha_AC</w:t>
-      </w:r>
-      <w:proofErr w:type="spellEnd"/>
-      <w:r>
-        <w:rPr>
-          <w:lang w:val="es-AR"/>
-        </w:rPr>
-        <w:t xml:space="preserve">}} y la misma fue considerada para la conformación del percibido. {% </w:t>
-      </w:r>
-      <w:proofErr w:type="spellStart"/>
-      <w:r>
-        <w:rPr>
-          <w:lang w:val="es-AR"/>
-        </w:rPr>
-        <w:t>else</w:t>
-      </w:r>
-      <w:proofErr w:type="spellEnd"/>
-      <w:r>
-        <w:rPr>
-          <w:lang w:val="es-AR"/>
-        </w:rPr>
-        <w:t xml:space="preserve"> %} </w:t>
+      </w:pPr>
+      <w:r>
+        <w:rPr>
+          <w:b/>
+          <w:bCs/>
+        </w:rPr>
+        <w:t>Suplemento dinerario</w:t>
+      </w:r>
+      <w:r>
+        <w:t xml:space="preserve">: No Percibió suplemento dinerario supera el 82% del SMVM. {% </w:t>
+      </w:r>
+      <w:proofErr w:type="spellStart"/>
+      <w:r>
+        <w:t>endif</w:t>
+      </w:r>
+      <w:proofErr w:type="spellEnd"/>
+      <w:r>
+        <w:t xml:space="preserve"> %}</w:t>
       </w:r>
     </w:p>
     <w:p>
@@ -1639,155 +1511,6 @@
           <w:b/>
           <w:bCs/>
         </w:rPr>
-        <w:t xml:space="preserve">Asignación complementaria: </w:t>
-      </w:r>
-      <w:r>
-        <w:t>No</w:t>
-      </w:r>
-      <w:r>
-        <w:rPr>
-          <w:b/>
-          <w:bCs/>
-        </w:rPr>
-        <w:t xml:space="preserve"> </w:t>
-      </w:r>
-      <w:r>
-        <w:rPr>
-          <w:lang w:val="es-AR"/>
-        </w:rPr>
-        <w:t xml:space="preserve">Percibió. {% </w:t>
-      </w:r>
-      <w:proofErr w:type="spellStart"/>
-      <w:r>
-        <w:rPr>
-          <w:lang w:val="es-AR"/>
-        </w:rPr>
-        <w:t>endif</w:t>
-      </w:r>
-      <w:proofErr w:type="spellEnd"/>
-      <w:r>
-        <w:rPr>
-          <w:lang w:val="es-AR"/>
-        </w:rPr>
-        <w:t xml:space="preserve"> %}{% </w:t>
-      </w:r>
-      <w:proofErr w:type="spellStart"/>
-      <w:r>
-        <w:rPr>
-          <w:lang w:val="es-AR"/>
-        </w:rPr>
-        <w:t>if</w:t>
-      </w:r>
-      <w:proofErr w:type="spellEnd"/>
-      <w:r>
-        <w:rPr>
-          <w:lang w:val="es-AR"/>
-        </w:rPr>
-        <w:t xml:space="preserve"> </w:t>
-      </w:r>
-      <w:proofErr w:type="spellStart"/>
-      <w:r>
-        <w:rPr>
-          <w:lang w:val="es-AR"/>
-        </w:rPr>
-        <w:t>SP_Si</w:t>
-      </w:r>
-      <w:proofErr w:type="spellEnd"/>
-      <w:r>
-        <w:rPr>
-          <w:lang w:val="es-AR"/>
-        </w:rPr>
-        <w:t xml:space="preserve"> %}</w:t>
-      </w:r>
-    </w:p>
-    <w:p>
-      <w:pPr>
-        <w:numPr>
-          <w:ilvl w:val="0"/>
-          <w:numId w:val="24"/>
-        </w:numPr>
-        <w:autoSpaceDE w:val="0"/>
-        <w:autoSpaceDN w:val="0"/>
-        <w:adjustRightInd w:val="0"/>
-        <w:spacing w:line="276" w:lineRule="auto"/>
-        <w:ind w:left="0" w:firstLine="1058"/>
-        <w:jc w:val="both"/>
-        <w:rPr>
-          <w:lang w:val="es-AR"/>
-        </w:rPr>
-      </w:pPr>
-      <w:r>
-        <w:rPr>
-          <w:b/>
-          <w:bCs/>
-        </w:rPr>
-        <w:t>Suplemento dinerario</w:t>
-      </w:r>
-      <w:r>
-        <w:t xml:space="preserve">: Percibió suplemento dinerario creado por el art 125 bis Ley 24.241 (s/texto Ley 27.426, Art. 5°) hasta alcanzar el 82% del SMVM. {% </w:t>
-      </w:r>
-      <w:proofErr w:type="spellStart"/>
-      <w:r>
-        <w:t>else</w:t>
-      </w:r>
-      <w:proofErr w:type="spellEnd"/>
-      <w:r>
-        <w:t xml:space="preserve"> %}</w:t>
-      </w:r>
-    </w:p>
-    <w:p>
-      <w:pPr>
-        <w:numPr>
-          <w:ilvl w:val="0"/>
-          <w:numId w:val="24"/>
-        </w:numPr>
-        <w:autoSpaceDE w:val="0"/>
-        <w:autoSpaceDN w:val="0"/>
-        <w:adjustRightInd w:val="0"/>
-        <w:spacing w:line="276" w:lineRule="auto"/>
-        <w:ind w:left="0" w:firstLine="1058"/>
-        <w:jc w:val="both"/>
-        <w:rPr>
-          <w:lang w:val="es-AR"/>
-        </w:rPr>
-      </w:pPr>
-      <w:r>
-        <w:rPr>
-          <w:b/>
-          <w:bCs/>
-        </w:rPr>
-        <w:t>Suplemento dinerario</w:t>
-      </w:r>
-      <w:r>
-        <w:t xml:space="preserve">: No Percibió suplemento dinerario supera el 82% del SMVM. {% </w:t>
-      </w:r>
-      <w:proofErr w:type="spellStart"/>
-      <w:r>
-        <w:t>endif</w:t>
-      </w:r>
-      <w:proofErr w:type="spellEnd"/>
-      <w:r>
-        <w:t xml:space="preserve"> %}</w:t>
-      </w:r>
-    </w:p>
-    <w:p>
-      <w:pPr>
-        <w:numPr>
-          <w:ilvl w:val="0"/>
-          <w:numId w:val="24"/>
-        </w:numPr>
-        <w:autoSpaceDE w:val="0"/>
-        <w:autoSpaceDN w:val="0"/>
-        <w:adjustRightInd w:val="0"/>
-        <w:spacing w:line="276" w:lineRule="auto"/>
-        <w:ind w:left="0" w:firstLine="1058"/>
-        <w:jc w:val="both"/>
-      </w:pPr>
-      <w:r>
-        <w:rPr>
-          <w:b/>
-          <w:bCs/>
-        </w:rPr>
         <w:t>Tope</w:t>
       </w:r>
     </w:p>
@@ -1814,54 +1537,6 @@
       </w:r>
       <w:r>
         <w:t>.</w:t>
-      </w:r>
-    </w:p>
-    <w:p>
-      <w:pPr>
-        <w:numPr>
-          <w:ilvl w:val="0"/>
-          <w:numId w:val="25"/>
-        </w:numPr>
-        <w:autoSpaceDE w:val="0"/>
-        <w:autoSpaceDN w:val="0"/>
-        <w:adjustRightInd w:val="0"/>
-        <w:spacing w:line="276" w:lineRule="auto"/>
-        <w:jc w:val="both"/>
-      </w:pPr>
-      <w:r>
-        <w:t>Se aplico el tope de la PC máxima Art 26.</w:t>
-      </w:r>
-    </w:p>
-    <w:p>
-      <w:pPr>
-        <w:numPr>
-          <w:ilvl w:val="0"/>
-          <w:numId w:val="25"/>
-        </w:numPr>
-        <w:autoSpaceDE w:val="0"/>
-        <w:autoSpaceDN w:val="0"/>
-        <w:adjustRightInd w:val="0"/>
-        <w:spacing w:line="276" w:lineRule="auto"/>
-        <w:jc w:val="both"/>
-      </w:pPr>
-      <w:r>
-        <w:t xml:space="preserve">Se aplico el tope remuneración actualizada </w:t>
-      </w:r>
-    </w:p>
-    <w:p>
-      <w:pPr>
-        <w:numPr>
-          <w:ilvl w:val="0"/>
-          <w:numId w:val="25"/>
-        </w:numPr>
-        <w:autoSpaceDE w:val="0"/>
-        <w:autoSpaceDN w:val="0"/>
-        <w:adjustRightInd w:val="0"/>
-        <w:spacing w:line="276" w:lineRule="auto"/>
-        <w:jc w:val="both"/>
-      </w:pPr>
-      <w:r>
-        <w:t xml:space="preserve">Se aplico tope del art 24 de la ley 24.241. </w:t>
       </w:r>
     </w:p>
     <w:p>
@@ -2790,7 +2465,7 @@
         <w:rPr>
           <w:color w:val="000000"/>
         </w:rPr>
-        <w:t>a modo comparativo aplicando los siguiente</w:t>
+        <w:t>aplicando los siguiente</w:t>
       </w:r>
       <w:r>
         <w:rPr>
@@ -4980,7 +4655,7 @@
     <w:p>
       <w:pPr>
         <w:spacing w:after="200"/>
-        <w:ind w:firstLine="426"/>
+        <w:ind w:firstLine="1134"/>
         <w:contextualSpacing/>
         <w:jc w:val="both"/>
         <w:rPr>
@@ -5005,13 +4680,37 @@
         <w:rPr>
           <w:rFonts w:eastAsia="Calibri"/>
         </w:rPr>
-        <w:t>en el tiempo, lo cual afecta derechos y garantías contemplados en la Constitución Nacional como son la garantía de integralidad (art. 14 bis ), el derecho de propiedad (art 17 CN) , el derecho al desarrollo humano ( art 75 inc. 22) , y los derechos que emanan de los tratados internacionales(art 75 inc23), pero sobre todo afecta el derecho a la vida y a una vejez digna.</w:t>
+        <w:t>en el tiempo, lo cual afecta derechos y garantías contemplados en la Constitución Nacional como son la garantía de integralidad (art. 14 bis</w:t>
+      </w:r>
+      <w:r>
+        <w:rPr>
+          <w:rFonts w:eastAsia="Calibri"/>
+        </w:rPr>
+        <w:t>)</w:t>
+      </w:r>
+      <w:r>
+        <w:rPr>
+          <w:rFonts w:eastAsia="Calibri"/>
+        </w:rPr>
+        <w:t xml:space="preserve">, el derecho de propiedad (art 17 CN), el derecho al desarrollo humano (art 75 inc. 22), y los derechos que emanan de los tratados </w:t>
+      </w:r>
+      <w:r>
+        <w:rPr>
+          <w:rFonts w:eastAsia="Calibri"/>
+        </w:rPr>
+        <w:t>internacionales (</w:t>
+      </w:r>
+      <w:r>
+        <w:rPr>
+          <w:rFonts w:eastAsia="Calibri"/>
+        </w:rPr>
+        <w:t>art 75 inc23), pero sobre todo afecta el derecho a la vida y a una vejez digna.</w:t>
       </w:r>
     </w:p>
     <w:p>
       <w:pPr>
         <w:spacing w:after="200"/>
-        <w:ind w:firstLine="426"/>
+        <w:ind w:firstLine="1134"/>
         <w:contextualSpacing/>
         <w:jc w:val="both"/>
         <w:rPr>
@@ -5024,52 +4723,194 @@
           <w:rFonts w:eastAsia="Calibri"/>
           <w:lang w:eastAsia="es-MX"/>
         </w:rPr>
-        <w:t>Teniendo en cuenta las circunstancias jurídicas sucedidas durante este proceso, esto es suspensión de la ley de movilidad jubilatoria por la ley 27.541, derogación de la ley 27.426,</w:t>
-      </w:r>
-      <w:r>
-        <w:rPr>
-          <w:lang w:eastAsia="es-MX"/>
-        </w:rPr>
-        <w:t xml:space="preserve"> </w:t>
+        <w:t xml:space="preserve">La ley ya no está vigente, hubo un </w:t>
       </w:r>
       <w:r>
         <w:rPr>
           <w:rFonts w:eastAsia="Calibri"/>
           <w:lang w:eastAsia="es-MX"/>
         </w:rPr>
-        <w:t>sanción de la ley 27.609,</w:t>
-      </w:r>
-      <w:r>
-        <w:rPr>
-          <w:lang w:eastAsia="es-MX"/>
-        </w:rPr>
-        <w:t xml:space="preserve"> y </w:t>
+        <w:t>reconocimiento</w:t>
       </w:r>
       <w:r>
         <w:rPr>
           <w:rFonts w:eastAsia="Calibri"/>
           <w:lang w:eastAsia="es-MX"/>
         </w:rPr>
-        <w:t>se agrega ahora el reconocimiento efectuado por el decreto 274/24.</w:t>
-      </w:r>
-    </w:p>
-    <w:p>
-      <w:pPr>
-        <w:spacing w:after="200"/>
-        <w:ind w:firstLine="426"/>
-        <w:contextualSpacing/>
-        <w:jc w:val="both"/>
+        <w:t xml:space="preserve"> expreso</w:t>
+      </w:r>
+      <w:r>
         <w:rPr>
           <w:rFonts w:eastAsia="Calibri"/>
           <w:lang w:eastAsia="es-MX"/>
         </w:rPr>
-      </w:pPr>
+        <w:t xml:space="preserve"> efectuado por el decreto 274/24</w:t>
+      </w:r>
       <w:r>
         <w:rPr>
           <w:rFonts w:eastAsia="Calibri"/>
           <w:lang w:eastAsia="es-MX"/>
         </w:rPr>
-        <w:t xml:space="preserve">Los fallos Márquez y Luna difieren para la etapa de ejecución el análisis de la ley 27609 , al momento de presentar esta liquidación el daño que produjo la ley de movilidad en los haberes de los jubilados es tangible y de público y notorio y ha sido reconocida por el gobierno nacional en el </w:t>
+        <w:t xml:space="preserve"> de la afectación la ley 27.609 en los beneficios de los adultos mayores, reconociendo que fue desastrosa y que los haberes sufrieron una notoria pérdida del poder adquisitivo. Ahora es necesario reparar el daño </w:t>
+      </w:r>
+    </w:p>
+    <w:p>
+      <w:pPr>
+        <w:spacing w:after="200"/>
+        <w:ind w:firstLine="1134"/>
+        <w:contextualSpacing/>
+        <w:jc w:val="both"/>
+        <w:rPr>
+          <w:rFonts w:eastAsia="Calibri"/>
+          <w:lang w:eastAsia="es-MX"/>
+        </w:rPr>
+      </w:pPr>
+      <w:r>
+        <w:rPr>
+          <w:rFonts w:eastAsia="Calibri"/>
+          <w:lang w:eastAsia="es-MX"/>
+        </w:rPr>
+        <w:t>Los fallos</w:t>
+      </w:r>
+      <w:r>
+        <w:rPr>
+          <w:rFonts w:eastAsia="Calibri"/>
+          <w:lang w:eastAsia="es-MX"/>
+        </w:rPr>
+        <w:t xml:space="preserve"> de la Sala 2</w:t>
+      </w:r>
+      <w:r>
+        <w:rPr>
+          <w:rFonts w:eastAsia="Calibri"/>
+          <w:lang w:eastAsia="es-MX"/>
+        </w:rPr>
+        <w:t xml:space="preserve"> </w:t>
+      </w:r>
+      <w:r>
+        <w:rPr>
+          <w:rFonts w:eastAsia="Calibri"/>
+          <w:lang w:eastAsia="es-MX"/>
+        </w:rPr>
+        <w:t>“</w:t>
+      </w:r>
+      <w:r>
+        <w:rPr>
+          <w:rFonts w:eastAsia="Calibri"/>
+          <w:lang w:eastAsia="es-MX"/>
+        </w:rPr>
+        <w:t>Márquez</w:t>
+      </w:r>
+      <w:r>
+        <w:rPr>
+          <w:rFonts w:eastAsia="Calibri"/>
+          <w:lang w:eastAsia="es-MX"/>
+        </w:rPr>
+        <w:t>” y “</w:t>
+      </w:r>
+      <w:proofErr w:type="spellStart"/>
+      <w:r>
+        <w:rPr>
+          <w:rFonts w:eastAsia="Calibri"/>
+          <w:lang w:eastAsia="es-MX"/>
+        </w:rPr>
+        <w:t>Cendan</w:t>
+      </w:r>
+      <w:proofErr w:type="spellEnd"/>
+      <w:r>
+        <w:rPr>
+          <w:rFonts w:eastAsia="Calibri"/>
+          <w:lang w:eastAsia="es-MX"/>
+        </w:rPr>
+        <w:t>”</w:t>
+      </w:r>
+      <w:r>
+        <w:rPr>
+          <w:rFonts w:eastAsia="Calibri"/>
+          <w:lang w:eastAsia="es-MX"/>
+        </w:rPr>
+        <w:t xml:space="preserve"> y </w:t>
+      </w:r>
+      <w:r>
+        <w:rPr>
+          <w:rFonts w:eastAsia="Calibri"/>
+          <w:lang w:eastAsia="es-MX"/>
+        </w:rPr>
+        <w:t>de la Sala 1, “</w:t>
+      </w:r>
+      <w:r>
+        <w:rPr>
+          <w:rFonts w:eastAsia="Calibri"/>
+          <w:lang w:eastAsia="es-MX"/>
+        </w:rPr>
+        <w:t>Luna</w:t>
+      </w:r>
+      <w:r>
+        <w:rPr>
+          <w:rFonts w:eastAsia="Calibri"/>
+          <w:lang w:eastAsia="es-MX"/>
+        </w:rPr>
+        <w:t>”</w:t>
+      </w:r>
+      <w:r>
+        <w:rPr>
+          <w:rFonts w:eastAsia="Calibri"/>
+          <w:lang w:eastAsia="es-MX"/>
+        </w:rPr>
+        <w:t xml:space="preserve"> difieren para la etapa de ejecución el análisis de la ley 27</w:t>
+      </w:r>
+      <w:r>
+        <w:rPr>
+          <w:rFonts w:eastAsia="Calibri"/>
+          <w:lang w:eastAsia="es-MX"/>
+        </w:rPr>
+        <w:t>.</w:t>
+      </w:r>
+      <w:r>
+        <w:rPr>
+          <w:rFonts w:eastAsia="Calibri"/>
+          <w:lang w:eastAsia="es-MX"/>
+        </w:rPr>
+        <w:t>609</w:t>
+      </w:r>
+      <w:r>
+        <w:rPr>
+          <w:rFonts w:eastAsia="Calibri"/>
+          <w:lang w:eastAsia="es-MX"/>
+        </w:rPr>
+        <w:t>.</w:t>
+      </w:r>
+    </w:p>
+    <w:p>
+      <w:pPr>
+        <w:spacing w:after="200"/>
+        <w:ind w:firstLine="1134"/>
+        <w:contextualSpacing/>
+        <w:jc w:val="both"/>
+        <w:rPr>
+          <w:rFonts w:eastAsia="Calibri"/>
+          <w:lang w:eastAsia="es-MX"/>
+        </w:rPr>
+      </w:pPr>
+      <w:r>
+        <w:rPr>
+          <w:rFonts w:eastAsia="Calibri"/>
+          <w:lang w:eastAsia="es-MX"/>
+        </w:rPr>
+        <w:t xml:space="preserve"> </w:t>
+      </w:r>
+      <w:r>
+        <w:rPr>
+          <w:rFonts w:eastAsia="Calibri"/>
+          <w:lang w:eastAsia="es-MX"/>
+        </w:rPr>
+        <w:t xml:space="preserve">Es decir que es esta etapa de ejecución no puede seguir difiriéndose por cuanto </w:t>
+      </w:r>
+      <w:r>
+        <w:rPr>
+          <w:rFonts w:eastAsia="Calibri"/>
+          <w:lang w:eastAsia="es-MX"/>
+        </w:rPr>
+        <w:t xml:space="preserve">el daño que produjo la ley de movilidad en los haberes de los jubilados es tangible y de público y notorio y ha sido reconocida por el gobierno nacional en el </w:t>
       </w:r>
       <w:hyperlink r:id="rId16" w:history="1">
         <w:r>
@@ -5087,25 +4928,67 @@
           <w:rFonts w:eastAsia="Calibri"/>
           <w:lang w:eastAsia="es-MX"/>
         </w:rPr>
-        <w:t xml:space="preserve"> expresamente al decir:</w:t>
-      </w:r>
-    </w:p>
-    <w:p>
-      <w:pPr>
-        <w:spacing w:after="200"/>
-        <w:ind w:firstLine="426"/>
-        <w:contextualSpacing/>
-        <w:jc w:val="both"/>
+        <w:t xml:space="preserve"> </w:t>
+      </w:r>
+      <w:r>
         <w:rPr>
           <w:rFonts w:eastAsia="Calibri"/>
           <w:lang w:eastAsia="es-MX"/>
         </w:rPr>
-      </w:pPr>
-      <w:r>
-        <w:rPr>
+        <w:t>.</w:t>
+      </w:r>
+    </w:p>
+    <w:p>
+      <w:pPr>
+        <w:spacing w:after="200"/>
+        <w:ind w:firstLine="1134"/>
+        <w:contextualSpacing/>
+        <w:jc w:val="both"/>
+        <w:rPr>
+          <w:rFonts w:eastAsia="Calibri"/>
+          <w:lang w:eastAsia="es-MX"/>
+        </w:rPr>
+      </w:pPr>
+      <w:r>
+        <w:rPr>
+          <w:rFonts w:eastAsia="Calibri"/>
+          <w:lang w:eastAsia="es-MX"/>
+        </w:rPr>
+        <w:t xml:space="preserve">La normalización de los refuerzos, bonos y ayudas económicas, a fin de sanear la desvalorización de los haberes  , refuerza la insuficiencia de la </w:t>
+      </w:r>
+      <w:proofErr w:type="spellStart"/>
+      <w:r>
+        <w:rPr>
+          <w:rFonts w:eastAsia="Calibri"/>
+          <w:lang w:eastAsia="es-MX"/>
+        </w:rPr>
+        <w:t>formula</w:t>
+      </w:r>
+      <w:proofErr w:type="spellEnd"/>
+      <w:r>
+        <w:rPr>
+          <w:rFonts w:eastAsia="Calibri"/>
+          <w:lang w:eastAsia="es-MX"/>
+        </w:rPr>
+        <w:t xml:space="preserve"> de movilidad. </w:t>
+      </w:r>
+    </w:p>
+    <w:p>
+      <w:pPr>
+        <w:ind w:firstLine="1134"/>
+        <w:jc w:val="center"/>
+        <w:rPr>
+          <w:rFonts w:eastAsia="Calibri"/>
+          <w:lang w:eastAsia="es-MX"/>
+        </w:rPr>
+      </w:pPr>
+      <w:r>
+        <w:rPr>
+          <w:rFonts w:eastAsia="Calibri"/>
           <w:noProof/>
-        </w:rPr>
-        <w:pict w14:anchorId="1177C4FC">
+          <w:lang w:eastAsia="es-MX"/>
+        </w:rPr>
+        <w:pict w14:anchorId="01BE8C53">
           <v:shapetype id="_x0000_t75" coordsize="21600,21600" o:spt="75" o:preferrelative="t" path="m@4@5l@4@11@9@11@9@5xe" filled="f" stroked="f">
             <v:stroke joinstyle="miter"/>
             <v:formulas>
@@ -5125,18 +5008,15 @@
             <v:path o:extrusionok="f" gradientshapeok="t" o:connecttype="rect"/>
             <o:lock v:ext="edit" aspectratio="t"/>
           </v:shapetype>
-          <v:shape id="Imagen 5" o:spid="_x0000_s1028" type="#_x0000_t75" alt="Texto" style="position:absolute;left:0;text-align:left;margin-left:-.15pt;margin-top:10.05pt;width:425.2pt;height:195.5pt;z-index:-251658240;visibility:visible" wrapcoords="-38 0 -38 21517 21600 21517 21600 0 -38 0">
-            <v:imagedata r:id="rId17" o:title="Texto"/>
-            <w10:wrap type="tight"/>
+          <v:shape id="Imagen 3" o:spid="_x0000_i1025" type="#_x0000_t75" alt="Interfaz de usuario gráfica, Texto, Aplicación, Chat o mensaje de texto&#10;&#10;Descripción generada automáticamente" style="width:212.1pt;height:114.5pt;visibility:visible">
+            <v:imagedata r:id="rId17" o:title="Interfaz de usuario gráfica, Texto, Aplicación, Chat o mensaje de texto&#10;&#10;Descripción generada automáticamente"/>
           </v:shape>
         </w:pict>
       </w:r>
     </w:p>
     <w:p>
       <w:pPr>
-        <w:spacing w:after="200"/>
-        <w:ind w:firstLine="709"/>
-        <w:contextualSpacing/>
+        <w:ind w:firstLine="1134"/>
         <w:jc w:val="both"/>
         <w:rPr>
           <w:rFonts w:eastAsia="Calibri"/>
@@ -5148,33 +5028,26 @@
           <w:rFonts w:eastAsia="Calibri"/>
           <w:lang w:eastAsia="es-MX"/>
         </w:rPr>
-        <w:t>No hay mucho más para decir, por cuanto el propio estado reconoció las falencias e insuficiencia de la fórmula y el daño que le ocasiona a los adultos mayores , al grado tal que justifica la necesidad del decreto de emergencia en la realidad .</w:t>
-      </w:r>
-    </w:p>
-    <w:p>
-      <w:pPr>
-        <w:spacing w:after="200"/>
-        <w:ind w:firstLine="709"/>
-        <w:contextualSpacing/>
-        <w:jc w:val="both"/>
+        <w:t xml:space="preserve"> </w:t>
+      </w:r>
+      <w:r>
         <w:rPr>
           <w:rFonts w:eastAsia="Calibri"/>
           <w:lang w:eastAsia="es-MX"/>
         </w:rPr>
-      </w:pPr>
+        <w:t xml:space="preserve">Los </w:t>
+      </w:r>
       <w:r>
         <w:rPr>
           <w:rFonts w:eastAsia="Calibri"/>
           <w:lang w:eastAsia="es-MX"/>
         </w:rPr>
-        <w:t xml:space="preserve">Las jubilaciones en 2023 tuvieron un aumento del 111% acumulado y con un rezago de entre 3 y 6 meses. </w:t>
-      </w:r>
-    </w:p>
-    <w:p>
-      <w:pPr>
-        <w:spacing w:after="200"/>
-        <w:ind w:firstLine="709"/>
-        <w:contextualSpacing/>
+        <w:t xml:space="preserve"> bonos de diciembre 2023 y enero 2024 tuvieron una incidencia del 55% en el haber mensual, acumulando una incidencia en el período del 210%, la cual surge de comparar cuánto representó el bono en cada haber mensual, sumando así los aumentos diferenciales acumulados. </w:t>
+      </w:r>
+    </w:p>
+    <w:p>
+      <w:pPr>
+        <w:ind w:firstLine="1134"/>
         <w:jc w:val="both"/>
         <w:rPr>
           <w:rFonts w:eastAsia="Calibri"/>
@@ -5186,7 +5059,7 @@
           <w:rFonts w:eastAsia="Calibri"/>
           <w:lang w:eastAsia="es-MX"/>
         </w:rPr>
-        <w:t xml:space="preserve">La inflación de 2023 fue 211%, casi el doble, pero, si  se considera que la forma de medir la movilidad anual  de los aumentos a las jubilaciones es tomar  los 4 aumentos del año, es decir: de marzo(17,04%), junio(20,92%), septiembre(23,29%) y diciembre (20,87), </w:t>
+        <w:t xml:space="preserve">Estos números intentan demostrar  a VS lo que implicaron estas sucesivas reformas previsionales desde 2017 a la fecha en el haber de mi mandante, y cómo afectaron la integralidad de su haber jubilatorio, debiendo ser evaluadas de manera conjunta pues el haber de mi mandante es uno solo, y la aplicación de las normas dictadas en el periodo </w:t>
       </w:r>
       <w:r>
         <w:rPr>
@@ -5194,157 +5067,30 @@
           <w:u w:val="single"/>
           <w:lang w:eastAsia="es-MX"/>
         </w:rPr>
-        <w:t>este último aumento lo percibieron los jubilados  hasta febrero de 2024</w:t>
+        <w:t>201</w:t>
+      </w:r>
+      <w:r>
+        <w:rPr>
+          <w:rFonts w:eastAsia="Calibri"/>
+          <w:u w:val="single"/>
+          <w:lang w:eastAsia="es-MX"/>
+        </w:rPr>
+        <w:t>8</w:t>
+      </w:r>
+      <w:r>
+        <w:rPr>
+          <w:rFonts w:eastAsia="Calibri"/>
+          <w:u w:val="single"/>
+          <w:lang w:eastAsia="es-MX"/>
+        </w:rPr>
+        <w:t xml:space="preserve"> a 2024</w:t>
       </w:r>
       <w:r>
         <w:rPr>
           <w:rFonts w:eastAsia="Calibri"/>
           <w:lang w:eastAsia="es-MX"/>
         </w:rPr>
-        <w:t xml:space="preserve">, para poder evaluar la pérdida </w:t>
-      </w:r>
-      <w:r>
-        <w:rPr>
-          <w:rFonts w:eastAsia="Calibri"/>
-          <w:b/>
-          <w:bCs/>
-          <w:lang w:eastAsia="es-MX"/>
-        </w:rPr>
-        <w:t xml:space="preserve">real </w:t>
-      </w:r>
-      <w:r>
-        <w:rPr>
-          <w:rFonts w:eastAsia="Calibri"/>
-          <w:lang w:eastAsia="es-MX"/>
-        </w:rPr>
-        <w:t>que tuvieron los jubilados en el poder adquisitivo de sus  haberes , debemos considerar   desde marzo de 2023 a febrero de 2024 , es decir hay que tomar el valor interanual de ese período  y ahí  el monto es notablemente superior a la inflación acumulada de 2023, tomada anualizada , a saber:</w:t>
-      </w:r>
-    </w:p>
-    <w:p>
-      <w:pPr>
-        <w:spacing w:after="200"/>
-        <w:ind w:firstLine="709"/>
-        <w:contextualSpacing/>
-        <w:jc w:val="both"/>
-        <w:rPr>
-          <w:rFonts w:eastAsia="Calibri"/>
-          <w:lang w:eastAsia="es-MX"/>
-        </w:rPr>
-      </w:pPr>
-      <w:r>
-        <w:rPr>
-          <w:rFonts w:eastAsia="Calibri"/>
-          <w:noProof/>
-          <w:lang w:eastAsia="es-MX"/>
-        </w:rPr>
-        <w:pict w14:anchorId="1DCAA23C">
-          <v:shape id="Imagen 4" o:spid="_x0000_i1026" type="#_x0000_t75" alt="Interfaz de usuario gráfica&#10;&#10;Descripción generada automáticamente" style="width:244.8pt;height:86.75pt;visibility:visible">
-            <v:imagedata r:id="rId18" o:title="Interfaz de usuario gráfica&#10;&#10;Descripción generada automáticamente"/>
-          </v:shape>
-        </w:pict>
-      </w:r>
-    </w:p>
-    <w:p>
-      <w:pPr>
-        <w:spacing w:after="200"/>
-        <w:ind w:firstLine="709"/>
-        <w:contextualSpacing/>
-        <w:jc w:val="both"/>
-        <w:rPr>
-          <w:rFonts w:eastAsia="Calibri"/>
-          <w:lang w:eastAsia="es-MX"/>
-        </w:rPr>
-      </w:pPr>
-    </w:p>
-    <w:p>
-      <w:pPr>
-        <w:spacing w:after="200"/>
-        <w:ind w:firstLine="709"/>
-        <w:contextualSpacing/>
-        <w:jc w:val="both"/>
-        <w:rPr>
-          <w:rFonts w:eastAsia="Calibri"/>
-          <w:lang w:eastAsia="es-MX"/>
-        </w:rPr>
-      </w:pPr>
-      <w:r>
-        <w:rPr>
-          <w:rFonts w:eastAsia="Calibri"/>
-          <w:lang w:eastAsia="es-MX"/>
-        </w:rPr>
-        <w:t xml:space="preserve">A  3 años del dictado de la nueva ley, el daño sido probado , se ha demostrado que  los aumentos son insuficientes </w:t>
-      </w:r>
-      <w:bookmarkStart w:id="1" w:name="_Int_3ZCRcYp4"/>
-      <w:r>
-        <w:rPr>
-          <w:rFonts w:eastAsia="Calibri"/>
-          <w:lang w:eastAsia="es-MX"/>
-        </w:rPr>
-        <w:t>, lo cual fue reconocida por el poder ejecutivo que quien tiene a su cargo el pago de los haberes previsionales.</w:t>
-      </w:r>
-      <w:bookmarkEnd w:id="1"/>
-      <w:r>
-        <w:rPr>
-          <w:rFonts w:eastAsia="Calibri"/>
-          <w:lang w:eastAsia="es-MX"/>
-        </w:rPr>
-        <w:t xml:space="preserve"> El gobierno lo reconoció públicamente y otorgó 23 bonos en 34 meses, solo en 11 meses no se dieron bonos y se siguen dando bonos .</w:t>
-      </w:r>
-    </w:p>
-    <w:p>
-      <w:pPr>
-        <w:ind w:firstLine="1134"/>
-        <w:jc w:val="center"/>
-        <w:rPr>
-          <w:rFonts w:eastAsia="Calibri"/>
-          <w:lang w:eastAsia="es-MX"/>
-        </w:rPr>
-      </w:pPr>
-      <w:r>
-        <w:rPr>
-          <w:rFonts w:eastAsia="Calibri"/>
-          <w:noProof/>
-          <w:lang w:eastAsia="es-MX"/>
-        </w:rPr>
-        <w:pict w14:anchorId="01BE8C53">
-          <v:shape id="Imagen 3" o:spid="_x0000_i1027" type="#_x0000_t75" alt="Interfaz de usuario gráfica, Texto, Aplicación, Chat o mensaje de texto&#10;&#10;Descripción generada automáticamente" style="width:212.1pt;height:114.5pt;visibility:visible">
-            <v:imagedata r:id="rId19" o:title="Interfaz de usuario gráfica, Texto, Aplicación, Chat o mensaje de texto&#10;&#10;Descripción generada automáticamente"/>
-          </v:shape>
-        </w:pict>
-      </w:r>
-    </w:p>
-    <w:p>
-      <w:pPr>
-        <w:ind w:firstLine="1134"/>
-        <w:jc w:val="both"/>
-        <w:rPr>
-          <w:rFonts w:eastAsia="Calibri"/>
-          <w:lang w:eastAsia="es-MX"/>
-        </w:rPr>
-      </w:pPr>
-      <w:r>
-        <w:rPr>
-          <w:rFonts w:eastAsia="Calibri"/>
-          <w:lang w:eastAsia="es-MX"/>
-        </w:rPr>
-        <w:t xml:space="preserve"> Los dos últimos bonos de diciembre 2023 y enero 2024 tuvieron una incidencia del 55% en el haber mensual, acumulando una incidencia en el período del 210%, la cual surge de comparar cuánto representó el bono en cada haber mensual, sumando así los aumentos diferenciales acumulados. </w:t>
-      </w:r>
-    </w:p>
-    <w:p>
-      <w:pPr>
-        <w:ind w:firstLine="1134"/>
-        <w:jc w:val="both"/>
-        <w:rPr>
-          <w:rFonts w:eastAsia="Calibri"/>
-          <w:lang w:eastAsia="es-MX"/>
-        </w:rPr>
-      </w:pPr>
-      <w:r>
-        <w:rPr>
-          <w:rFonts w:eastAsia="Calibri"/>
-          <w:lang w:eastAsia="es-MX"/>
-        </w:rPr>
-        <w:t xml:space="preserve">Estos números intentan demostrar  a VS lo que implicaron estas sucesivas reformas previsionales desde 2017 a la fecha en el haber de mi mandante, y cómo afectaron la integralidad de su haber jubilatorio, debiendo ser evaluadas de manera conjunta pues el haber de mi mandante es uno solo, y la aplicación de las normas dictadas en el periodo 2017 a 2024  incumplen con la manda Constitucional y omiten darle a las normas el  contenido que previó  el convencional constituyente al darle al Poder Legislativo la obligación de fijar por ley el derecho a la movilidad jubilatoria, así dijo el máximo tribunal  </w:t>
+        <w:t xml:space="preserve">  incumplen con la manda Constitucional y omiten darle a las normas el  contenido que previó  el convencional constituyente al darle al Poder Legislativo la obligación de fijar por ley el derecho a la movilidad jubilatoria, así dijo el máximo tribunal  </w:t>
       </w:r>
       <w:r>
         <w:rPr>
@@ -5360,7 +5106,7 @@
         </w:rPr>
         <w:t xml:space="preserve"> (</w:t>
       </w:r>
-      <w:hyperlink r:id="rId20">
+      <w:hyperlink r:id="rId18">
         <w:r>
           <w:rPr>
             <w:rFonts w:eastAsia="Calibri"/>
@@ -5407,7 +5153,7 @@
         </w:rPr>
         <w:t xml:space="preserve">Si se afecta el derecho a la movilidad jubilatoria, se afecta el derecho de propiedad, el derecho a una vejez digna; el derecho a la libertad y el derecho a la vida, por cuanto la merma en su haber lo coloca por debajo de línea de pobreza. </w:t>
       </w:r>
-      <w:bookmarkStart w:id="2" w:name="_Int_Rwghe7Tz"/>
+      <w:bookmarkStart w:id="1" w:name="_Int_Rwghe7Tz"/>
       <w:r>
         <w:rPr>
           <w:rFonts w:eastAsia="Calibri"/>
@@ -5415,7 +5161,7 @@
         </w:rPr>
         <w:t>Su haber jubilatorio no refleja el esfuerzo contributivo realizado a lo largo de su vida, y en consecuencia no resulta sustitutivo del salario.</w:t>
       </w:r>
-      <w:bookmarkEnd w:id="2"/>
+      <w:bookmarkEnd w:id="1"/>
       <w:r>
         <w:rPr>
           <w:rFonts w:eastAsia="Calibri"/>
@@ -5438,79 +5184,49 @@
           <w:rFonts w:eastAsia="Calibri"/>
           <w:lang w:eastAsia="es-MX"/>
         </w:rPr>
-        <w:t xml:space="preserve">No se necesita adjuntar la equiparación de mi mandante, para acreditar lo manifestado, cuando se observa que la jubilación no tuvo los mismos aumentos que la mínima. El sueldo promedio de la economía </w:t>
-      </w:r>
-      <w:hyperlink r:id="rId21">
-        <w:r>
-          <w:rPr>
-            <w:rFonts w:eastAsia="Calibri"/>
-            <w:color w:val="0563C1"/>
-            <w:u w:val="single"/>
-            <w:lang w:eastAsia="es-MX"/>
-          </w:rPr>
-          <w:t>RIPTE</w:t>
-        </w:r>
-      </w:hyperlink>
+        <w:t>Los</w:t>
+      </w:r>
       <w:r>
         <w:rPr>
           <w:rFonts w:eastAsia="Calibri"/>
           <w:lang w:eastAsia="es-MX"/>
         </w:rPr>
-        <w:t xml:space="preserve"> : $ 447.079,57 al 11.23;  está por debajo del </w:t>
-      </w:r>
-      <w:hyperlink r:id="rId22">
-        <w:r>
-          <w:rPr>
-            <w:rFonts w:eastAsia="Calibri"/>
-            <w:color w:val="0563C1"/>
-            <w:u w:val="single"/>
-            <w:lang w:eastAsia="es-MX"/>
-          </w:rPr>
-          <w:t>SMVM</w:t>
-        </w:r>
-      </w:hyperlink>
+        <w:t xml:space="preserve"> otros dos poderes del Estado, que miran el problema para el futuro, </w:t>
+      </w:r>
       <w:r>
         <w:rPr>
           <w:rFonts w:eastAsia="Calibri"/>
           <w:lang w:eastAsia="es-MX"/>
         </w:rPr>
-        <w:t xml:space="preserve"> $ 156.000 al 12.23 y del </w:t>
-      </w:r>
-      <w:hyperlink r:id="rId23">
-        <w:r>
-          <w:rPr>
-            <w:rFonts w:eastAsia="Calibri"/>
-            <w:color w:val="0563C1"/>
-            <w:u w:val="single"/>
-            <w:lang w:eastAsia="es-MX"/>
-          </w:rPr>
-          <w:t>haber mínimo de servicio doméstico</w:t>
-        </w:r>
-      </w:hyperlink>
+        <w:t>reconocieron el daño, pero se</w:t>
+      </w:r>
       <w:r>
         <w:rPr>
           <w:rFonts w:eastAsia="Calibri"/>
           <w:lang w:eastAsia="es-MX"/>
         </w:rPr>
-        <w:t xml:space="preserve"> que está en $173.757 -haber de una  empleada de servicio doméstico con retiro por 8 horas de trabajo-  y se encuentra por debajo de lo que una persona necesita para no caer en la pobreza al 12.2023 $160.453 conforme la </w:t>
-      </w:r>
-      <w:hyperlink r:id="rId24">
-        <w:r>
-          <w:rPr>
-            <w:rFonts w:eastAsia="Calibri"/>
-            <w:color w:val="0563C1"/>
-            <w:u w:val="single"/>
-            <w:lang w:eastAsia="es-MX"/>
-          </w:rPr>
-          <w:t>CBT</w:t>
-        </w:r>
-      </w:hyperlink>
+        <w:t xml:space="preserve"> olvidan de recomponer el </w:t>
+      </w:r>
       <w:r>
         <w:rPr>
           <w:rFonts w:eastAsia="Calibri"/>
           <w:lang w:eastAsia="es-MX"/>
         </w:rPr>
-        <w:t xml:space="preserve"> publicada por el INDEC. A ello debemos sumarle el reconocimiento expreso realizado por los otros dos poderes del Estado, que miran el problema para el futuro, pero se olvidan de recomponer el pasado , pese a haber admitido el fracaso de la fórmula de movilidad jubilatoria , la pérdida que significo para los jubilados, y la situación de emergencia en que los colocó. </w:t>
+        <w:t xml:space="preserve">daño causado en el </w:t>
+      </w:r>
+      <w:r>
+        <w:rPr>
+          <w:rFonts w:eastAsia="Calibri"/>
+          <w:lang w:eastAsia="es-MX"/>
+        </w:rPr>
+        <w:t>pasado , pese a haber admitido el fracaso de la fórmula de movilidad jubilatoria , la pérdida que significo para los jubilados, y la situación de emergencia en que los colocó</w:t>
+      </w:r>
+      <w:r>
+        <w:rPr>
+          <w:rFonts w:eastAsia="Calibri"/>
+          <w:lang w:eastAsia="es-MX"/>
+        </w:rPr>
+        <w:t>, el daño continua latente en cada haber previsional.</w:t>
       </w:r>
     </w:p>
     <w:p>
@@ -5570,7 +5286,7 @@
         </w:rPr>
         <w:t xml:space="preserve"> (</w:t>
       </w:r>
-      <w:hyperlink r:id="rId25" w:history="1">
+      <w:hyperlink r:id="rId19" w:history="1">
         <w:r>
           <w:rPr>
             <w:bCs/>
@@ -5602,7 +5318,95 @@
         <w:rPr>
           <w:lang w:eastAsia="es-MX"/>
         </w:rPr>
-        <w:t>No se puede hacer un análisis sesgado de la realidad y lo que en su momento pudo ser razonable en su momento, el cambio de circunstancias lo tornó irrazonable. Es lo que sucede por cuanto difiere para la etapa de ejecución en análisis de constitucionalidad de la ley 27.609, donde la movilidad fue muy por debajo de la inflación, conforme lo acredito en autos.</w:t>
+        <w:t>No se puede hacer un análisis sesgado de la realidad y lo que en su momento pudo ser razonable, el cambio de circunstancias lo tornó irrazonable. Es lo que sucede por cuanto difiere para la etapa de ejecución en análisis de constitucionalidad de la ley 27.609</w:t>
+      </w:r>
+      <w:r>
+        <w:rPr>
+          <w:lang w:eastAsia="es-MX"/>
+        </w:rPr>
+        <w:t>, que ya no está vigente</w:t>
+      </w:r>
+      <w:r>
+        <w:rPr>
+          <w:lang w:eastAsia="es-MX"/>
+        </w:rPr>
+        <w:t>, donde la movilidad fue muy por debajo de la inflación, conforme lo acredito en autos</w:t>
+      </w:r>
+      <w:r>
+        <w:rPr>
+          <w:lang w:eastAsia="es-MX"/>
+        </w:rPr>
+        <w:t xml:space="preserve">, y </w:t>
+      </w:r>
+      <w:proofErr w:type="spellStart"/>
+      <w:r>
+        <w:rPr>
+          <w:lang w:eastAsia="es-MX"/>
+        </w:rPr>
+        <w:t>mas</w:t>
+      </w:r>
+      <w:proofErr w:type="spellEnd"/>
+      <w:r>
+        <w:rPr>
+          <w:lang w:eastAsia="es-MX"/>
+        </w:rPr>
+        <w:t xml:space="preserve"> en los casos que vimos que en la misma ejecución difieren para la ejecución, casos que fueron claramente recurridos.</w:t>
+      </w:r>
+    </w:p>
+    <w:p>
+      <w:pPr>
+        <w:ind w:firstLine="1134"/>
+        <w:jc w:val="both"/>
+        <w:rPr>
+          <w:lang w:eastAsia="es-MX"/>
+        </w:rPr>
+      </w:pPr>
+      <w:r>
+        <w:rPr>
+          <w:lang w:eastAsia="es-MX"/>
+        </w:rPr>
+        <w:t xml:space="preserve">Dependerá el índice que se elija para comparar los aumentos que dio la </w:t>
+      </w:r>
+      <w:proofErr w:type="spellStart"/>
+      <w:r>
+        <w:rPr>
+          <w:lang w:eastAsia="es-MX"/>
+        </w:rPr>
+        <w:t>Anses</w:t>
+      </w:r>
+      <w:proofErr w:type="spellEnd"/>
+      <w:r>
+        <w:rPr>
+          <w:lang w:eastAsia="es-MX"/>
+        </w:rPr>
+        <w:t xml:space="preserve"> a los jubilados para ver la pérdida que tuvo el haber.</w:t>
+      </w:r>
+    </w:p>
+    <w:p>
+      <w:pPr>
+        <w:ind w:firstLine="1134"/>
+        <w:jc w:val="both"/>
+        <w:rPr>
+          <w:lang w:eastAsia="es-MX"/>
+        </w:rPr>
+      </w:pPr>
+      <w:r>
+        <w:rPr>
+          <w:lang w:eastAsia="es-MX"/>
+        </w:rPr>
+        <w:t xml:space="preserve"> Con cualquier índice que se elija pierde, pero con la inflación más, índice que se </w:t>
+      </w:r>
+      <w:r>
+        <w:rPr>
+          <w:lang w:eastAsia="es-MX"/>
+        </w:rPr>
+        <w:t>utilizará</w:t>
+      </w:r>
+      <w:r>
+        <w:rPr>
+          <w:lang w:eastAsia="es-MX"/>
+        </w:rPr>
+        <w:t xml:space="preserve"> para la movilidad jubilatoria desde abril de 2024. </w:t>
       </w:r>
     </w:p>
     <w:p>
@@ -5618,123 +5422,38 @@
         <w:rPr>
           <w:lang w:eastAsia="es-MX"/>
         </w:rPr>
-        <w:t xml:space="preserve">Dependerá el índice que se elija para comparar los aumentos que dio la </w:t>
-      </w:r>
-      <w:proofErr w:type="spellStart"/>
-      <w:r>
+        <w:t xml:space="preserve">La fórmula de movilidad de la ley 27.609 no tiene como un componente directo la inflación , sino otras variables que han sido modificadas por el gobierno de turno, como son la recaudación tributaria, los recursos o los beneficiarios del sistema, y que la forma en que da los aumentos tienen un rezago que es insostenible en el periodo inflacionario que vivimos, dado que los jubilados viven con el aumento de las variables económicas con 6 a 9 meses de rezago. </w:t>
+      </w:r>
+    </w:p>
+    <w:p>
+      <w:pPr>
+        <w:ind w:firstLine="1560"/>
+        <w:jc w:val="both"/>
         <w:rPr>
           <w:lang w:eastAsia="es-MX"/>
         </w:rPr>
-        <w:t>Anses</w:t>
-      </w:r>
-      <w:proofErr w:type="spellEnd"/>
+      </w:pPr>
       <w:r>
         <w:rPr>
           <w:lang w:eastAsia="es-MX"/>
         </w:rPr>
-        <w:t xml:space="preserve"> a los jubilados para ver la pérdida que tuvo el haber. Con cualquier índice que se elija pierde, pero con la inflación más, índice que se </w:t>
+        <w:t xml:space="preserve">Los  bonos otorgados a las jubilaciones mínimas, a diciembre de 2023,  parecería colocar a los jubilados en una situación similar a lo que sucedió en el período 2002 a 2006 que obligó a que la CSJN dictara el fallo  </w:t>
       </w:r>
       <w:proofErr w:type="spellStart"/>
       <w:r>
         <w:rPr>
           <w:lang w:eastAsia="es-MX"/>
         </w:rPr>
-        <w:t>utlizará</w:t>
+        <w:t>Badaro</w:t>
       </w:r>
       <w:proofErr w:type="spellEnd"/>
       <w:r>
         <w:rPr>
           <w:lang w:eastAsia="es-MX"/>
         </w:rPr>
-        <w:t xml:space="preserve"> para la movilidad jubilatoria desde abril de 2024. La fórmula de movilidad de la ley 27.609 no tiene como un componente directo la inflación , sino otras variables que han sido modificadas por el gobierno de turno, como son la recaudación tributaria, los recursos o los beneficiarios del sistema, y que la forma en que da los aumentos tienen un rezago que es insostenible en el periodo inflacionario que vivimos, dado que los jubilados viven con el aumento de las variables económicas con 6 a 9 meses de rezago. </w:t>
-      </w:r>
-    </w:p>
-    <w:p>
-      <w:pPr>
-        <w:ind w:firstLine="1134"/>
-        <w:jc w:val="both"/>
-        <w:rPr>
-          <w:lang w:eastAsia="es-MX"/>
-        </w:rPr>
-      </w:pPr>
-      <w:r>
-        <w:rPr>
-          <w:lang w:eastAsia="es-MX"/>
-        </w:rPr>
-        <w:t>La movilidad de marzo se fijó en 27,18%, refleja la variación de las variables económicas de octubre a diciembre, donde la inflación fue de 53,28%, y deberá percibir ese aumento hasta junio de 2024. Es decir que con ese magro aumento deben hacer frente a una pérdida exponencial del poder adquisitivo en su haber.</w:t>
-      </w:r>
-    </w:p>
-    <w:p>
-      <w:pPr>
-        <w:spacing w:after="200"/>
-        <w:ind w:firstLine="426"/>
-        <w:contextualSpacing/>
-        <w:jc w:val="both"/>
-        <w:rPr>
-          <w:bCs/>
-          <w:lang w:eastAsia="es-MX"/>
-        </w:rPr>
-      </w:pPr>
-      <w:r>
-        <w:rPr>
-          <w:bCs/>
-          <w:lang w:eastAsia="es-MX"/>
-        </w:rPr>
-        <w:t>Si comparamos IPC que es único índice-pese a que no refleja la variación real de los precios- que sirve para medianamente mantener el poder adquisitivo de los haberes previsionales observamos que:</w:t>
-      </w:r>
-    </w:p>
-    <w:p>
-      <w:pPr>
-        <w:spacing w:after="200"/>
-        <w:ind w:firstLine="426"/>
-        <w:contextualSpacing/>
-        <w:jc w:val="both"/>
-        <w:rPr>
-          <w:bCs/>
-          <w:lang w:eastAsia="es-MX"/>
-        </w:rPr>
-      </w:pPr>
-      <w:r>
-        <w:rPr>
-          <w:rFonts w:ascii="Calibri" w:eastAsia="Calibri" w:hAnsi="Calibri"/>
-          <w:noProof/>
-        </w:rPr>
-        <w:pict w14:anchorId="061A0C4B">
-          <v:shape id="Imagen 2" o:spid="_x0000_i1028" type="#_x0000_t75" style="width:424.9pt;height:116.15pt;visibility:visible">
-            <v:imagedata r:id="rId26" o:title=""/>
-          </v:shape>
-        </w:pict>
-      </w:r>
-    </w:p>
-    <w:p>
-      <w:pPr>
-        <w:ind w:firstLine="1560"/>
-        <w:jc w:val="both"/>
-        <w:rPr>
-          <w:rFonts w:eastAsia="Calibri"/>
-        </w:rPr>
-      </w:pPr>
-      <w:r>
-        <w:rPr>
-          <w:lang w:eastAsia="es-MX"/>
-        </w:rPr>
-        <w:t xml:space="preserve">Los  bonos otorgados a las jubilaciones mínimas, a diciembre de 2023,  parecería colocar a los jubilados en una situación similar a lo que sucedió en el período 2002 a 2006 que obligó a que la CSJN dictara el fallo  </w:t>
-      </w:r>
-      <w:proofErr w:type="spellStart"/>
-      <w:r>
-        <w:rPr>
-          <w:lang w:eastAsia="es-MX"/>
-        </w:rPr>
-        <w:t>Badaro</w:t>
-      </w:r>
-      <w:proofErr w:type="spellEnd"/>
-      <w:r>
-        <w:rPr>
-          <w:lang w:eastAsia="es-MX"/>
-        </w:rPr>
         <w:t xml:space="preserve"> (</w:t>
       </w:r>
-      <w:hyperlink r:id="rId27">
+      <w:hyperlink r:id="rId20">
         <w:r>
           <w:rPr>
             <w:color w:val="0563C1"/>
@@ -5748,7 +5467,22 @@
         <w:rPr>
           <w:lang w:eastAsia="es-MX"/>
         </w:rPr>
-        <w:t>) y eligiera un índice salarial el período en cuestión. En la actualidad un índice salarial no sería adecuado, por cuanto todos los índices salariales que se tomen de referencia se ven afectados por la precarización laboral, la práctica de fijar sumas no remunerativas, la caída del empleo</w:t>
+        <w:t>) y eligiera un índice salarial el período en cuestión.</w:t>
+      </w:r>
+    </w:p>
+    <w:p>
+      <w:pPr>
+        <w:ind w:firstLine="1560"/>
+        <w:jc w:val="both"/>
+        <w:rPr>
+          <w:rFonts w:eastAsia="Calibri"/>
+        </w:rPr>
+      </w:pPr>
+      <w:r>
+        <w:rPr>
+          <w:lang w:eastAsia="es-MX"/>
+        </w:rPr>
+        <w:t xml:space="preserve"> En la actualidad un índice salarial no sería adecuado, por cuanto todos los índices salariales que se tomen de referencia se ven afectados por la precarización laboral, la práctica de fijar sumas no remunerativas, la caída del empleo</w:t>
       </w:r>
       <w:r>
         <w:rPr>
@@ -5771,8 +5505,8 @@
           <w:lang w:eastAsia="es-MX"/>
         </w:rPr>
         <w:pict w14:anchorId="30565F4F">
-          <v:shape id="_x0000_i1029" type="#_x0000_t75" alt="Gráfico, Gráfico de barras&#10;&#10;Descripción generada automáticamente" style="width:252pt;height:171.7pt;visibility:visible">
-            <v:imagedata r:id="rId28" o:title="Gráfico, Gráfico de barras&#10;&#10;Descripción generada automáticamente"/>
+          <v:shape id="_x0000_i1026" type="#_x0000_t75" alt="Gráfico, Gráfico de barras&#10;&#10;Descripción generada automáticamente" style="width:252pt;height:171.7pt;visibility:visible">
+            <v:imagedata r:id="rId21" o:title="Gráfico, Gráfico de barras&#10;&#10;Descripción generada automáticamente"/>
           </v:shape>
         </w:pict>
       </w:r>
@@ -5792,7 +5526,7 @@
         </w:rPr>
         <w:t xml:space="preserve">Solicito analice el pedido de inconstitucionalidad teniendo en cuenta el desarrollo que hace la CSJN sobre el  </w:t>
       </w:r>
-      <w:hyperlink r:id="rId29" w:history="1">
+      <w:hyperlink r:id="rId22" w:history="1">
         <w:r>
           <w:rPr>
             <w:rFonts w:eastAsia="Calibri"/>
@@ -5829,7 +5563,7 @@
         </w:rPr>
         <w:t xml:space="preserve"> (</w:t>
       </w:r>
-      <w:hyperlink r:id="rId30" w:history="1">
+      <w:hyperlink r:id="rId23" w:history="1">
         <w:r>
           <w:rPr>
             <w:rFonts w:eastAsia="Calibri"/>
@@ -5852,7 +5586,7 @@
         </w:rPr>
         <w:t xml:space="preserve">Fallos  </w:t>
       </w:r>
-      <w:hyperlink r:id="rId31" w:history="1">
+      <w:hyperlink r:id="rId24" w:history="1">
         <w:r>
           <w:rPr>
             <w:rFonts w:eastAsia="Calibri"/>
@@ -5870,7 +5604,7 @@
         </w:rPr>
         <w:t>328:566),</w:t>
       </w:r>
-      <w:hyperlink r:id="rId32" w:history="1">
+      <w:hyperlink r:id="rId25" w:history="1">
         <w:r>
           <w:rPr>
             <w:rFonts w:eastAsia="Calibri"/>
@@ -5888,7 +5622,7 @@
         </w:rPr>
         <w:t>(328:1602),</w:t>
       </w:r>
-      <w:hyperlink r:id="rId33" w:history="1">
+      <w:hyperlink r:id="rId26" w:history="1">
         <w:r>
           <w:rPr>
             <w:rFonts w:eastAsia="Calibri"/>
@@ -5906,7 +5640,7 @@
         </w:rPr>
         <w:t>330:4866),</w:t>
       </w:r>
-      <w:bookmarkStart w:id="3" w:name="_Hlk157989214"/>
+      <w:bookmarkStart w:id="2" w:name="_Hlk157989214"/>
       <w:r>
         <w:rPr>
           <w:rFonts w:ascii="Calibri" w:eastAsia="Calibri" w:hAnsi="Calibri"/>
@@ -5964,7 +5698,7 @@
         </w:rPr>
         <w:t>341:1924)</w:t>
       </w:r>
-      <w:bookmarkEnd w:id="3"/>
+      <w:bookmarkEnd w:id="2"/>
       <w:r>
         <w:rPr>
           <w:rFonts w:ascii="Calibri" w:eastAsia="Calibri" w:hAnsi="Calibri"/>
@@ -6022,7 +5756,7 @@
         </w:rPr>
         <w:t>344:1788), “</w:t>
       </w:r>
-      <w:hyperlink r:id="rId34" w:history="1">
+      <w:hyperlink r:id="rId27" w:history="1">
         <w:r>
           <w:rPr>
             <w:rFonts w:eastAsia="Calibri"/>
@@ -6058,7 +5792,7 @@
         </w:rPr>
         <w:t xml:space="preserve">Las modificaciones en la fórmula de cálculo de la movilidad previsional, no puede proyectarse en perjuicio de los jubilados y pensionados, debiendo adoptarse una solución que se adecue a los principios y garantías de la Constitución Nacional y favorezca la progresividad de los derechos humanos. Al respecto cabe recordar que el Alto Tribunal sostuvo que el artículo 75, inciso 23, de la Constitución Nacional fortalece la vigencia del principio de progresividad en materia previsional, descalificando todo accionar gubernamental que en la práctica de un resultado regresivo en el goce efectivo de los derechos </w:t>
       </w:r>
-      <w:hyperlink r:id="rId35" w:history="1">
+      <w:hyperlink r:id="rId28" w:history="1">
         <w:r>
           <w:rPr>
             <w:rFonts w:eastAsia="Calibri"/>
@@ -6252,7 +5986,7 @@
         </w:rPr>
         <w:t>Que, por último, cabe destacar que es precisamente en tiempos de crisis económica cuando la actualidad de los derechos sociales cobra su máximo significado. En tales etapas críticas, deben profundizarse las respuestas institucionales en favor de los grupos más débiles y postergados, pues son las democracias avanzadas y maduras las que refuerzan la capacidad de los individuos y atienden las situaciones de vulnerabilidad en momentos coyunturales adversos”(</w:t>
       </w:r>
-      <w:hyperlink r:id="rId36">
+      <w:hyperlink r:id="rId29">
         <w:r>
           <w:rPr>
             <w:rFonts w:eastAsia="Calibri"/>
@@ -6292,7 +6026,25 @@
           <w:color w:val="000000"/>
           <w:lang w:eastAsia="es-AR"/>
         </w:rPr>
-        <w:t>Por lo expuesto es que, en casos como el presente, la prohibición de regresividad agrega un nuevo criterio al control de razonabilidad de las leyes y reglamentos cuando se examina judicialmente la adopción de normas que reglamentan derechos económicos, sociales y culturales, y es por ello que solicito a VS hagan a la petición  formulada  e intimen al Congreso de la Nación a hacer efectivo el mandato del art. 14 bis citado, reparando el daño sufrido en el haber de mi mandante,  fijando el contenido concreto de las jubilaciones en el período en debate</w:t>
+        <w:t xml:space="preserve">Por lo expuesto es que, en casos como el presente, la prohibición de regresividad agrega un nuevo criterio al control de razonabilidad de las leyes y reglamentos cuando se examina judicialmente la adopción de normas que reglamentan derechos económicos, sociales y culturales, y es por ello que solicito a VS hagan a la petición  formulada  e intimen al Congreso de la Nación a hacer efectivo el mandato del art. 14 bis citado, </w:t>
+      </w:r>
+      <w:r>
+        <w:rPr>
+          <w:rFonts w:eastAsia="Calibri"/>
+          <w:b/>
+          <w:bCs/>
+          <w:color w:val="000000"/>
+          <w:lang w:eastAsia="es-AR"/>
+        </w:rPr>
+        <w:t>reparando el daño sufrido en el haber de mi mandante</w:t>
+      </w:r>
+      <w:r>
+        <w:rPr>
+          <w:rFonts w:eastAsia="Calibri"/>
+          <w:color w:val="000000"/>
+          <w:lang w:eastAsia="es-AR"/>
+        </w:rPr>
+        <w:t>,  fijando el contenido concreto de las jubilaciones en el período en debate</w:t>
       </w:r>
       <w:r>
         <w:rPr>
@@ -6355,15 +6107,12 @@
     </w:p>
     <w:p>
       <w:pPr>
-        <w:autoSpaceDE w:val="0"/>
-        <w:autoSpaceDN w:val="0"/>
-        <w:adjustRightInd w:val="0"/>
-        <w:spacing w:line="276" w:lineRule="auto"/>
-        <w:ind w:left="1134"/>
-        <w:jc w:val="both"/>
-        <w:rPr>
-          <w:b/>
-          <w:bCs/>
+        <w:ind w:firstLine="1560"/>
+        <w:jc w:val="both"/>
+        <w:rPr>
+          <w:rFonts w:eastAsia="Calibri"/>
+          <w:color w:val="000000"/>
+          <w:lang w:eastAsia="es-AR"/>
         </w:rPr>
       </w:pPr>
     </w:p>
@@ -6377,6 +6126,201 @@
         <w:autoSpaceDN w:val="0"/>
         <w:adjustRightInd w:val="0"/>
         <w:spacing w:line="276" w:lineRule="auto"/>
+        <w:ind w:left="2138"/>
+        <w:jc w:val="both"/>
+      </w:pPr>
+      <w:r>
+        <w:tab/>
+      </w:r>
+      <w:r>
+        <w:rPr>
+          <w:b/>
+          <w:bCs/>
+        </w:rPr>
+        <w:t>SOLICITO REGULE HONORARIOS</w:t>
+      </w:r>
+    </w:p>
+    <w:p>
+      <w:pPr>
+        <w:autoSpaceDE w:val="0"/>
+        <w:autoSpaceDN w:val="0"/>
+        <w:adjustRightInd w:val="0"/>
+        <w:spacing w:line="276" w:lineRule="auto"/>
+        <w:ind w:firstLine="1134"/>
+        <w:jc w:val="both"/>
+      </w:pPr>
+      <w:r>
+        <w:t>Solicito regule honorarios y tome como base regulatoria la suma de {{</w:t>
+      </w:r>
+      <w:proofErr w:type="spellStart"/>
+      <w:r>
+        <w:t>total_liquidacion_en_UMA</w:t>
+      </w:r>
+      <w:proofErr w:type="spellEnd"/>
+      <w:r>
+        <w:t>}}, teniendo en cuenta que el valor del UMA a la fecha de cierre de la liquidación, {{</w:t>
+      </w:r>
+      <w:proofErr w:type="spellStart"/>
+      <w:r>
+        <w:t>Valor_UMA</w:t>
+      </w:r>
+      <w:proofErr w:type="spellEnd"/>
+      <w:r>
+        <w:t>}} y el monto reclamado {{</w:t>
+      </w:r>
+      <w:proofErr w:type="spellStart"/>
+      <w:r>
+        <w:t>total_liquidacion</w:t>
+      </w:r>
+      <w:proofErr w:type="spellEnd"/>
+      <w:r>
+        <w:t xml:space="preserve">}}, con más los intereses al efectivo pago, de conformidad con lo establecido por la ley 27.423 que en su </w:t>
+      </w:r>
+      <w:proofErr w:type="spellStart"/>
+      <w:r>
+        <w:t>articulo</w:t>
+      </w:r>
+      <w:proofErr w:type="spellEnd"/>
+      <w:r>
+        <w:t xml:space="preserve"> 52 establece: “Aun sin petición del interesado, al dictarse sentencia se regularán los honorarios respectivos de los abogados y procuradores de las partes y de los auxiliares de Justicia. A los efectos de la regulación se tendrán en cuenta los intereses, los frutos y los accesorios, que integrarán la base regulatoria según lo establecido en los artículos 22, 23 y 24.”</w:t>
+      </w:r>
+    </w:p>
+    <w:p>
+      <w:pPr>
+        <w:autoSpaceDE w:val="0"/>
+        <w:autoSpaceDN w:val="0"/>
+        <w:adjustRightInd w:val="0"/>
+        <w:spacing w:line="276" w:lineRule="auto"/>
+        <w:ind w:firstLine="1134"/>
+        <w:jc w:val="both"/>
+      </w:pPr>
+    </w:p>
+    <w:p>
+      <w:pPr>
+        <w:numPr>
+          <w:ilvl w:val="0"/>
+          <w:numId w:val="16"/>
+        </w:numPr>
+        <w:autoSpaceDE w:val="0"/>
+        <w:autoSpaceDN w:val="0"/>
+        <w:adjustRightInd w:val="0"/>
+        <w:spacing w:line="276" w:lineRule="auto"/>
+        <w:ind w:left="2138"/>
+        <w:jc w:val="both"/>
+      </w:pPr>
+      <w:r>
+        <w:tab/>
+      </w:r>
+      <w:r>
+        <w:rPr>
+          <w:b/>
+          <w:bCs/>
+        </w:rPr>
+        <w:t>VISTA CAJA</w:t>
+      </w:r>
+    </w:p>
+    <w:p>
+      <w:pPr>
+        <w:autoSpaceDE w:val="0"/>
+        <w:autoSpaceDN w:val="0"/>
+        <w:adjustRightInd w:val="0"/>
+        <w:spacing w:line="276" w:lineRule="auto"/>
+        <w:ind w:firstLine="1134"/>
+        <w:jc w:val="both"/>
+      </w:pPr>
+      <w:r>
+        <w:t>Se solicita que se conceda vista de las actuaciones a la Caja de Abogados a través de la plataforma DEOX, a efectos de que proceda a la verificación y/o control de los aportes previsionales, conforme lo establecido en los artículos 51, 53 y 56 del Decreto Ley 15/75 y sus modificatorios.</w:t>
+      </w:r>
+    </w:p>
+    <w:p>
+      <w:pPr>
+        <w:autoSpaceDE w:val="0"/>
+        <w:autoSpaceDN w:val="0"/>
+        <w:adjustRightInd w:val="0"/>
+        <w:spacing w:line="276" w:lineRule="auto"/>
+        <w:ind w:firstLine="1134"/>
+        <w:jc w:val="both"/>
+      </w:pPr>
+    </w:p>
+    <w:p>
+      <w:pPr>
+        <w:autoSpaceDE w:val="0"/>
+        <w:autoSpaceDN w:val="0"/>
+        <w:adjustRightInd w:val="0"/>
+        <w:spacing w:line="276" w:lineRule="auto"/>
+        <w:ind w:firstLine="1134"/>
+        <w:jc w:val="both"/>
+      </w:pPr>
+      <w:r>
+        <w:t>Asimismo, se requiere que se condene a la parte demandada a integrar el aporte del 2% sobre el monto de la condena, en cumplimiento de lo dispuesto por el Decreto Ley 15/75, la Ley 23.987, la Ley 27.423 y la Resolución 484/10 del Consejo de la Magistratura Nacional.</w:t>
+      </w:r>
+    </w:p>
+    <w:p>
+      <w:pPr>
+        <w:autoSpaceDE w:val="0"/>
+        <w:autoSpaceDN w:val="0"/>
+        <w:adjustRightInd w:val="0"/>
+        <w:spacing w:line="276" w:lineRule="auto"/>
+        <w:ind w:firstLine="1134"/>
+        <w:jc w:val="both"/>
+      </w:pPr>
+    </w:p>
+    <w:p>
+      <w:pPr>
+        <w:autoSpaceDE w:val="0"/>
+        <w:autoSpaceDN w:val="0"/>
+        <w:adjustRightInd w:val="0"/>
+        <w:spacing w:line="276" w:lineRule="auto"/>
+        <w:ind w:firstLine="1134"/>
+        <w:jc w:val="both"/>
+      </w:pPr>
+      <w:r>
+        <w:t xml:space="preserve">Datos de la caja de </w:t>
+      </w:r>
+      <w:proofErr w:type="spellStart"/>
+      <w:r>
+        <w:t>abogados:Av</w:t>
+      </w:r>
+      <w:proofErr w:type="spellEnd"/>
+      <w:r>
+        <w:t>. Sarmiento N º 302/308 de la ciudad de Salta,  domicilio electrónico como persona jurídica registrado bajo el CUIT 30518723487.</w:t>
+      </w:r>
+    </w:p>
+    <w:p>
+      <w:pPr>
+        <w:ind w:firstLine="1560"/>
+        <w:jc w:val="both"/>
+        <w:rPr>
+          <w:rFonts w:eastAsia="Calibri"/>
+          <w:color w:val="000000"/>
+          <w:lang w:eastAsia="es-AR"/>
+        </w:rPr>
+      </w:pPr>
+    </w:p>
+    <w:p>
+      <w:pPr>
+        <w:autoSpaceDE w:val="0"/>
+        <w:autoSpaceDN w:val="0"/>
+        <w:adjustRightInd w:val="0"/>
+        <w:spacing w:line="276" w:lineRule="auto"/>
+        <w:ind w:left="1134"/>
+        <w:jc w:val="both"/>
+        <w:rPr>
+          <w:b/>
+          <w:bCs/>
+        </w:rPr>
+      </w:pPr>
+    </w:p>
+    <w:p>
+      <w:pPr>
+        <w:numPr>
+          <w:ilvl w:val="0"/>
+          <w:numId w:val="16"/>
+        </w:numPr>
+        <w:autoSpaceDE w:val="0"/>
+        <w:autoSpaceDN w:val="0"/>
+        <w:adjustRightInd w:val="0"/>
+        <w:spacing w:line="276" w:lineRule="auto"/>
         <w:jc w:val="both"/>
         <w:rPr>
           <w:b/>
@@ -6739,19 +6683,16 @@
         <w:rPr>
           <w:lang w:val="es-MX"/>
         </w:rPr>
-        <w:t>Con respecto a la aplicación de la tasa que puede aplicarse al deudor contumaz pueden ser, utilizando tasas vigentes a enero de 2024:</w:t>
-      </w:r>
-    </w:p>
-    <w:p>
-      <w:pPr>
-        <w:numPr>
-          <w:ilvl w:val="0"/>
-          <w:numId w:val="41"/>
-        </w:numPr>
+        <w:t>Con respecto a la aplicación de la tasa que puede aplicarse al deudor contumaz pueden ser</w:t>
+      </w:r>
+    </w:p>
+    <w:p>
+      <w:pPr>
         <w:autoSpaceDE w:val="0"/>
         <w:autoSpaceDN w:val="0"/>
         <w:adjustRightInd w:val="0"/>
         <w:spacing w:line="276" w:lineRule="auto"/>
+        <w:ind w:firstLine="1134"/>
         <w:jc w:val="both"/>
         <w:rPr>
           <w:lang w:val="es-MX"/>
@@ -6761,19 +6702,16 @@
         <w:rPr>
           <w:lang w:val="es-MX"/>
         </w:rPr>
-        <w:t xml:space="preserve">Tasa Pasiva del Banco de la Nación Argentina TNA 167.38% </w:t>
-      </w:r>
-    </w:p>
-    <w:p>
-      <w:pPr>
-        <w:numPr>
-          <w:ilvl w:val="0"/>
-          <w:numId w:val="41"/>
-        </w:numPr>
+        <w:t xml:space="preserve">Tasa Pasiva del Banco de la Nación Argentina </w:t>
+      </w:r>
+    </w:p>
+    <w:p>
+      <w:pPr>
         <w:autoSpaceDE w:val="0"/>
         <w:autoSpaceDN w:val="0"/>
         <w:adjustRightInd w:val="0"/>
         <w:spacing w:line="276" w:lineRule="auto"/>
+        <w:ind w:firstLine="1134"/>
         <w:jc w:val="both"/>
         <w:rPr>
           <w:lang w:val="es-MX"/>
@@ -6783,19 +6721,22 @@
         <w:rPr>
           <w:lang w:val="es-MX"/>
         </w:rPr>
-        <w:t>Aplico su capital a intereses por plazos fijos, Tasa de Interés Pasiva TNA (Tasa Nominal Anual) 110%.</w:t>
-      </w:r>
-    </w:p>
-    <w:p>
-      <w:pPr>
-        <w:numPr>
-          <w:ilvl w:val="0"/>
-          <w:numId w:val="41"/>
-        </w:numPr>
+        <w:t xml:space="preserve">Si </w:t>
+      </w:r>
+      <w:r>
+        <w:rPr>
+          <w:lang w:val="es-MX"/>
+        </w:rPr>
+        <w:t xml:space="preserve">Aplico su capital a intereses por plazos fijos, Tasa de Interés Pasiva TNA (Tasa Nominal Anual) </w:t>
+      </w:r>
+    </w:p>
+    <w:p>
+      <w:pPr>
         <w:autoSpaceDE w:val="0"/>
         <w:autoSpaceDN w:val="0"/>
         <w:adjustRightInd w:val="0"/>
         <w:spacing w:line="276" w:lineRule="auto"/>
+        <w:ind w:firstLine="1134"/>
         <w:jc w:val="both"/>
         <w:rPr>
           <w:lang w:val="es-MX"/>
@@ -6805,19 +6746,28 @@
         <w:rPr>
           <w:lang w:val="es-MX"/>
         </w:rPr>
-        <w:t>Tuvo que endeudarse con tarjetas de créditos TNA 147.63%, siendo su CFTEA 302,81%</w:t>
-      </w:r>
-    </w:p>
-    <w:p>
-      <w:pPr>
-        <w:numPr>
-          <w:ilvl w:val="0"/>
-          <w:numId w:val="41"/>
-        </w:numPr>
+        <w:t xml:space="preserve">Si </w:t>
+      </w:r>
+      <w:r>
+        <w:rPr>
+          <w:lang w:val="es-MX"/>
+        </w:rPr>
+        <w:t xml:space="preserve">Tuvo que endeudarse con tarjetas de créditos </w:t>
+      </w:r>
+      <w:r>
+        <w:rPr>
+          <w:lang w:val="es-MX"/>
+        </w:rPr>
+        <w:t>la tasa de tarjetas.</w:t>
+      </w:r>
+    </w:p>
+    <w:p>
+      <w:pPr>
         <w:autoSpaceDE w:val="0"/>
         <w:autoSpaceDN w:val="0"/>
         <w:adjustRightInd w:val="0"/>
         <w:spacing w:line="276" w:lineRule="auto"/>
+        <w:ind w:firstLine="1134"/>
         <w:jc w:val="both"/>
         <w:rPr>
           <w:lang w:val="es-MX"/>
@@ -6827,1192 +6777,47 @@
         <w:rPr>
           <w:lang w:val="es-MX"/>
         </w:rPr>
-        <w:t>Solicitar préstamos personales en Banco Nación, TNA 177,87%. CFT 425,20%</w:t>
-      </w:r>
-    </w:p>
-    <w:p>
-      <w:pPr>
-        <w:autoSpaceDE w:val="0"/>
-        <w:autoSpaceDN w:val="0"/>
-        <w:adjustRightInd w:val="0"/>
-        <w:ind w:firstLine="1134"/>
-        <w:jc w:val="both"/>
+        <w:t>Si s</w:t>
+      </w:r>
+      <w:r>
         <w:rPr>
           <w:lang w:val="es-MX"/>
         </w:rPr>
-      </w:pPr>
+        <w:t>olicit</w:t>
+      </w:r>
       <w:r>
         <w:rPr>
           <w:lang w:val="es-MX"/>
         </w:rPr>
-        <w:t>Por lo expuesto más arriba la tasa debe ser más alta a la Pasiva que se aplica a intereses moratorios, para no solo resarcir el daño sino también de castigar al deudor y máxime teniendo en cuenta que el destino de los fondos de mi mandante que ni fueran para consumo, podrían ser para colocar en plazo fijo, estableciendo una Tasa porcentual con relación al monto del capital, en la proporción temporal.</w:t>
-      </w:r>
-    </w:p>
-    <w:p>
-      <w:pPr>
-        <w:autoSpaceDE w:val="0"/>
-        <w:autoSpaceDN w:val="0"/>
-        <w:adjustRightInd w:val="0"/>
-        <w:ind w:firstLine="1134"/>
-        <w:jc w:val="both"/>
+        <w:t>o</w:t>
+      </w:r>
+      <w:r>
         <w:rPr>
           <w:lang w:val="es-MX"/>
         </w:rPr>
-      </w:pPr>
+        <w:t xml:space="preserve"> préstamos personales en Banco Nación, </w:t>
+      </w:r>
       <w:r>
         <w:rPr>
           <w:lang w:val="es-MX"/>
         </w:rPr>
-        <w:t>A modo de ejemplo: si consideraremos los distintos tipos de tasas mencionados en el acápite anterior, con una mora de 365 días y de un capital de $ 1.000.000.</w:t>
-      </w:r>
-    </w:p>
-    <w:p>
-      <w:pPr>
-        <w:autoSpaceDE w:val="0"/>
-        <w:autoSpaceDN w:val="0"/>
-        <w:adjustRightInd w:val="0"/>
-        <w:ind w:firstLine="1134"/>
-        <w:jc w:val="both"/>
+        <w:t xml:space="preserve">la tasa de </w:t>
+      </w:r>
+      <w:proofErr w:type="spellStart"/>
+      <w:r>
         <w:rPr>
           <w:lang w:val="es-MX"/>
         </w:rPr>
-      </w:pPr>
-    </w:p>
-    <w:tbl>
-      <w:tblPr>
-        <w:tblW w:w="7350" w:type="dxa"/>
-        <w:jc w:val="center"/>
-        <w:tblLook w:val="04A0" w:firstRow="1" w:lastRow="0" w:firstColumn="1" w:lastColumn="0" w:noHBand="0" w:noVBand="1"/>
-      </w:tblPr>
-      <w:tblGrid>
-        <w:gridCol w:w="1843"/>
-        <w:gridCol w:w="1559"/>
-        <w:gridCol w:w="1108"/>
-        <w:gridCol w:w="1420"/>
-        <w:gridCol w:w="1420"/>
-      </w:tblGrid>
-      <w:tr>
-        <w:trPr>
-          <w:trHeight w:val="300"/>
-          <w:jc w:val="center"/>
-        </w:trPr>
-        <w:tc>
-          <w:tcPr>
-            <w:tcW w:w="1843" w:type="dxa"/>
-            <w:noWrap/>
-            <w:vAlign w:val="bottom"/>
-            <w:hideMark/>
-          </w:tcPr>
-          <w:p>
-            <w:pPr>
-              <w:rPr>
-                <w:lang w:val="es-MX"/>
-              </w:rPr>
-            </w:pPr>
-          </w:p>
-        </w:tc>
-        <w:tc>
-          <w:tcPr>
-            <w:tcW w:w="1559" w:type="dxa"/>
-            <w:noWrap/>
-            <w:vAlign w:val="bottom"/>
-            <w:hideMark/>
-          </w:tcPr>
-          <w:p>
-            <w:pPr>
-              <w:jc w:val="right"/>
-              <w:rPr>
-                <w:rFonts w:ascii="Calibri" w:hAnsi="Calibri" w:cs="Calibri"/>
-                <w:b/>
-                <w:bCs/>
-                <w:color w:val="000000"/>
-                <w:sz w:val="22"/>
-                <w:szCs w:val="22"/>
-              </w:rPr>
-            </w:pPr>
-            <w:r>
-              <w:rPr>
-                <w:rFonts w:ascii="Calibri" w:hAnsi="Calibri" w:cs="Calibri"/>
-                <w:b/>
-                <w:bCs/>
-                <w:color w:val="000000"/>
-                <w:sz w:val="22"/>
-                <w:szCs w:val="22"/>
-              </w:rPr>
-              <w:t>Monto Deuda</w:t>
-            </w:r>
-          </w:p>
-        </w:tc>
-        <w:tc>
-          <w:tcPr>
-            <w:tcW w:w="1108" w:type="dxa"/>
-            <w:noWrap/>
-            <w:vAlign w:val="bottom"/>
-            <w:hideMark/>
-          </w:tcPr>
-          <w:p>
-            <w:pPr>
-              <w:rPr>
-                <w:rFonts w:ascii="Calibri" w:hAnsi="Calibri" w:cs="Calibri"/>
-                <w:b/>
-                <w:bCs/>
-                <w:color w:val="000000"/>
-                <w:sz w:val="22"/>
-                <w:szCs w:val="22"/>
-              </w:rPr>
-            </w:pPr>
-          </w:p>
-        </w:tc>
-        <w:tc>
-          <w:tcPr>
-            <w:tcW w:w="1420" w:type="dxa"/>
-            <w:noWrap/>
-            <w:vAlign w:val="bottom"/>
-            <w:hideMark/>
-          </w:tcPr>
-          <w:p>
-            <w:pPr>
-              <w:rPr>
-                <w:rFonts w:ascii="Calibri" w:hAnsi="Calibri" w:cs="Calibri"/>
-                <w:color w:val="000000"/>
-                <w:sz w:val="22"/>
-                <w:szCs w:val="22"/>
-              </w:rPr>
-            </w:pPr>
-            <w:r>
-              <w:rPr>
-                <w:rFonts w:ascii="Calibri" w:hAnsi="Calibri" w:cs="Calibri"/>
-                <w:color w:val="000000"/>
-                <w:sz w:val="22"/>
-                <w:szCs w:val="22"/>
-              </w:rPr>
-              <w:t xml:space="preserve"> $   1.000.000 </w:t>
-            </w:r>
-          </w:p>
-        </w:tc>
-        <w:tc>
-          <w:tcPr>
-            <w:tcW w:w="1420" w:type="dxa"/>
-            <w:noWrap/>
-            <w:vAlign w:val="bottom"/>
-            <w:hideMark/>
-          </w:tcPr>
-          <w:p>
-            <w:pPr>
-              <w:rPr>
-                <w:rFonts w:ascii="Calibri" w:hAnsi="Calibri" w:cs="Calibri"/>
-                <w:color w:val="000000"/>
-                <w:sz w:val="22"/>
-                <w:szCs w:val="22"/>
-              </w:rPr>
-            </w:pPr>
-          </w:p>
-        </w:tc>
-      </w:tr>
-      <w:tr>
-        <w:trPr>
-          <w:trHeight w:val="300"/>
-          <w:jc w:val="center"/>
-        </w:trPr>
-        <w:tc>
-          <w:tcPr>
-            <w:tcW w:w="1843" w:type="dxa"/>
-            <w:noWrap/>
-            <w:vAlign w:val="bottom"/>
-            <w:hideMark/>
-          </w:tcPr>
-          <w:p>
-            <w:pPr>
-              <w:rPr>
-                <w:sz w:val="20"/>
-                <w:szCs w:val="20"/>
-                <w:lang w:val="es-AR" w:eastAsia="es-AR"/>
-              </w:rPr>
-            </w:pPr>
-          </w:p>
-        </w:tc>
-        <w:tc>
-          <w:tcPr>
-            <w:tcW w:w="1559" w:type="dxa"/>
-            <w:noWrap/>
-            <w:vAlign w:val="bottom"/>
-            <w:hideMark/>
-          </w:tcPr>
-          <w:p>
-            <w:pPr>
-              <w:rPr>
-                <w:sz w:val="20"/>
-                <w:szCs w:val="20"/>
-                <w:lang w:val="es-AR" w:eastAsia="es-AR"/>
-              </w:rPr>
-            </w:pPr>
-          </w:p>
-        </w:tc>
-        <w:tc>
-          <w:tcPr>
-            <w:tcW w:w="1108" w:type="dxa"/>
-            <w:noWrap/>
-            <w:vAlign w:val="bottom"/>
-            <w:hideMark/>
-          </w:tcPr>
-          <w:p>
-            <w:pPr>
-              <w:rPr>
-                <w:sz w:val="20"/>
-                <w:szCs w:val="20"/>
-                <w:lang w:val="es-AR" w:eastAsia="es-AR"/>
-              </w:rPr>
-            </w:pPr>
-          </w:p>
-        </w:tc>
-        <w:tc>
-          <w:tcPr>
-            <w:tcW w:w="1420" w:type="dxa"/>
-            <w:noWrap/>
-            <w:vAlign w:val="bottom"/>
-            <w:hideMark/>
-          </w:tcPr>
-          <w:p>
-            <w:pPr>
-              <w:rPr>
-                <w:sz w:val="20"/>
-                <w:szCs w:val="20"/>
-                <w:lang w:val="es-AR" w:eastAsia="es-AR"/>
-              </w:rPr>
-            </w:pPr>
-          </w:p>
-        </w:tc>
-        <w:tc>
-          <w:tcPr>
-            <w:tcW w:w="1420" w:type="dxa"/>
-            <w:noWrap/>
-            <w:vAlign w:val="bottom"/>
-            <w:hideMark/>
-          </w:tcPr>
-          <w:p>
-            <w:pPr>
-              <w:rPr>
-                <w:sz w:val="20"/>
-                <w:szCs w:val="20"/>
-                <w:lang w:val="es-AR" w:eastAsia="es-AR"/>
-              </w:rPr>
-            </w:pPr>
-          </w:p>
-        </w:tc>
-      </w:tr>
-      <w:tr>
-        <w:trPr>
-          <w:trHeight w:val="300"/>
-          <w:jc w:val="center"/>
-        </w:trPr>
-        <w:tc>
-          <w:tcPr>
-            <w:tcW w:w="1843" w:type="dxa"/>
-            <w:tcBorders>
-              <w:top w:val="single" w:sz="4" w:space="0" w:color="auto"/>
-              <w:left w:val="single" w:sz="4" w:space="0" w:color="auto"/>
-              <w:bottom w:val="single" w:sz="4" w:space="0" w:color="auto"/>
-              <w:right w:val="single" w:sz="4" w:space="0" w:color="auto"/>
-            </w:tcBorders>
-            <w:noWrap/>
-            <w:vAlign w:val="bottom"/>
-            <w:hideMark/>
-          </w:tcPr>
-          <w:p>
-            <w:pPr>
-              <w:jc w:val="right"/>
-              <w:rPr>
-                <w:rFonts w:ascii="Calibri" w:hAnsi="Calibri" w:cs="Calibri"/>
-                <w:color w:val="000000"/>
-                <w:sz w:val="22"/>
-                <w:szCs w:val="22"/>
-              </w:rPr>
-            </w:pPr>
-            <w:r>
-              <w:rPr>
-                <w:rFonts w:ascii="Calibri" w:hAnsi="Calibri" w:cs="Calibri"/>
-                <w:color w:val="000000"/>
-                <w:sz w:val="22"/>
-                <w:szCs w:val="22"/>
-              </w:rPr>
-              <w:t> </w:t>
-            </w:r>
-          </w:p>
-        </w:tc>
-        <w:tc>
-          <w:tcPr>
-            <w:tcW w:w="1559" w:type="dxa"/>
-            <w:tcBorders>
-              <w:top w:val="single" w:sz="4" w:space="0" w:color="auto"/>
-              <w:left w:val="nil"/>
-              <w:bottom w:val="single" w:sz="4" w:space="0" w:color="auto"/>
-              <w:right w:val="single" w:sz="4" w:space="0" w:color="auto"/>
-            </w:tcBorders>
-            <w:noWrap/>
-            <w:vAlign w:val="bottom"/>
-            <w:hideMark/>
-          </w:tcPr>
-          <w:p>
-            <w:pPr>
-              <w:jc w:val="center"/>
-              <w:rPr>
-                <w:rFonts w:ascii="Calibri" w:hAnsi="Calibri" w:cs="Calibri"/>
-                <w:b/>
-                <w:bCs/>
-                <w:color w:val="000000"/>
-                <w:sz w:val="22"/>
-                <w:szCs w:val="22"/>
-              </w:rPr>
-            </w:pPr>
-            <w:r>
-              <w:rPr>
-                <w:rFonts w:ascii="Calibri" w:hAnsi="Calibri" w:cs="Calibri"/>
-                <w:b/>
-                <w:bCs/>
-                <w:color w:val="000000"/>
-                <w:sz w:val="22"/>
-                <w:szCs w:val="22"/>
-              </w:rPr>
-              <w:t>Pasiva</w:t>
-            </w:r>
-          </w:p>
-        </w:tc>
-        <w:tc>
-          <w:tcPr>
-            <w:tcW w:w="1108" w:type="dxa"/>
-            <w:tcBorders>
-              <w:top w:val="single" w:sz="4" w:space="0" w:color="auto"/>
-              <w:left w:val="nil"/>
-              <w:bottom w:val="single" w:sz="4" w:space="0" w:color="auto"/>
-              <w:right w:val="single" w:sz="4" w:space="0" w:color="auto"/>
-            </w:tcBorders>
-            <w:noWrap/>
-            <w:vAlign w:val="bottom"/>
-            <w:hideMark/>
-          </w:tcPr>
-          <w:p>
-            <w:pPr>
-              <w:jc w:val="center"/>
-              <w:rPr>
-                <w:rFonts w:ascii="Calibri" w:hAnsi="Calibri" w:cs="Calibri"/>
-                <w:b/>
-                <w:bCs/>
-                <w:color w:val="000000"/>
-                <w:sz w:val="22"/>
-                <w:szCs w:val="22"/>
-              </w:rPr>
-            </w:pPr>
-            <w:r>
-              <w:rPr>
-                <w:rFonts w:ascii="Calibri" w:hAnsi="Calibri" w:cs="Calibri"/>
-                <w:b/>
-                <w:bCs/>
-                <w:color w:val="000000"/>
-                <w:sz w:val="22"/>
-                <w:szCs w:val="22"/>
-              </w:rPr>
-              <w:t>Plazos</w:t>
-            </w:r>
-          </w:p>
-        </w:tc>
-        <w:tc>
-          <w:tcPr>
-            <w:tcW w:w="1420" w:type="dxa"/>
-            <w:tcBorders>
-              <w:top w:val="single" w:sz="4" w:space="0" w:color="auto"/>
-              <w:left w:val="nil"/>
-              <w:bottom w:val="single" w:sz="4" w:space="0" w:color="auto"/>
-              <w:right w:val="single" w:sz="4" w:space="0" w:color="auto"/>
-            </w:tcBorders>
-            <w:noWrap/>
-            <w:vAlign w:val="bottom"/>
-            <w:hideMark/>
-          </w:tcPr>
-          <w:p>
-            <w:pPr>
-              <w:jc w:val="center"/>
-              <w:rPr>
-                <w:rFonts w:ascii="Calibri" w:hAnsi="Calibri" w:cs="Calibri"/>
-                <w:b/>
-                <w:bCs/>
-                <w:color w:val="000000"/>
-                <w:sz w:val="22"/>
-                <w:szCs w:val="22"/>
-              </w:rPr>
-            </w:pPr>
-            <w:r>
-              <w:rPr>
-                <w:rFonts w:ascii="Calibri" w:hAnsi="Calibri" w:cs="Calibri"/>
-                <w:b/>
-                <w:bCs/>
-                <w:color w:val="000000"/>
-                <w:sz w:val="22"/>
-                <w:szCs w:val="22"/>
-              </w:rPr>
-              <w:t>Deuda Tarjetas</w:t>
-            </w:r>
-          </w:p>
-        </w:tc>
-        <w:tc>
-          <w:tcPr>
-            <w:tcW w:w="1420" w:type="dxa"/>
-            <w:tcBorders>
-              <w:top w:val="single" w:sz="4" w:space="0" w:color="auto"/>
-              <w:left w:val="nil"/>
-              <w:bottom w:val="single" w:sz="4" w:space="0" w:color="auto"/>
-              <w:right w:val="single" w:sz="4" w:space="0" w:color="auto"/>
-            </w:tcBorders>
-            <w:noWrap/>
-            <w:vAlign w:val="bottom"/>
-            <w:hideMark/>
-          </w:tcPr>
-          <w:p>
-            <w:pPr>
-              <w:jc w:val="center"/>
-              <w:rPr>
-                <w:rFonts w:ascii="Calibri" w:hAnsi="Calibri" w:cs="Calibri"/>
-                <w:b/>
-                <w:bCs/>
-                <w:color w:val="000000"/>
-                <w:sz w:val="22"/>
-                <w:szCs w:val="22"/>
-              </w:rPr>
-            </w:pPr>
-            <w:r>
-              <w:rPr>
-                <w:rFonts w:ascii="Calibri" w:hAnsi="Calibri" w:cs="Calibri"/>
-                <w:b/>
-                <w:bCs/>
-                <w:color w:val="000000"/>
-                <w:sz w:val="22"/>
-                <w:szCs w:val="22"/>
-              </w:rPr>
-              <w:t>Solicito</w:t>
-            </w:r>
-          </w:p>
-        </w:tc>
-      </w:tr>
-      <w:tr>
-        <w:trPr>
-          <w:trHeight w:val="300"/>
-          <w:jc w:val="center"/>
-        </w:trPr>
-        <w:tc>
-          <w:tcPr>
-            <w:tcW w:w="1843" w:type="dxa"/>
-            <w:tcBorders>
-              <w:top w:val="nil"/>
-              <w:left w:val="single" w:sz="4" w:space="0" w:color="auto"/>
-              <w:bottom w:val="single" w:sz="4" w:space="0" w:color="auto"/>
-              <w:right w:val="single" w:sz="4" w:space="0" w:color="auto"/>
-            </w:tcBorders>
-            <w:noWrap/>
-            <w:vAlign w:val="bottom"/>
-            <w:hideMark/>
-          </w:tcPr>
-          <w:p>
-            <w:pPr>
-              <w:jc w:val="right"/>
-              <w:rPr>
-                <w:rFonts w:ascii="Calibri" w:hAnsi="Calibri" w:cs="Calibri"/>
-                <w:color w:val="000000"/>
-                <w:sz w:val="22"/>
-                <w:szCs w:val="22"/>
-              </w:rPr>
-            </w:pPr>
-            <w:r>
-              <w:rPr>
-                <w:rFonts w:ascii="Calibri" w:hAnsi="Calibri" w:cs="Calibri"/>
-                <w:color w:val="000000"/>
-                <w:sz w:val="22"/>
-                <w:szCs w:val="22"/>
-              </w:rPr>
-              <w:t> </w:t>
-            </w:r>
-          </w:p>
-        </w:tc>
-        <w:tc>
-          <w:tcPr>
-            <w:tcW w:w="1559" w:type="dxa"/>
-            <w:tcBorders>
-              <w:top w:val="nil"/>
-              <w:left w:val="nil"/>
-              <w:bottom w:val="single" w:sz="4" w:space="0" w:color="auto"/>
-              <w:right w:val="single" w:sz="4" w:space="0" w:color="auto"/>
-            </w:tcBorders>
-            <w:noWrap/>
-            <w:vAlign w:val="bottom"/>
-            <w:hideMark/>
-          </w:tcPr>
-          <w:p>
-            <w:pPr>
-              <w:jc w:val="center"/>
-              <w:rPr>
-                <w:rFonts w:ascii="Calibri" w:hAnsi="Calibri" w:cs="Calibri"/>
-                <w:b/>
-                <w:bCs/>
-                <w:color w:val="000000"/>
-                <w:sz w:val="22"/>
-                <w:szCs w:val="22"/>
-              </w:rPr>
-            </w:pPr>
-            <w:r>
-              <w:rPr>
-                <w:rFonts w:ascii="Calibri" w:hAnsi="Calibri" w:cs="Calibri"/>
-                <w:b/>
-                <w:bCs/>
-                <w:color w:val="000000"/>
-                <w:sz w:val="22"/>
-                <w:szCs w:val="22"/>
-              </w:rPr>
-              <w:t>Banco Nación</w:t>
-            </w:r>
-          </w:p>
-        </w:tc>
-        <w:tc>
-          <w:tcPr>
-            <w:tcW w:w="1108" w:type="dxa"/>
-            <w:tcBorders>
-              <w:top w:val="nil"/>
-              <w:left w:val="nil"/>
-              <w:bottom w:val="single" w:sz="4" w:space="0" w:color="auto"/>
-              <w:right w:val="single" w:sz="4" w:space="0" w:color="auto"/>
-            </w:tcBorders>
-            <w:noWrap/>
-            <w:vAlign w:val="bottom"/>
-            <w:hideMark/>
-          </w:tcPr>
-          <w:p>
-            <w:pPr>
-              <w:jc w:val="center"/>
-              <w:rPr>
-                <w:rFonts w:ascii="Calibri" w:hAnsi="Calibri" w:cs="Calibri"/>
-                <w:b/>
-                <w:bCs/>
-                <w:color w:val="000000"/>
-                <w:sz w:val="22"/>
-                <w:szCs w:val="22"/>
-              </w:rPr>
-            </w:pPr>
-            <w:r>
-              <w:rPr>
-                <w:rFonts w:ascii="Calibri" w:hAnsi="Calibri" w:cs="Calibri"/>
-                <w:b/>
-                <w:bCs/>
-                <w:color w:val="000000"/>
-                <w:sz w:val="22"/>
-                <w:szCs w:val="22"/>
-              </w:rPr>
-              <w:t>Fijos</w:t>
-            </w:r>
-          </w:p>
-        </w:tc>
-        <w:tc>
-          <w:tcPr>
-            <w:tcW w:w="1420" w:type="dxa"/>
-            <w:tcBorders>
-              <w:top w:val="nil"/>
-              <w:left w:val="nil"/>
-              <w:bottom w:val="single" w:sz="4" w:space="0" w:color="auto"/>
-              <w:right w:val="single" w:sz="4" w:space="0" w:color="auto"/>
-            </w:tcBorders>
-            <w:noWrap/>
-            <w:vAlign w:val="bottom"/>
-            <w:hideMark/>
-          </w:tcPr>
-          <w:p>
-            <w:pPr>
-              <w:jc w:val="center"/>
-              <w:rPr>
-                <w:rFonts w:ascii="Calibri" w:hAnsi="Calibri" w:cs="Calibri"/>
-                <w:b/>
-                <w:bCs/>
-                <w:color w:val="000000"/>
-                <w:sz w:val="22"/>
-                <w:szCs w:val="22"/>
-              </w:rPr>
-            </w:pPr>
-            <w:r>
-              <w:rPr>
-                <w:rFonts w:ascii="Calibri" w:hAnsi="Calibri" w:cs="Calibri"/>
-                <w:b/>
-                <w:bCs/>
-                <w:color w:val="000000"/>
-                <w:sz w:val="22"/>
-                <w:szCs w:val="22"/>
-              </w:rPr>
-              <w:t>Crédito</w:t>
-            </w:r>
-          </w:p>
-        </w:tc>
-        <w:tc>
-          <w:tcPr>
-            <w:tcW w:w="1420" w:type="dxa"/>
-            <w:tcBorders>
-              <w:top w:val="nil"/>
-              <w:left w:val="nil"/>
-              <w:bottom w:val="single" w:sz="4" w:space="0" w:color="auto"/>
-              <w:right w:val="single" w:sz="4" w:space="0" w:color="auto"/>
-            </w:tcBorders>
-            <w:noWrap/>
-            <w:vAlign w:val="bottom"/>
-            <w:hideMark/>
-          </w:tcPr>
-          <w:p>
-            <w:pPr>
-              <w:jc w:val="center"/>
-              <w:rPr>
-                <w:rFonts w:ascii="Calibri" w:hAnsi="Calibri" w:cs="Calibri"/>
-                <w:b/>
-                <w:bCs/>
-                <w:color w:val="000000"/>
-                <w:sz w:val="22"/>
-                <w:szCs w:val="22"/>
-              </w:rPr>
-            </w:pPr>
-            <w:r>
-              <w:rPr>
-                <w:rFonts w:ascii="Calibri" w:hAnsi="Calibri" w:cs="Calibri"/>
-                <w:b/>
-                <w:bCs/>
-                <w:color w:val="000000"/>
-                <w:sz w:val="22"/>
-                <w:szCs w:val="22"/>
-              </w:rPr>
-              <w:t>Prestamos</w:t>
-            </w:r>
-          </w:p>
-        </w:tc>
-      </w:tr>
-      <w:tr>
-        <w:trPr>
-          <w:trHeight w:val="300"/>
-          <w:jc w:val="center"/>
-        </w:trPr>
-        <w:tc>
-          <w:tcPr>
-            <w:tcW w:w="1843" w:type="dxa"/>
-            <w:tcBorders>
-              <w:top w:val="nil"/>
-              <w:left w:val="single" w:sz="4" w:space="0" w:color="auto"/>
-              <w:bottom w:val="single" w:sz="4" w:space="0" w:color="auto"/>
-              <w:right w:val="single" w:sz="4" w:space="0" w:color="auto"/>
-            </w:tcBorders>
-            <w:noWrap/>
-            <w:vAlign w:val="bottom"/>
-            <w:hideMark/>
-          </w:tcPr>
-          <w:p>
-            <w:pPr>
-              <w:jc w:val="right"/>
-              <w:rPr>
-                <w:rFonts w:ascii="Calibri" w:hAnsi="Calibri" w:cs="Calibri"/>
-                <w:color w:val="000000"/>
-                <w:sz w:val="22"/>
-                <w:szCs w:val="22"/>
-              </w:rPr>
-            </w:pPr>
-            <w:r>
-              <w:rPr>
-                <w:rFonts w:ascii="Calibri" w:hAnsi="Calibri" w:cs="Calibri"/>
-                <w:color w:val="000000"/>
-                <w:sz w:val="22"/>
-                <w:szCs w:val="22"/>
-              </w:rPr>
-              <w:t>Tasa Interés</w:t>
-            </w:r>
-          </w:p>
-        </w:tc>
-        <w:tc>
-          <w:tcPr>
-            <w:tcW w:w="1559" w:type="dxa"/>
-            <w:tcBorders>
-              <w:top w:val="nil"/>
-              <w:left w:val="nil"/>
-              <w:bottom w:val="single" w:sz="4" w:space="0" w:color="auto"/>
-              <w:right w:val="single" w:sz="4" w:space="0" w:color="auto"/>
-            </w:tcBorders>
-            <w:noWrap/>
-            <w:vAlign w:val="bottom"/>
-            <w:hideMark/>
-          </w:tcPr>
-          <w:p>
-            <w:pPr>
-              <w:jc w:val="center"/>
-              <w:rPr>
-                <w:rFonts w:ascii="Calibri" w:hAnsi="Calibri" w:cs="Calibri"/>
-                <w:color w:val="000000"/>
-                <w:sz w:val="22"/>
-                <w:szCs w:val="22"/>
-              </w:rPr>
-            </w:pPr>
-            <w:r>
-              <w:rPr>
-                <w:rFonts w:ascii="Calibri" w:hAnsi="Calibri" w:cs="Calibri"/>
-                <w:color w:val="000000"/>
-                <w:sz w:val="22"/>
-                <w:szCs w:val="22"/>
-              </w:rPr>
-              <w:t>167,38%</w:t>
-            </w:r>
-          </w:p>
-        </w:tc>
-        <w:tc>
-          <w:tcPr>
-            <w:tcW w:w="1108" w:type="dxa"/>
-            <w:tcBorders>
-              <w:top w:val="nil"/>
-              <w:left w:val="nil"/>
-              <w:bottom w:val="single" w:sz="4" w:space="0" w:color="auto"/>
-              <w:right w:val="single" w:sz="4" w:space="0" w:color="auto"/>
-            </w:tcBorders>
-            <w:noWrap/>
-            <w:vAlign w:val="bottom"/>
-            <w:hideMark/>
-          </w:tcPr>
-          <w:p>
-            <w:pPr>
-              <w:jc w:val="center"/>
-              <w:rPr>
-                <w:rFonts w:ascii="Calibri" w:hAnsi="Calibri" w:cs="Calibri"/>
-                <w:color w:val="000000"/>
-                <w:sz w:val="22"/>
-                <w:szCs w:val="22"/>
-              </w:rPr>
-            </w:pPr>
-            <w:r>
-              <w:rPr>
-                <w:rFonts w:ascii="Calibri" w:hAnsi="Calibri" w:cs="Calibri"/>
-                <w:color w:val="000000"/>
-                <w:sz w:val="22"/>
-                <w:szCs w:val="22"/>
-              </w:rPr>
-              <w:t>110,00%</w:t>
-            </w:r>
-          </w:p>
-        </w:tc>
-        <w:tc>
-          <w:tcPr>
-            <w:tcW w:w="1420" w:type="dxa"/>
-            <w:tcBorders>
-              <w:top w:val="nil"/>
-              <w:left w:val="nil"/>
-              <w:bottom w:val="single" w:sz="4" w:space="0" w:color="auto"/>
-              <w:right w:val="single" w:sz="4" w:space="0" w:color="auto"/>
-            </w:tcBorders>
-            <w:noWrap/>
-            <w:vAlign w:val="bottom"/>
-            <w:hideMark/>
-          </w:tcPr>
-          <w:p>
-            <w:pPr>
-              <w:jc w:val="center"/>
-              <w:rPr>
-                <w:rFonts w:ascii="Calibri" w:hAnsi="Calibri" w:cs="Calibri"/>
-                <w:color w:val="000000"/>
-                <w:sz w:val="22"/>
-                <w:szCs w:val="22"/>
-              </w:rPr>
-            </w:pPr>
-            <w:r>
-              <w:rPr>
-                <w:rFonts w:ascii="Calibri" w:hAnsi="Calibri" w:cs="Calibri"/>
-                <w:color w:val="000000"/>
-                <w:sz w:val="22"/>
-                <w:szCs w:val="22"/>
-              </w:rPr>
-              <w:t>147,63%</w:t>
-            </w:r>
-          </w:p>
-        </w:tc>
-        <w:tc>
-          <w:tcPr>
-            <w:tcW w:w="1420" w:type="dxa"/>
-            <w:tcBorders>
-              <w:top w:val="nil"/>
-              <w:left w:val="nil"/>
-              <w:bottom w:val="single" w:sz="4" w:space="0" w:color="auto"/>
-              <w:right w:val="single" w:sz="4" w:space="0" w:color="auto"/>
-            </w:tcBorders>
-            <w:noWrap/>
-            <w:vAlign w:val="bottom"/>
-            <w:hideMark/>
-          </w:tcPr>
-          <w:p>
-            <w:pPr>
-              <w:jc w:val="center"/>
-              <w:rPr>
-                <w:rFonts w:ascii="Calibri" w:hAnsi="Calibri" w:cs="Calibri"/>
-                <w:color w:val="000000"/>
-                <w:sz w:val="22"/>
-                <w:szCs w:val="22"/>
-              </w:rPr>
-            </w:pPr>
-            <w:r>
-              <w:rPr>
-                <w:rFonts w:ascii="Calibri" w:hAnsi="Calibri" w:cs="Calibri"/>
-                <w:color w:val="000000"/>
-                <w:sz w:val="22"/>
-                <w:szCs w:val="22"/>
-              </w:rPr>
-              <w:t>177,87%</w:t>
-            </w:r>
-          </w:p>
-        </w:tc>
-      </w:tr>
-      <w:tr>
-        <w:trPr>
-          <w:trHeight w:val="300"/>
-          <w:jc w:val="center"/>
-        </w:trPr>
-        <w:tc>
-          <w:tcPr>
-            <w:tcW w:w="1843" w:type="dxa"/>
-            <w:tcBorders>
-              <w:top w:val="nil"/>
-              <w:left w:val="single" w:sz="4" w:space="0" w:color="auto"/>
-              <w:bottom w:val="single" w:sz="4" w:space="0" w:color="auto"/>
-              <w:right w:val="single" w:sz="4" w:space="0" w:color="auto"/>
-            </w:tcBorders>
-            <w:noWrap/>
-            <w:vAlign w:val="bottom"/>
-            <w:hideMark/>
-          </w:tcPr>
-          <w:p>
-            <w:pPr>
-              <w:jc w:val="right"/>
-              <w:rPr>
-                <w:rFonts w:ascii="Calibri" w:hAnsi="Calibri" w:cs="Calibri"/>
-                <w:color w:val="000000"/>
-                <w:sz w:val="22"/>
-                <w:szCs w:val="22"/>
-              </w:rPr>
-            </w:pPr>
-            <w:r>
-              <w:rPr>
-                <w:rFonts w:ascii="Calibri" w:hAnsi="Calibri" w:cs="Calibri"/>
-                <w:color w:val="000000"/>
-                <w:sz w:val="22"/>
-                <w:szCs w:val="22"/>
-              </w:rPr>
-              <w:t>Monto Interés</w:t>
-            </w:r>
-          </w:p>
-        </w:tc>
-        <w:tc>
-          <w:tcPr>
-            <w:tcW w:w="1559" w:type="dxa"/>
-            <w:tcBorders>
-              <w:top w:val="nil"/>
-              <w:left w:val="nil"/>
-              <w:bottom w:val="single" w:sz="4" w:space="0" w:color="auto"/>
-              <w:right w:val="single" w:sz="4" w:space="0" w:color="auto"/>
-            </w:tcBorders>
-            <w:noWrap/>
-            <w:vAlign w:val="bottom"/>
-            <w:hideMark/>
-          </w:tcPr>
-          <w:p>
-            <w:pPr>
-              <w:jc w:val="center"/>
-              <w:rPr>
-                <w:rFonts w:ascii="Calibri" w:hAnsi="Calibri" w:cs="Calibri"/>
-                <w:color w:val="000000"/>
-                <w:sz w:val="22"/>
-                <w:szCs w:val="22"/>
-              </w:rPr>
-            </w:pPr>
-            <w:r>
-              <w:rPr>
-                <w:rFonts w:ascii="Calibri" w:hAnsi="Calibri" w:cs="Calibri"/>
-                <w:color w:val="000000"/>
-                <w:sz w:val="22"/>
-                <w:szCs w:val="22"/>
-              </w:rPr>
-              <w:t>1.673.800</w:t>
-            </w:r>
-          </w:p>
-        </w:tc>
-        <w:tc>
-          <w:tcPr>
-            <w:tcW w:w="1108" w:type="dxa"/>
-            <w:tcBorders>
-              <w:top w:val="nil"/>
-              <w:left w:val="nil"/>
-              <w:bottom w:val="single" w:sz="4" w:space="0" w:color="auto"/>
-              <w:right w:val="single" w:sz="4" w:space="0" w:color="auto"/>
-            </w:tcBorders>
-            <w:noWrap/>
-            <w:vAlign w:val="bottom"/>
-            <w:hideMark/>
-          </w:tcPr>
-          <w:p>
-            <w:pPr>
-              <w:jc w:val="center"/>
-              <w:rPr>
-                <w:rFonts w:ascii="Calibri" w:hAnsi="Calibri" w:cs="Calibri"/>
-                <w:color w:val="000000"/>
-                <w:sz w:val="22"/>
-                <w:szCs w:val="22"/>
-              </w:rPr>
-            </w:pPr>
-            <w:r>
-              <w:rPr>
-                <w:rFonts w:ascii="Calibri" w:hAnsi="Calibri" w:cs="Calibri"/>
-                <w:color w:val="000000"/>
-                <w:sz w:val="22"/>
-                <w:szCs w:val="22"/>
-              </w:rPr>
-              <w:t>1.100.000</w:t>
-            </w:r>
-          </w:p>
-        </w:tc>
-        <w:tc>
-          <w:tcPr>
-            <w:tcW w:w="1420" w:type="dxa"/>
-            <w:tcBorders>
-              <w:top w:val="nil"/>
-              <w:left w:val="nil"/>
-              <w:bottom w:val="single" w:sz="4" w:space="0" w:color="auto"/>
-              <w:right w:val="single" w:sz="4" w:space="0" w:color="auto"/>
-            </w:tcBorders>
-            <w:noWrap/>
-            <w:vAlign w:val="bottom"/>
-            <w:hideMark/>
-          </w:tcPr>
-          <w:p>
-            <w:pPr>
-              <w:jc w:val="center"/>
-              <w:rPr>
-                <w:rFonts w:ascii="Calibri" w:hAnsi="Calibri" w:cs="Calibri"/>
-                <w:color w:val="000000"/>
-                <w:sz w:val="22"/>
-                <w:szCs w:val="22"/>
-              </w:rPr>
-            </w:pPr>
-            <w:r>
-              <w:rPr>
-                <w:rFonts w:ascii="Calibri" w:hAnsi="Calibri" w:cs="Calibri"/>
-                <w:color w:val="000000"/>
-                <w:sz w:val="22"/>
-                <w:szCs w:val="22"/>
-              </w:rPr>
-              <w:t>1.476.300</w:t>
-            </w:r>
-          </w:p>
-        </w:tc>
-        <w:tc>
-          <w:tcPr>
-            <w:tcW w:w="1420" w:type="dxa"/>
-            <w:tcBorders>
-              <w:top w:val="nil"/>
-              <w:left w:val="nil"/>
-              <w:bottom w:val="single" w:sz="4" w:space="0" w:color="auto"/>
-              <w:right w:val="single" w:sz="4" w:space="0" w:color="auto"/>
-            </w:tcBorders>
-            <w:noWrap/>
-            <w:vAlign w:val="bottom"/>
-            <w:hideMark/>
-          </w:tcPr>
-          <w:p>
-            <w:pPr>
-              <w:jc w:val="center"/>
-              <w:rPr>
-                <w:rFonts w:ascii="Calibri" w:hAnsi="Calibri" w:cs="Calibri"/>
-                <w:color w:val="000000"/>
-                <w:sz w:val="22"/>
-                <w:szCs w:val="22"/>
-              </w:rPr>
-            </w:pPr>
-            <w:r>
-              <w:rPr>
-                <w:rFonts w:ascii="Calibri" w:hAnsi="Calibri" w:cs="Calibri"/>
-                <w:color w:val="000000"/>
-                <w:sz w:val="22"/>
-                <w:szCs w:val="22"/>
-              </w:rPr>
-              <w:t>1.778.700</w:t>
-            </w:r>
-          </w:p>
-        </w:tc>
-      </w:tr>
-      <w:tr>
-        <w:trPr>
-          <w:trHeight w:val="300"/>
-          <w:jc w:val="center"/>
-        </w:trPr>
-        <w:tc>
-          <w:tcPr>
-            <w:tcW w:w="1843" w:type="dxa"/>
-            <w:tcBorders>
-              <w:top w:val="nil"/>
-              <w:left w:val="single" w:sz="4" w:space="0" w:color="auto"/>
-              <w:bottom w:val="single" w:sz="4" w:space="0" w:color="auto"/>
-              <w:right w:val="single" w:sz="4" w:space="0" w:color="auto"/>
-            </w:tcBorders>
-            <w:noWrap/>
-            <w:vAlign w:val="bottom"/>
-            <w:hideMark/>
-          </w:tcPr>
-          <w:p>
-            <w:pPr>
-              <w:jc w:val="right"/>
-              <w:rPr>
-                <w:rFonts w:ascii="Calibri" w:hAnsi="Calibri" w:cs="Calibri"/>
-                <w:color w:val="000000"/>
-                <w:sz w:val="22"/>
-                <w:szCs w:val="22"/>
-              </w:rPr>
-            </w:pPr>
-            <w:r>
-              <w:rPr>
-                <w:rFonts w:ascii="Calibri" w:hAnsi="Calibri" w:cs="Calibri"/>
-                <w:color w:val="000000"/>
-                <w:sz w:val="22"/>
-                <w:szCs w:val="22"/>
-              </w:rPr>
-              <w:t>Total de la Deuda</w:t>
-            </w:r>
-          </w:p>
-        </w:tc>
-        <w:tc>
-          <w:tcPr>
-            <w:tcW w:w="1559" w:type="dxa"/>
-            <w:tcBorders>
-              <w:top w:val="nil"/>
-              <w:left w:val="nil"/>
-              <w:bottom w:val="single" w:sz="4" w:space="0" w:color="auto"/>
-              <w:right w:val="single" w:sz="4" w:space="0" w:color="auto"/>
-            </w:tcBorders>
-            <w:noWrap/>
-            <w:vAlign w:val="bottom"/>
-            <w:hideMark/>
-          </w:tcPr>
-          <w:p>
-            <w:pPr>
-              <w:jc w:val="center"/>
-              <w:rPr>
-                <w:rFonts w:ascii="Calibri" w:hAnsi="Calibri" w:cs="Calibri"/>
-                <w:color w:val="000000"/>
-                <w:sz w:val="22"/>
-                <w:szCs w:val="22"/>
-              </w:rPr>
-            </w:pPr>
-            <w:r>
-              <w:rPr>
-                <w:rFonts w:ascii="Calibri" w:hAnsi="Calibri" w:cs="Calibri"/>
-                <w:color w:val="000000"/>
-                <w:sz w:val="22"/>
-                <w:szCs w:val="22"/>
-              </w:rPr>
-              <w:t>2.673.800</w:t>
-            </w:r>
-          </w:p>
-        </w:tc>
-        <w:tc>
-          <w:tcPr>
-            <w:tcW w:w="1108" w:type="dxa"/>
-            <w:tcBorders>
-              <w:top w:val="nil"/>
-              <w:left w:val="nil"/>
-              <w:bottom w:val="single" w:sz="4" w:space="0" w:color="auto"/>
-              <w:right w:val="single" w:sz="4" w:space="0" w:color="auto"/>
-            </w:tcBorders>
-            <w:noWrap/>
-            <w:vAlign w:val="bottom"/>
-            <w:hideMark/>
-          </w:tcPr>
-          <w:p>
-            <w:pPr>
-              <w:jc w:val="center"/>
-              <w:rPr>
-                <w:rFonts w:ascii="Calibri" w:hAnsi="Calibri" w:cs="Calibri"/>
-                <w:color w:val="000000"/>
-                <w:sz w:val="22"/>
-                <w:szCs w:val="22"/>
-              </w:rPr>
-            </w:pPr>
-            <w:r>
-              <w:rPr>
-                <w:rFonts w:ascii="Calibri" w:hAnsi="Calibri" w:cs="Calibri"/>
-                <w:color w:val="000000"/>
-                <w:sz w:val="22"/>
-                <w:szCs w:val="22"/>
-              </w:rPr>
-              <w:t>2.100.000</w:t>
-            </w:r>
-          </w:p>
-        </w:tc>
-        <w:tc>
-          <w:tcPr>
-            <w:tcW w:w="1420" w:type="dxa"/>
-            <w:tcBorders>
-              <w:top w:val="nil"/>
-              <w:left w:val="nil"/>
-              <w:bottom w:val="single" w:sz="4" w:space="0" w:color="auto"/>
-              <w:right w:val="single" w:sz="4" w:space="0" w:color="auto"/>
-            </w:tcBorders>
-            <w:noWrap/>
-            <w:vAlign w:val="bottom"/>
-            <w:hideMark/>
-          </w:tcPr>
-          <w:p>
-            <w:pPr>
-              <w:jc w:val="center"/>
-              <w:rPr>
-                <w:rFonts w:ascii="Calibri" w:hAnsi="Calibri" w:cs="Calibri"/>
-                <w:color w:val="000000"/>
-                <w:sz w:val="22"/>
-                <w:szCs w:val="22"/>
-              </w:rPr>
-            </w:pPr>
-            <w:r>
-              <w:rPr>
-                <w:rFonts w:ascii="Calibri" w:hAnsi="Calibri" w:cs="Calibri"/>
-                <w:color w:val="000000"/>
-                <w:sz w:val="22"/>
-                <w:szCs w:val="22"/>
-              </w:rPr>
-              <w:t>2.476.300</w:t>
-            </w:r>
-          </w:p>
-        </w:tc>
-        <w:tc>
-          <w:tcPr>
-            <w:tcW w:w="1420" w:type="dxa"/>
-            <w:tcBorders>
-              <w:top w:val="nil"/>
-              <w:left w:val="nil"/>
-              <w:bottom w:val="single" w:sz="4" w:space="0" w:color="auto"/>
-              <w:right w:val="single" w:sz="4" w:space="0" w:color="auto"/>
-            </w:tcBorders>
-            <w:noWrap/>
-            <w:vAlign w:val="bottom"/>
-            <w:hideMark/>
-          </w:tcPr>
-          <w:p>
-            <w:pPr>
-              <w:jc w:val="center"/>
-              <w:rPr>
-                <w:rFonts w:ascii="Calibri" w:hAnsi="Calibri" w:cs="Calibri"/>
-                <w:color w:val="000000"/>
-                <w:sz w:val="22"/>
-                <w:szCs w:val="22"/>
-              </w:rPr>
-            </w:pPr>
-            <w:r>
-              <w:rPr>
-                <w:rFonts w:ascii="Calibri" w:hAnsi="Calibri" w:cs="Calibri"/>
-                <w:color w:val="000000"/>
-                <w:sz w:val="22"/>
-                <w:szCs w:val="22"/>
-              </w:rPr>
-              <w:t>2.778.700</w:t>
-            </w:r>
-          </w:p>
-        </w:tc>
-      </w:tr>
-    </w:tbl>
+        <w:t>prestamos</w:t>
+      </w:r>
+      <w:proofErr w:type="spellEnd"/>
+      <w:r>
+        <w:rPr>
+          <w:lang w:val="es-MX"/>
+        </w:rPr>
+        <w:t>.</w:t>
+      </w:r>
+    </w:p>
     <w:p>
       <w:pPr>
         <w:autoSpaceDE w:val="0"/>
@@ -8498,2715 +7303,29 @@
     </w:p>
     <w:p>
       <w:pPr>
-        <w:autoSpaceDE w:val="0"/>
-        <w:autoSpaceDN w:val="0"/>
-        <w:adjustRightInd w:val="0"/>
-        <w:spacing w:line="276" w:lineRule="auto"/>
-        <w:ind w:firstLine="1134"/>
-        <w:jc w:val="both"/>
-        <w:rPr>
-          <w:lang w:val="es-AR"/>
-        </w:rPr>
-      </w:pPr>
-    </w:p>
-    <w:p>
-      <w:pPr>
-        <w:numPr>
-          <w:ilvl w:val="0"/>
-          <w:numId w:val="16"/>
-        </w:numPr>
-        <w:autoSpaceDE w:val="0"/>
-        <w:autoSpaceDN w:val="0"/>
-        <w:adjustRightInd w:val="0"/>
-        <w:jc w:val="both"/>
-        <w:rPr>
-          <w:b/>
-          <w:u w:val="single"/>
-        </w:rPr>
-      </w:pPr>
-      <w:r>
-        <w:rPr>
-          <w:b/>
-          <w:u w:val="single"/>
-        </w:rPr>
-        <w:t>De la Inconstitucionalidad del Régimen de Movilidad Argentino.</w:t>
-      </w:r>
-    </w:p>
-    <w:p>
-      <w:pPr>
-        <w:spacing w:after="7"/>
-        <w:ind w:right="49" w:firstLine="1701"/>
-        <w:jc w:val="both"/>
-        <w:rPr>
+        <w:tabs>
+          <w:tab w:val="center" w:pos="2054"/>
+          <w:tab w:val="center" w:pos="4155"/>
+        </w:tabs>
+        <w:spacing w:after="23"/>
+        <w:rPr>
+          <w:rStyle w:val="Refdecomentario"/>
+        </w:rPr>
+      </w:pPr>
+    </w:p>
+    <w:p>
+      <w:pPr>
+        <w:tabs>
+          <w:tab w:val="center" w:pos="2054"/>
+          <w:tab w:val="center" w:pos="4155"/>
+        </w:tabs>
+        <w:spacing w:after="23"/>
+        <w:rPr>
+          <w:rFonts w:ascii="Calibri" w:eastAsia="Calibri" w:hAnsi="Calibri" w:cs="Calibri"/>
           <w:color w:val="000000"/>
           <w:lang w:eastAsia="es-AR"/>
         </w:rPr>
       </w:pPr>
-      <w:r>
-        <w:rPr>
-          <w:color w:val="000000"/>
-          <w:lang w:eastAsia="es-AR"/>
-        </w:rPr>
-        <w:t xml:space="preserve">Si de algo carece el jubilado Argentino es de la falta de previsibilidad y de seguridad jurídica respecto de su futuro como Jubilado, pero lo que es claro es que siempre pierde, lo cual va en contra de los principios que emanan de la Constitución Nacional, de la integralidad, </w:t>
-      </w:r>
-      <w:proofErr w:type="spellStart"/>
-      <w:r>
-        <w:rPr>
-          <w:color w:val="000000"/>
-          <w:lang w:eastAsia="es-AR"/>
-        </w:rPr>
-        <w:t>sustitutividad</w:t>
-      </w:r>
-      <w:proofErr w:type="spellEnd"/>
-      <w:r>
-        <w:rPr>
-          <w:color w:val="000000"/>
-          <w:lang w:eastAsia="es-AR"/>
-        </w:rPr>
-        <w:t xml:space="preserve"> , proporcionalidad, y solidaridad ( la correcta : intergeneracional) afectando con sus modificaciones constantes el principio de progresividad y en clara contradicción con los tratados internacionales de derechos humanos suscriptos por Argentina y con Jerarquía constitucional y que son acordes a la jurisprudencia del máximo tribunal en cuanto a la protección de los derechos de los adultos mayores por su particular situación de vulnerabilidad. </w:t>
-      </w:r>
-    </w:p>
-    <w:p>
-      <w:pPr>
-        <w:spacing w:after="7"/>
-        <w:ind w:right="49" w:firstLine="1701"/>
-        <w:jc w:val="both"/>
-        <w:rPr>
-          <w:color w:val="000000"/>
-          <w:lang w:eastAsia="es-AR"/>
-        </w:rPr>
-      </w:pPr>
-      <w:r>
-        <w:rPr>
-          <w:color w:val="000000"/>
-          <w:lang w:eastAsia="es-AR"/>
-        </w:rPr>
-        <w:t xml:space="preserve">Todas las modificaciones introducidas desde 1995 a la fecha en el régimen de movilidad, tiene un neto carácter regresivo, por cuanto la afectación de la movilidad dispuesta por las leyes anteriores se traduce siempre en un perjuicio económico confiscatorio para el beneficiario, reduciendo en forma retroactiva el monto del haber que le hubiese correspondido. </w:t>
-      </w:r>
-    </w:p>
-    <w:p>
-      <w:pPr>
-        <w:spacing w:after="7"/>
-        <w:ind w:right="49" w:firstLine="1701"/>
-        <w:jc w:val="both"/>
-        <w:rPr>
-          <w:color w:val="000000"/>
-          <w:lang w:eastAsia="es-AR"/>
-        </w:rPr>
-      </w:pPr>
-      <w:r>
-        <w:rPr>
-          <w:color w:val="000000"/>
-          <w:lang w:eastAsia="es-AR"/>
-        </w:rPr>
-        <w:t xml:space="preserve">Las modificaciones en la fórmula de cálculo de la movilidad previsional, no puede proyectarse en perjuicio de los jubilados y pensionados, debiendo adoptarse la solución que mejor se adecue a los principios y garantías de la Constitución Nacional y favorezca la progresividad de los derechos humanos. Al respecto cabe recordar que el Alto Tribunal sostuvo que el artículo 75, inciso 23, de la Constitución Nacional fortalece la vigencia del principio de progresividad en materia previsional, descalificando todo accionar gubernamental que en la práctica de un resultado regresivo en el goce efectivo de los derechos (Fallos 331:250). </w:t>
-      </w:r>
-    </w:p>
-    <w:p>
-      <w:pPr>
-        <w:spacing w:after="7"/>
-        <w:ind w:right="49" w:firstLine="1701"/>
-        <w:jc w:val="both"/>
-        <w:rPr>
-          <w:color w:val="000000"/>
-          <w:lang w:eastAsia="es-AR"/>
-        </w:rPr>
-      </w:pPr>
-      <w:r>
-        <w:rPr>
-          <w:color w:val="000000"/>
-          <w:lang w:eastAsia="es-AR"/>
-        </w:rPr>
-        <w:t>El análisis de la constitucionalidad de la movilidad jubilatoria, debería ser analizado a través del prisma de los principios basales sentados en “</w:t>
-      </w:r>
-      <w:proofErr w:type="spellStart"/>
-      <w:r>
-        <w:rPr>
-          <w:color w:val="000000"/>
-          <w:lang w:eastAsia="es-AR"/>
-        </w:rPr>
-        <w:t>Caliva</w:t>
-      </w:r>
-      <w:proofErr w:type="spellEnd"/>
-      <w:r>
-        <w:rPr>
-          <w:color w:val="000000"/>
-          <w:lang w:eastAsia="es-AR"/>
-        </w:rPr>
-        <w:t xml:space="preserve">”, pero para el </w:t>
-      </w:r>
-      <w:r>
-        <w:rPr>
-          <w:color w:val="000000"/>
-          <w:u w:val="single" w:color="000000"/>
-          <w:lang w:eastAsia="es-AR"/>
-        </w:rPr>
-        <w:t>periodo 2018 a 202</w:t>
-      </w:r>
-      <w:r>
-        <w:rPr>
-          <w:color w:val="000000"/>
-          <w:u w:val="single" w:color="000000"/>
-          <w:lang w:eastAsia="es-AR"/>
-        </w:rPr>
-        <w:t>3</w:t>
-      </w:r>
-      <w:r>
-        <w:rPr>
-          <w:color w:val="000000"/>
-          <w:lang w:eastAsia="es-AR"/>
-        </w:rPr>
-        <w:t xml:space="preserve">, donde la jubilación </w:t>
-      </w:r>
-      <w:r>
-        <w:rPr>
-          <w:b/>
-          <w:color w:val="000000"/>
-          <w:lang w:eastAsia="es-AR"/>
-        </w:rPr>
-        <w:t xml:space="preserve">perdió contra el </w:t>
-      </w:r>
-      <w:proofErr w:type="spellStart"/>
-      <w:r>
-        <w:rPr>
-          <w:b/>
-          <w:color w:val="000000"/>
-          <w:lang w:eastAsia="es-AR"/>
-        </w:rPr>
-        <w:t>ripte</w:t>
-      </w:r>
-      <w:proofErr w:type="spellEnd"/>
-      <w:r>
-        <w:rPr>
-          <w:b/>
-          <w:color w:val="000000"/>
-          <w:lang w:eastAsia="es-AR"/>
-        </w:rPr>
-        <w:t xml:space="preserve"> </w:t>
-      </w:r>
-      <w:r>
-        <w:rPr>
-          <w:b/>
-          <w:bCs/>
-          <w:color w:val="000000"/>
-          <w:lang w:eastAsia="es-AR"/>
-        </w:rPr>
-        <w:t>mal medido:</w:t>
-      </w:r>
-      <w:r>
-        <w:rPr>
-          <w:color w:val="000000"/>
-          <w:lang w:eastAsia="es-AR"/>
-        </w:rPr>
-        <w:t xml:space="preserve"> en cuanto al rezago en el impacto de los salarios y por cuanto no se imputan la sumas no remunerativas abonadas en los salarios de los activos– y </w:t>
-      </w:r>
-      <w:r>
-        <w:rPr>
-          <w:b/>
-          <w:color w:val="000000"/>
-          <w:lang w:eastAsia="es-AR"/>
-        </w:rPr>
-        <w:t>contra la inflación</w:t>
-      </w:r>
-      <w:r>
-        <w:rPr>
-          <w:color w:val="000000"/>
-          <w:lang w:eastAsia="es-AR"/>
-        </w:rPr>
-        <w:t xml:space="preserve"> y </w:t>
-      </w:r>
-      <w:r>
-        <w:rPr>
-          <w:b/>
-          <w:color w:val="000000"/>
-          <w:lang w:eastAsia="es-AR"/>
-        </w:rPr>
-        <w:t>no logró mantener el nivel adquisitivo,</w:t>
-      </w:r>
-      <w:r>
-        <w:rPr>
-          <w:color w:val="000000"/>
-          <w:lang w:eastAsia="es-AR"/>
-        </w:rPr>
-        <w:t xml:space="preserve"> por cuanto en cada una de las sucesivas reformas hubo una quita en los haberes de los jubilados.  </w:t>
-      </w:r>
-    </w:p>
-    <w:p>
-      <w:pPr>
-        <w:spacing w:after="7"/>
-        <w:ind w:right="49" w:firstLine="1701"/>
-        <w:jc w:val="both"/>
-        <w:rPr>
-          <w:color w:val="000000"/>
-          <w:lang w:eastAsia="es-AR"/>
-        </w:rPr>
-      </w:pPr>
-      <w:r>
-        <w:rPr>
-          <w:color w:val="000000"/>
-          <w:lang w:eastAsia="es-AR"/>
-        </w:rPr>
-        <w:t xml:space="preserve">Noten VSS que </w:t>
-      </w:r>
-      <w:r>
-        <w:rPr>
-          <w:color w:val="000000"/>
-          <w:lang w:eastAsia="es-AR"/>
-        </w:rPr>
-        <w:t>d</w:t>
-      </w:r>
-      <w:r>
-        <w:rPr>
-          <w:color w:val="000000"/>
-          <w:lang w:eastAsia="es-AR"/>
-        </w:rPr>
-        <w:t xml:space="preserve">esde la vigencia de la ley 27.609, es decir en los años 2021 y 2023, se van otorgando, </w:t>
-      </w:r>
-      <w:r>
-        <w:rPr>
-          <w:color w:val="000000"/>
-          <w:lang w:eastAsia="es-AR"/>
-        </w:rPr>
-        <w:t>25</w:t>
-      </w:r>
-      <w:r>
-        <w:rPr>
-          <w:color w:val="000000"/>
-          <w:lang w:eastAsia="es-AR"/>
-        </w:rPr>
-        <w:t xml:space="preserve"> bonos para los jubilados de la mínima, lo que demuestra la insuficiencia del sistema previsto en la norma citada apenas sancionada.  </w:t>
-      </w:r>
-    </w:p>
-    <w:p>
-      <w:pPr>
-        <w:spacing w:after="7"/>
-        <w:ind w:right="49" w:firstLine="1701"/>
-        <w:jc w:val="both"/>
-        <w:rPr>
-          <w:color w:val="000000"/>
-          <w:lang w:eastAsia="es-AR"/>
-        </w:rPr>
-      </w:pPr>
-      <w:r>
-        <w:rPr>
-          <w:color w:val="000000"/>
-          <w:lang w:eastAsia="es-AR"/>
-        </w:rPr>
-        <w:t xml:space="preserve">A ello cabe agregarle y resaltar que los mencionados bonos </w:t>
-      </w:r>
-      <w:r>
-        <w:rPr>
-          <w:b/>
-          <w:color w:val="000000"/>
-          <w:u w:val="single" w:color="000000"/>
-          <w:lang w:eastAsia="es-AR"/>
-        </w:rPr>
-        <w:t>solo fueron</w:t>
-      </w:r>
-      <w:r>
-        <w:rPr>
-          <w:b/>
-          <w:color w:val="000000"/>
-          <w:lang w:eastAsia="es-AR"/>
-        </w:rPr>
-        <w:t xml:space="preserve"> </w:t>
-      </w:r>
-      <w:r>
-        <w:rPr>
-          <w:b/>
-          <w:color w:val="000000"/>
-          <w:u w:val="single" w:color="000000"/>
-          <w:lang w:eastAsia="es-AR"/>
-        </w:rPr>
-        <w:t>otorgados para los jubilados de la mínima</w:t>
-      </w:r>
-      <w:r>
-        <w:rPr>
-          <w:color w:val="000000"/>
-          <w:lang w:eastAsia="es-AR"/>
-        </w:rPr>
-        <w:t xml:space="preserve">, cuando la afectación al poder adquisitivo impactó sobre un universo mucho mayor de personas que, precisamente por su carácter de jubilados/pensionados, pertenecen –salvo muy escasas excepciones– a un </w:t>
-      </w:r>
-      <w:r>
-        <w:rPr>
-          <w:b/>
-          <w:color w:val="000000"/>
-          <w:lang w:eastAsia="es-AR"/>
-        </w:rPr>
-        <w:t>colectivo particularmente vulnerable</w:t>
-      </w:r>
-      <w:r>
-        <w:rPr>
-          <w:color w:val="000000"/>
-          <w:lang w:eastAsia="es-AR"/>
-        </w:rPr>
-        <w:t xml:space="preserve"> que, tal como lo ha sostenido la Corte Suprema de Justicia de la Nación, goza de una especial protección constitucional y convencional, especialmente luego de la reforma constitucional de 1994. </w:t>
-      </w:r>
-    </w:p>
-    <w:p>
-      <w:pPr>
-        <w:spacing w:after="7"/>
-        <w:ind w:right="49" w:firstLine="1701"/>
-        <w:jc w:val="both"/>
-        <w:rPr>
-          <w:color w:val="000000"/>
-          <w:lang w:eastAsia="es-AR"/>
-        </w:rPr>
-      </w:pPr>
-      <w:r>
-        <w:rPr>
-          <w:bCs/>
-          <w:color w:val="000000"/>
-          <w:lang w:eastAsia="es-AR"/>
-        </w:rPr>
-        <w:t xml:space="preserve">Los aumentos que recibieron la jubilación mínima, media y máxima, comparado con  ciertas variable lógicas,  cuya consideración es necesaria a los fines cumplir con el mandato constitucional de movilidad jubilatoria, completado por basta jurisprudencia del máximo tribunal,  que tiene como objetivo analizar si realmente la jubilación es sustitutiva respecto del haber en actividad e integral en los términos del art. 14 bis de la CN, surge que en el mencionado período las jubilaciones </w:t>
-      </w:r>
-      <w:r>
-        <w:rPr>
-          <w:b/>
-          <w:bCs/>
-          <w:color w:val="000000"/>
-          <w:lang w:eastAsia="es-AR"/>
-        </w:rPr>
-        <w:t xml:space="preserve">perdieron </w:t>
-      </w:r>
-      <w:r>
-        <w:rPr>
-          <w:bCs/>
-          <w:color w:val="000000"/>
-          <w:lang w:eastAsia="es-AR"/>
-        </w:rPr>
-        <w:t>contra: la</w:t>
-      </w:r>
-      <w:r>
-        <w:rPr>
-          <w:b/>
-          <w:bCs/>
-          <w:color w:val="000000"/>
-          <w:lang w:eastAsia="es-AR"/>
-        </w:rPr>
-        <w:t xml:space="preserve"> inflación (IPC)</w:t>
-      </w:r>
-      <w:r>
-        <w:rPr>
-          <w:bCs/>
-          <w:color w:val="000000"/>
-          <w:lang w:eastAsia="es-AR"/>
-        </w:rPr>
-        <w:t xml:space="preserve"> -que mide el costo de vida-; el </w:t>
-      </w:r>
-      <w:r>
-        <w:rPr>
-          <w:b/>
-          <w:bCs/>
-          <w:color w:val="000000"/>
-          <w:lang w:eastAsia="es-AR"/>
-        </w:rPr>
-        <w:t>RIPTE</w:t>
-      </w:r>
-      <w:r>
-        <w:rPr>
-          <w:bCs/>
-          <w:color w:val="000000"/>
-          <w:lang w:eastAsia="es-AR"/>
-        </w:rPr>
-        <w:t xml:space="preserve"> -que mide la variación de los salarios (con la salvedad de que se cuestiona su medición, toda vez que no incluye las sumas no remunerativas abonadas en los salarios en actividad y previstas en la mayoría de Acuerdos Salariales, por lo que no refleja el aumento real de los salarios, y los salarios siempre van muy detrás de la inflación ); y contra los aumentos dispuestos por la CSJN  para los </w:t>
-      </w:r>
-      <w:r>
-        <w:rPr>
-          <w:b/>
-          <w:color w:val="000000"/>
-          <w:lang w:eastAsia="es-AR"/>
-        </w:rPr>
-        <w:t>funcionarios judiciales</w:t>
-      </w:r>
-      <w:r>
-        <w:rPr>
-          <w:bCs/>
-          <w:color w:val="000000"/>
-          <w:lang w:eastAsia="es-AR"/>
-        </w:rPr>
-        <w:t xml:space="preserve"> y que también se utiliza para fijar el monto de los  </w:t>
-      </w:r>
-      <w:r>
-        <w:rPr>
-          <w:b/>
-          <w:bCs/>
-          <w:color w:val="000000"/>
-          <w:lang w:eastAsia="es-AR"/>
-        </w:rPr>
-        <w:t>UMA</w:t>
-      </w:r>
-      <w:r>
-        <w:rPr>
-          <w:bCs/>
-          <w:color w:val="000000"/>
-          <w:lang w:eastAsia="es-AR"/>
-        </w:rPr>
-        <w:t xml:space="preserve"> a saber:</w:t>
-      </w:r>
-    </w:p>
-    <w:p>
-      <w:pPr>
-        <w:spacing w:after="7"/>
-        <w:ind w:right="49"/>
-        <w:jc w:val="center"/>
-        <w:rPr>
-          <w:bCs/>
-          <w:color w:val="000000"/>
-          <w:lang w:eastAsia="es-AR"/>
-        </w:rPr>
-      </w:pPr>
-      <w:r>
-        <w:rPr>
-          <w:noProof/>
-        </w:rPr>
-        <w:pict w14:anchorId="7C931DCC">
-          <v:shape id="Imagen 6" o:spid="_x0000_i1030" type="#_x0000_t75" style="width:391.75pt;height:99.75pt;visibility:visible">
-            <v:imagedata r:id="rId37" o:title=""/>
-          </v:shape>
-        </w:pict>
-      </w:r>
-    </w:p>
-    <w:p>
-      <w:pPr>
-        <w:spacing w:after="7"/>
-        <w:ind w:right="49"/>
-        <w:jc w:val="both"/>
-        <w:rPr>
-          <w:bCs/>
-          <w:color w:val="000000"/>
-          <w:lang w:eastAsia="es-AR"/>
-        </w:rPr>
-      </w:pPr>
-    </w:p>
-    <w:p>
-      <w:pPr>
-        <w:tabs>
-          <w:tab w:val="left" w:pos="1134"/>
-        </w:tabs>
-        <w:spacing w:after="7"/>
-        <w:ind w:right="49" w:firstLine="1134"/>
-        <w:jc w:val="both"/>
-        <w:rPr>
-          <w:bCs/>
-          <w:color w:val="000000"/>
-          <w:lang w:eastAsia="es-AR"/>
-        </w:rPr>
-      </w:pPr>
-      <w:r>
-        <w:rPr>
-          <w:bCs/>
-          <w:color w:val="000000"/>
-          <w:lang w:eastAsia="es-AR"/>
-        </w:rPr>
-        <w:t xml:space="preserve">En este sentido, se observa que en el año </w:t>
-      </w:r>
-      <w:r>
-        <w:rPr>
-          <w:b/>
-          <w:bCs/>
-          <w:color w:val="000000"/>
-          <w:lang w:eastAsia="es-AR"/>
-        </w:rPr>
-        <w:t>2018</w:t>
-      </w:r>
-      <w:r>
-        <w:rPr>
-          <w:bCs/>
-          <w:color w:val="000000"/>
-          <w:lang w:eastAsia="es-AR"/>
-        </w:rPr>
-        <w:t xml:space="preserve"> los jubilados de la mínima, media y máxima perdieron con respecto a la inflación un 19,14% y en el año </w:t>
-      </w:r>
-      <w:r>
-        <w:rPr>
-          <w:b/>
-          <w:bCs/>
-          <w:color w:val="000000"/>
-          <w:lang w:eastAsia="es-AR"/>
-        </w:rPr>
-        <w:t>2019</w:t>
-      </w:r>
-      <w:r>
-        <w:rPr>
-          <w:bCs/>
-          <w:color w:val="000000"/>
-          <w:lang w:eastAsia="es-AR"/>
-        </w:rPr>
-        <w:t xml:space="preserve"> un 2,68%. </w:t>
-      </w:r>
-    </w:p>
-    <w:p>
-      <w:pPr>
-        <w:tabs>
-          <w:tab w:val="left" w:pos="1134"/>
-        </w:tabs>
-        <w:spacing w:after="7"/>
-        <w:ind w:right="49" w:firstLine="1134"/>
-        <w:jc w:val="both"/>
-        <w:rPr>
-          <w:bCs/>
-          <w:color w:val="000000"/>
-          <w:lang w:eastAsia="es-AR"/>
-        </w:rPr>
-      </w:pPr>
-      <w:r>
-        <w:rPr>
-          <w:bCs/>
-          <w:color w:val="000000"/>
-          <w:lang w:eastAsia="es-AR"/>
-        </w:rPr>
-        <w:t xml:space="preserve">En el año </w:t>
-      </w:r>
-      <w:r>
-        <w:rPr>
-          <w:b/>
-          <w:bCs/>
-          <w:color w:val="000000"/>
-          <w:lang w:eastAsia="es-AR"/>
-        </w:rPr>
-        <w:t>2020</w:t>
-      </w:r>
-      <w:r>
-        <w:rPr>
-          <w:bCs/>
-          <w:color w:val="000000"/>
-          <w:lang w:eastAsia="es-AR"/>
-        </w:rPr>
-        <w:t xml:space="preserve">, de haber continuado vigente la ley 27.426 hubiera arrojado desde marzo a diciembre del mencionado año, un </w:t>
-      </w:r>
-      <w:r>
-        <w:rPr>
-          <w:b/>
-          <w:bCs/>
-          <w:color w:val="000000"/>
-          <w:lang w:eastAsia="es-AR"/>
-        </w:rPr>
-        <w:t>aumento acumulado de 52,74% (el cual hubiera reflejado los aumentos del 7.2019 al 06.2020</w:t>
-      </w:r>
-      <w:r>
-        <w:rPr>
-          <w:bCs/>
-          <w:color w:val="000000"/>
-          <w:lang w:eastAsia="es-AR"/>
-        </w:rPr>
-        <w:t>) sin embargo, el aumento otorgado por Decretos N°163, 495, 692 y 899 fue de 35,31% para la mínima, 25,61% para la media y 24,28% para la máxima.</w:t>
-      </w:r>
-    </w:p>
-    <w:p>
-      <w:pPr>
-        <w:tabs>
-          <w:tab w:val="left" w:pos="1134"/>
-        </w:tabs>
-        <w:spacing w:after="7"/>
-        <w:ind w:right="49" w:firstLine="1134"/>
-        <w:jc w:val="both"/>
-        <w:rPr>
-          <w:bCs/>
-          <w:color w:val="000000"/>
-          <w:lang w:eastAsia="es-AR"/>
-        </w:rPr>
-      </w:pPr>
-      <w:r>
-        <w:rPr>
-          <w:bCs/>
-          <w:color w:val="000000"/>
-          <w:lang w:eastAsia="es-AR"/>
-        </w:rPr>
-        <w:t xml:space="preserve">En el año </w:t>
-      </w:r>
-      <w:r>
-        <w:rPr>
-          <w:b/>
-          <w:bCs/>
-          <w:color w:val="000000"/>
-          <w:lang w:eastAsia="es-AR"/>
-        </w:rPr>
-        <w:t>2021</w:t>
-      </w:r>
-      <w:r>
-        <w:rPr>
-          <w:bCs/>
-          <w:color w:val="000000"/>
-          <w:lang w:eastAsia="es-AR"/>
-        </w:rPr>
-        <w:t>, la nueva ley de movilidad 27.609 parte de un haber mal movilizado, por cuanto ya se habían devengado dos trimestres al momento de la publicación de la ley, de modo que la falta de un empalme adecuado ha producido una pérdida significativa en el haber de mi mandante por cuanto no tomo en consideración el trimestre 07.2020 al 09.2020, por cuanto el primer aumento parte desde la variación 10.2020 a 12.2020 para aplicar en marzo de 2021, perpetuando así la emergencia en el tiempo, el cual fue analizado por la Sala II de esta Cámara Federal de Salta, en los autos “Márquez” donde fijo el contenido de dicho trimestre, logrando así el empalme de movilidad , que la ley omitió.</w:t>
-      </w:r>
-    </w:p>
-    <w:p>
-      <w:pPr>
-        <w:tabs>
-          <w:tab w:val="left" w:pos="1134"/>
-        </w:tabs>
-        <w:spacing w:after="7"/>
-        <w:ind w:right="49" w:firstLine="1134"/>
-        <w:jc w:val="both"/>
-        <w:rPr>
-          <w:bCs/>
-          <w:color w:val="000000"/>
-          <w:lang w:eastAsia="es-AR"/>
-        </w:rPr>
-      </w:pPr>
-      <w:r>
-        <w:rPr>
-          <w:bCs/>
-          <w:color w:val="000000"/>
-          <w:lang w:eastAsia="es-AR"/>
-        </w:rPr>
-        <w:t xml:space="preserve">Por su parte, en el año </w:t>
-      </w:r>
-      <w:r>
-        <w:rPr>
-          <w:b/>
-          <w:bCs/>
-          <w:color w:val="000000"/>
-          <w:lang w:eastAsia="es-AR"/>
-        </w:rPr>
-        <w:t>2022</w:t>
-      </w:r>
-      <w:r>
-        <w:rPr>
-          <w:bCs/>
-          <w:color w:val="000000"/>
-          <w:lang w:eastAsia="es-AR"/>
-        </w:rPr>
-        <w:t xml:space="preserve">, la pérdida sufrida por las jubilaciones con respecto a la inflación fue de </w:t>
-      </w:r>
-      <w:r>
-        <w:rPr>
-          <w:b/>
-          <w:color w:val="000000"/>
-          <w:lang w:eastAsia="es-AR"/>
-        </w:rPr>
-        <w:t>22,32%.</w:t>
-      </w:r>
-    </w:p>
-    <w:p>
-      <w:pPr>
-        <w:tabs>
-          <w:tab w:val="left" w:pos="1134"/>
-        </w:tabs>
-        <w:spacing w:after="7"/>
-        <w:ind w:right="49" w:firstLine="1134"/>
-        <w:jc w:val="both"/>
-        <w:rPr>
-          <w:b/>
-          <w:bCs/>
-          <w:color w:val="000000"/>
-          <w:lang w:eastAsia="es-AR"/>
-        </w:rPr>
-      </w:pPr>
-      <w:r>
-        <w:rPr>
-          <w:bCs/>
-          <w:color w:val="000000"/>
-          <w:lang w:eastAsia="es-AR"/>
-        </w:rPr>
-        <w:t xml:space="preserve">Considerando los aumentos acumulados desde el año </w:t>
-      </w:r>
-      <w:r>
-        <w:rPr>
-          <w:b/>
-          <w:bCs/>
-          <w:color w:val="000000"/>
-          <w:u w:val="single"/>
-          <w:lang w:eastAsia="es-AR"/>
-        </w:rPr>
-        <w:t>2018 a 10.2023</w:t>
-      </w:r>
-      <w:r>
-        <w:rPr>
-          <w:bCs/>
-          <w:color w:val="000000"/>
-          <w:lang w:eastAsia="es-AR"/>
-        </w:rPr>
-        <w:t xml:space="preserve">, la </w:t>
-      </w:r>
-      <w:r>
-        <w:rPr>
-          <w:b/>
-          <w:bCs/>
-          <w:color w:val="000000"/>
-          <w:lang w:eastAsia="es-AR"/>
-        </w:rPr>
-        <w:t>INFLACION</w:t>
-      </w:r>
-      <w:r>
-        <w:rPr>
-          <w:bCs/>
-          <w:color w:val="000000"/>
-          <w:lang w:eastAsia="es-AR"/>
-        </w:rPr>
-        <w:t xml:space="preserve"> registra un incremento de </w:t>
-      </w:r>
-      <w:r>
-        <w:rPr>
-          <w:b/>
-          <w:bCs/>
-          <w:color w:val="000000"/>
-          <w:lang w:eastAsia="es-AR"/>
-        </w:rPr>
-        <w:t>1900,29%</w:t>
-      </w:r>
-      <w:r>
-        <w:rPr>
-          <w:bCs/>
-          <w:color w:val="000000"/>
-          <w:lang w:eastAsia="es-AR"/>
-        </w:rPr>
-        <w:t xml:space="preserve">; el </w:t>
-      </w:r>
-      <w:r>
-        <w:rPr>
-          <w:b/>
-          <w:bCs/>
-          <w:color w:val="000000"/>
-          <w:lang w:eastAsia="es-AR"/>
-        </w:rPr>
-        <w:t>RIPTE</w:t>
-      </w:r>
-      <w:r>
-        <w:rPr>
-          <w:bCs/>
-          <w:color w:val="000000"/>
-          <w:lang w:eastAsia="es-AR"/>
-        </w:rPr>
-        <w:t xml:space="preserve"> </w:t>
-      </w:r>
-      <w:r>
-        <w:rPr>
-          <w:b/>
-          <w:bCs/>
-          <w:color w:val="000000"/>
-          <w:lang w:eastAsia="es-AR"/>
-        </w:rPr>
-        <w:t xml:space="preserve">1499,91% </w:t>
-      </w:r>
-      <w:r>
-        <w:rPr>
-          <w:bCs/>
-          <w:color w:val="000000"/>
-          <w:lang w:eastAsia="es-AR"/>
-        </w:rPr>
-        <w:t xml:space="preserve">y el </w:t>
-      </w:r>
-      <w:r>
-        <w:rPr>
-          <w:b/>
-          <w:bCs/>
-          <w:color w:val="000000"/>
-          <w:lang w:eastAsia="es-AR"/>
-        </w:rPr>
-        <w:t>UMA/Magistrados Federales</w:t>
-      </w:r>
-      <w:r>
-        <w:rPr>
-          <w:bCs/>
-          <w:color w:val="000000"/>
-          <w:lang w:eastAsia="es-AR"/>
-        </w:rPr>
-        <w:t xml:space="preserve"> </w:t>
-      </w:r>
-      <w:r>
-        <w:rPr>
-          <w:b/>
-          <w:bCs/>
-          <w:color w:val="000000"/>
-          <w:lang w:eastAsia="es-AR"/>
-        </w:rPr>
-        <w:t>1958,07% y el haber movilizado con bonos 1712,54</w:t>
-      </w:r>
-    </w:p>
-    <w:p>
-      <w:pPr>
-        <w:tabs>
-          <w:tab w:val="left" w:pos="1134"/>
-        </w:tabs>
-        <w:spacing w:after="7"/>
-        <w:ind w:right="49" w:firstLine="1134"/>
-        <w:jc w:val="both"/>
-        <w:rPr>
-          <w:b/>
-          <w:bCs/>
-          <w:color w:val="000000"/>
-          <w:lang w:eastAsia="es-AR"/>
-        </w:rPr>
-      </w:pPr>
-      <w:r>
-        <w:rPr>
-          <w:bCs/>
-          <w:color w:val="000000"/>
-          <w:lang w:eastAsia="es-AR"/>
-        </w:rPr>
-        <w:t xml:space="preserve"> Por su parte, se observa que los incrementos de las jubilaciones acumulados en el mencionado período se encuentran </w:t>
-      </w:r>
-      <w:r>
-        <w:rPr>
-          <w:b/>
-          <w:color w:val="000000"/>
-          <w:u w:val="single"/>
-          <w:lang w:eastAsia="es-AR"/>
-        </w:rPr>
-        <w:t>muy por debajo</w:t>
-      </w:r>
-      <w:r>
-        <w:rPr>
-          <w:bCs/>
-          <w:color w:val="000000"/>
-          <w:lang w:eastAsia="es-AR"/>
-        </w:rPr>
-        <w:t xml:space="preserve">, toda vez que la </w:t>
-      </w:r>
-      <w:r>
-        <w:rPr>
-          <w:b/>
-          <w:bCs/>
-          <w:color w:val="000000"/>
-          <w:lang w:eastAsia="es-AR"/>
-        </w:rPr>
-        <w:t>jubilación mínima</w:t>
-      </w:r>
-      <w:r>
-        <w:rPr>
-          <w:bCs/>
-          <w:color w:val="000000"/>
-          <w:lang w:eastAsia="es-AR"/>
-        </w:rPr>
-        <w:t xml:space="preserve"> aumentó un </w:t>
-      </w:r>
-      <w:r>
-        <w:rPr>
-          <w:b/>
-          <w:bCs/>
-          <w:color w:val="000000"/>
-          <w:lang w:eastAsia="es-AR"/>
-        </w:rPr>
-        <w:t>1106,79%(sin bonos, con bonos 1712,54%)</w:t>
-      </w:r>
-      <w:r>
-        <w:rPr>
-          <w:bCs/>
-          <w:color w:val="000000"/>
-          <w:lang w:eastAsia="es-AR"/>
-        </w:rPr>
-        <w:t xml:space="preserve">, la </w:t>
-      </w:r>
-      <w:r>
-        <w:rPr>
-          <w:b/>
-          <w:bCs/>
-          <w:color w:val="000000"/>
-          <w:lang w:eastAsia="es-AR"/>
-        </w:rPr>
-        <w:t xml:space="preserve">media </w:t>
-      </w:r>
-      <w:r>
-        <w:rPr>
-          <w:bCs/>
-          <w:color w:val="000000"/>
-          <w:lang w:eastAsia="es-AR"/>
-        </w:rPr>
-        <w:t xml:space="preserve">un </w:t>
-      </w:r>
-      <w:r>
-        <w:rPr>
-          <w:b/>
-          <w:bCs/>
-          <w:color w:val="000000"/>
-          <w:lang w:eastAsia="es-AR"/>
-        </w:rPr>
-        <w:t>1020,28%</w:t>
-      </w:r>
-      <w:r>
-        <w:rPr>
-          <w:bCs/>
-          <w:color w:val="000000"/>
-          <w:lang w:eastAsia="es-AR"/>
-        </w:rPr>
-        <w:t xml:space="preserve"> y la </w:t>
-      </w:r>
-      <w:r>
-        <w:rPr>
-          <w:b/>
-          <w:bCs/>
-          <w:color w:val="000000"/>
-          <w:lang w:eastAsia="es-AR"/>
-        </w:rPr>
-        <w:t>máxima</w:t>
-      </w:r>
-      <w:r>
-        <w:rPr>
-          <w:bCs/>
-          <w:color w:val="000000"/>
-          <w:lang w:eastAsia="es-AR"/>
-        </w:rPr>
-        <w:t xml:space="preserve"> un </w:t>
-      </w:r>
-      <w:r>
-        <w:rPr>
-          <w:b/>
-          <w:bCs/>
-          <w:color w:val="000000"/>
-          <w:lang w:eastAsia="es-AR"/>
-        </w:rPr>
-        <w:t>1008,42 %.</w:t>
-      </w:r>
-    </w:p>
-    <w:p>
-      <w:pPr>
-        <w:tabs>
-          <w:tab w:val="left" w:pos="1134"/>
-        </w:tabs>
-        <w:spacing w:after="7"/>
-        <w:ind w:right="49" w:firstLine="1134"/>
-        <w:jc w:val="both"/>
-        <w:rPr>
-          <w:b/>
-          <w:color w:val="000000"/>
-          <w:lang w:eastAsia="es-AR"/>
-        </w:rPr>
-      </w:pPr>
-      <w:r>
-        <w:rPr>
-          <w:bCs/>
-          <w:color w:val="000000"/>
-          <w:lang w:eastAsia="es-AR"/>
-        </w:rPr>
-        <w:t xml:space="preserve">A todo ello, se le suma que la actual ley 27.609 ha demostrado </w:t>
-      </w:r>
-      <w:r>
-        <w:rPr>
-          <w:b/>
-          <w:color w:val="000000"/>
-          <w:lang w:eastAsia="es-AR"/>
-        </w:rPr>
-        <w:t>no ser superadora</w:t>
-      </w:r>
-      <w:r>
-        <w:rPr>
-          <w:bCs/>
-          <w:color w:val="000000"/>
-          <w:lang w:eastAsia="es-AR"/>
-        </w:rPr>
-        <w:t xml:space="preserve"> de la ley que vino a reemplazar por cuanto no solo no pudo mantener el poder adquisitivo de los haberes jubilatorios, sino que fue tal el desfasaje producido que, desde su sanción a la fecha de interposición del presente recurso, va dando 25 bonos para los jubilados de la mínima, mostrando claramente la </w:t>
-      </w:r>
-      <w:r>
-        <w:rPr>
-          <w:b/>
-          <w:color w:val="000000"/>
-          <w:lang w:eastAsia="es-AR"/>
-        </w:rPr>
-        <w:t>insuficiencia de esta.</w:t>
-      </w:r>
-    </w:p>
-    <w:p>
-      <w:pPr>
-        <w:spacing w:after="7"/>
-        <w:ind w:right="49"/>
-        <w:jc w:val="both"/>
-        <w:rPr>
-          <w:color w:val="000000"/>
-          <w:lang w:eastAsia="es-AR"/>
-        </w:rPr>
-      </w:pPr>
-    </w:p>
-    <w:p>
-      <w:pPr>
-        <w:spacing w:after="7"/>
-        <w:ind w:right="49"/>
-        <w:jc w:val="both"/>
-        <w:rPr>
-          <w:color w:val="000000"/>
-          <w:lang w:eastAsia="es-AR"/>
-        </w:rPr>
-      </w:pPr>
-    </w:p>
-    <w:p>
-      <w:pPr>
-        <w:spacing w:after="7"/>
-        <w:ind w:right="49"/>
-        <w:jc w:val="both"/>
-        <w:rPr>
-          <w:b/>
-          <w:color w:val="000000"/>
-          <w:lang w:eastAsia="es-AR"/>
-        </w:rPr>
-      </w:pPr>
-      <w:r>
-        <w:rPr>
-          <w:noProof/>
-        </w:rPr>
-        <w:pict w14:anchorId="32EB1056">
-          <v:shape id="Imagen 5" o:spid="_x0000_i1031" type="#_x0000_t75" style="width:389pt;height:247.35pt;visibility:visible">
-            <v:imagedata r:id="rId38" o:title=""/>
-          </v:shape>
-        </w:pict>
-      </w:r>
-    </w:p>
-    <w:p>
-      <w:pPr>
-        <w:spacing w:after="7"/>
-        <w:ind w:right="49" w:firstLine="1276"/>
-        <w:jc w:val="both"/>
-        <w:rPr>
-          <w:bCs/>
-          <w:color w:val="000000"/>
-          <w:lang w:eastAsia="es-AR"/>
-        </w:rPr>
-      </w:pPr>
-      <w:r>
-        <w:rPr>
-          <w:bCs/>
-          <w:color w:val="000000"/>
-          <w:lang w:eastAsia="es-AR"/>
-        </w:rPr>
-        <w:t>Si a eso le sumamos los 25 Bonos que otorgo el gobierno en la vigencia de la ley 27.609, solo a las jubilaciones mínimas, para el mismo sector, nos da la pauta de la insuficiencia de la fórmula de movilidad, por lo tanto, la “nueva ley” no supera el test de no regresividad.</w:t>
-      </w:r>
-    </w:p>
-    <w:p>
-      <w:pPr>
-        <w:spacing w:after="7"/>
-        <w:ind w:right="49" w:firstLine="1276"/>
-        <w:jc w:val="both"/>
-        <w:rPr>
-          <w:bCs/>
-          <w:color w:val="000000"/>
-          <w:lang w:eastAsia="es-AR"/>
-        </w:rPr>
-      </w:pPr>
-      <w:r>
-        <w:rPr>
-          <w:bCs/>
-          <w:color w:val="000000"/>
-          <w:lang w:eastAsia="es-AR"/>
-        </w:rPr>
-        <w:t xml:space="preserve">Cuadros elaborados con </w:t>
-      </w:r>
-    </w:p>
-    <w:p>
-      <w:pPr>
-        <w:spacing w:after="7"/>
-        <w:ind w:right="49" w:firstLine="1276"/>
-        <w:jc w:val="both"/>
-        <w:rPr>
-          <w:bCs/>
-          <w:color w:val="000000"/>
-          <w:lang w:eastAsia="es-AR"/>
-        </w:rPr>
-      </w:pPr>
-      <w:proofErr w:type="spellStart"/>
-      <w:r>
-        <w:rPr>
-          <w:bCs/>
-          <w:color w:val="000000"/>
-          <w:lang w:eastAsia="es-AR"/>
-        </w:rPr>
-        <w:t>Ripte</w:t>
-      </w:r>
-      <w:proofErr w:type="spellEnd"/>
-      <w:r>
-        <w:rPr>
-          <w:bCs/>
-          <w:color w:val="000000"/>
-          <w:lang w:eastAsia="es-AR"/>
-        </w:rPr>
-        <w:t xml:space="preserve">: </w:t>
-      </w:r>
-      <w:hyperlink r:id="rId39" w:history="1">
-        <w:r>
-          <w:rPr>
-            <w:bCs/>
-            <w:color w:val="0000FF"/>
-            <w:u w:val="single"/>
-            <w:lang w:eastAsia="es-AR"/>
-          </w:rPr>
-          <w:t>https://www.argentina.gob.ar/trabajo/seguridadsocial/ripte</w:t>
-        </w:r>
-      </w:hyperlink>
-    </w:p>
-    <w:p>
-      <w:pPr>
-        <w:spacing w:after="7"/>
-        <w:ind w:right="49" w:firstLine="1276"/>
-        <w:jc w:val="both"/>
-        <w:rPr>
-          <w:color w:val="000000"/>
-          <w:lang w:eastAsia="es-AR"/>
-        </w:rPr>
-      </w:pPr>
-      <w:r>
-        <w:rPr>
-          <w:bCs/>
-          <w:color w:val="000000"/>
-          <w:lang w:eastAsia="es-AR"/>
-        </w:rPr>
-        <w:t>IPC:</w:t>
-      </w:r>
-      <w:r>
-        <w:rPr>
-          <w:color w:val="000000"/>
-          <w:lang w:eastAsia="es-AR"/>
-        </w:rPr>
-        <w:t xml:space="preserve"> </w:t>
-      </w:r>
-      <w:hyperlink r:id="rId40" w:history="1">
-        <w:r>
-          <w:rPr>
-            <w:bCs/>
-            <w:color w:val="0000FF"/>
-            <w:u w:val="single"/>
-            <w:lang w:eastAsia="es-AR"/>
-          </w:rPr>
-          <w:t>https://www.indec.gob.ar/uploads/informesdeprensa/ipc_04_23411BFA2B5E.pdf</w:t>
-        </w:r>
-      </w:hyperlink>
-      <w:r>
-        <w:rPr>
-          <w:bCs/>
-          <w:color w:val="000000"/>
-          <w:lang w:eastAsia="es-AR"/>
-        </w:rPr>
-        <w:t xml:space="preserve"> </w:t>
-      </w:r>
-    </w:p>
-    <w:p>
-      <w:pPr>
-        <w:spacing w:after="7"/>
-        <w:ind w:right="49" w:firstLine="1276"/>
-        <w:jc w:val="both"/>
-        <w:rPr>
-          <w:color w:val="000000"/>
-          <w:lang w:eastAsia="es-AR"/>
-        </w:rPr>
-      </w:pPr>
-    </w:p>
-    <w:p>
-      <w:pPr>
-        <w:keepNext/>
-        <w:keepLines/>
-        <w:numPr>
-          <w:ilvl w:val="0"/>
-          <w:numId w:val="42"/>
-        </w:numPr>
-        <w:spacing w:after="9"/>
-        <w:ind w:firstLine="1276"/>
-        <w:contextualSpacing/>
-        <w:outlineLvl w:val="0"/>
-        <w:rPr>
-          <w:b/>
-          <w:color w:val="000000"/>
-          <w:lang w:eastAsia="es-AR"/>
-        </w:rPr>
-      </w:pPr>
-      <w:r>
-        <w:rPr>
-          <w:b/>
-          <w:color w:val="000000"/>
-          <w:lang w:eastAsia="es-AR"/>
-        </w:rPr>
-        <w:t>Es por ello por lo que esta parte solicita expresamente:</w:t>
-      </w:r>
-    </w:p>
-    <w:p>
-      <w:pPr>
-        <w:numPr>
-          <w:ilvl w:val="0"/>
-          <w:numId w:val="9"/>
-        </w:numPr>
-        <w:autoSpaceDE w:val="0"/>
-        <w:autoSpaceDN w:val="0"/>
-        <w:adjustRightInd w:val="0"/>
-        <w:jc w:val="both"/>
-        <w:rPr>
-          <w:b/>
-        </w:rPr>
-      </w:pPr>
-      <w:r>
-        <w:rPr>
-          <w:b/>
-        </w:rPr>
-        <w:t>Inconstitucionalidad del artículo 2° de la ley 27.426</w:t>
-      </w:r>
-    </w:p>
-    <w:p>
-      <w:pPr>
-        <w:autoSpaceDE w:val="0"/>
-        <w:autoSpaceDN w:val="0"/>
-        <w:adjustRightInd w:val="0"/>
-        <w:ind w:firstLine="709"/>
-        <w:jc w:val="both"/>
-        <w:rPr>
-          <w:bCs/>
-          <w:i/>
-          <w:iCs/>
-        </w:rPr>
-      </w:pPr>
-      <w:r>
-        <w:rPr>
-          <w:bCs/>
-        </w:rPr>
-        <w:t>Esta parte solicita la inconstitucionalidad del art 2 de la ley 27.426: “</w:t>
-      </w:r>
-      <w:r>
-        <w:rPr>
-          <w:bCs/>
-          <w:i/>
-          <w:iCs/>
-        </w:rPr>
-        <w:t xml:space="preserve"> la primera actualización en base a la nueva movilidad dispuesta se haría efectiva a partir del 1° de marzo de 2018.</w:t>
-      </w:r>
-      <w:r>
-        <w:rPr>
-          <w:bCs/>
-        </w:rPr>
-        <w:t>”</w:t>
-      </w:r>
-    </w:p>
-    <w:p>
-      <w:pPr>
-        <w:autoSpaceDE w:val="0"/>
-        <w:autoSpaceDN w:val="0"/>
-        <w:adjustRightInd w:val="0"/>
-        <w:ind w:firstLine="709"/>
-        <w:jc w:val="both"/>
-        <w:rPr>
-          <w:bCs/>
-        </w:rPr>
-      </w:pPr>
-      <w:r>
-        <w:rPr>
-          <w:bCs/>
-        </w:rPr>
-        <w:t>La constitucionalidad de una norma que fije nuevas pautas de movilidad reconoce un límite temporal que no puede ser infringido sin lesionar derechos constitucionales de los beneficiarios y afectando los s derechos de los jubilados por cuanto la norma pretende tener vigencia desde antes de su sanción, alterando la situación jurídica consolidada al amparo de una norma anterior. La incidencia del mismo en el haber de mi mandante afecta derechos constitucionales lo cual torna inconstitucional al art 2 de la ley 27.426.</w:t>
-      </w:r>
-    </w:p>
-    <w:p>
-      <w:pPr>
-        <w:autoSpaceDE w:val="0"/>
-        <w:autoSpaceDN w:val="0"/>
-        <w:adjustRightInd w:val="0"/>
-        <w:ind w:firstLine="709"/>
-        <w:jc w:val="both"/>
-        <w:rPr>
-          <w:bCs/>
-        </w:rPr>
-      </w:pPr>
-      <w:r>
-        <w:rPr>
-          <w:bCs/>
-        </w:rPr>
-        <w:t xml:space="preserve">La modificación de la ley de movilidad no solo plantea un cambió en la fórmula determinada para calcular la movilidad de las prestaciones, lo cual está bien porque es una facultad del congreso, pero que además establece que la primera actualización se practicará en marzo de 2018, afectando con ello la movilidad que para dicho mes ya se había devengado de conformidad con la normativa anterior pretendiendo así aplicarse retroactivamente. </w:t>
-      </w:r>
-    </w:p>
-    <w:p>
-      <w:pPr>
-        <w:autoSpaceDE w:val="0"/>
-        <w:autoSpaceDN w:val="0"/>
-        <w:adjustRightInd w:val="0"/>
-        <w:ind w:firstLine="709"/>
-        <w:jc w:val="both"/>
-        <w:rPr>
-          <w:bCs/>
-        </w:rPr>
-      </w:pPr>
-      <w:r>
-        <w:rPr>
-          <w:bCs/>
-        </w:rPr>
-        <w:t xml:space="preserve">El art 7 Código Civil y Comercial de la Nación establece respecto de la eficacia temporal de las normas que </w:t>
-      </w:r>
-      <w:r>
-        <w:rPr>
-          <w:bCs/>
-          <w:i/>
-          <w:iCs/>
-        </w:rPr>
-        <w:t>“a partir de su entrada en vigencia, las leyes se aplican a las consecuencias de las relaciones y situaciones jurídicas existentes. Las leyes no tienen efecto retroactivo, sean o no de orden público, excepto disposición en contrario. La retroactividad establecida por la ley no puede afectar derechos amparados por garantías constitucionales”.</w:t>
-      </w:r>
-    </w:p>
-    <w:p>
-      <w:pPr>
-        <w:autoSpaceDE w:val="0"/>
-        <w:autoSpaceDN w:val="0"/>
-        <w:adjustRightInd w:val="0"/>
-        <w:ind w:firstLine="709"/>
-        <w:jc w:val="both"/>
-        <w:rPr>
-          <w:bCs/>
-        </w:rPr>
-      </w:pPr>
-      <w:r>
-        <w:rPr>
-          <w:bCs/>
-        </w:rPr>
-        <w:t>Es decir que a la relación o situación ya constituida se le aplicará la ley nueva sancionada, para regir las instancias aún no cumplidas de dicha relación/situación. Solo las instancias ya finalizadas estarán regidas por la ley anterior.</w:t>
-      </w:r>
-    </w:p>
-    <w:p>
-      <w:pPr>
-        <w:autoSpaceDE w:val="0"/>
-        <w:autoSpaceDN w:val="0"/>
-        <w:adjustRightInd w:val="0"/>
-        <w:ind w:firstLine="709"/>
-        <w:jc w:val="both"/>
-        <w:rPr>
-          <w:bCs/>
-        </w:rPr>
-      </w:pPr>
-      <w:r>
-        <w:rPr>
-          <w:bCs/>
-        </w:rPr>
-        <w:t>Ahora bien, la norma, cuya inconstitucionalidad se peticiona, al derogar la anterior fórmula de movilidad establecida por la Ley 26.417, dejó sin efecto el ajuste que ésta contemplaba y ordenó aplicar un nuevo cálculo de la movilidad a periodos abarcados por la anterior ley, con carácter retroactivo, alterando con ello el alcance jurídico de las consecuencias de los actos o hechos realizados en su momento bajo el anterior régimen legal.</w:t>
-      </w:r>
-    </w:p>
-    <w:p>
-      <w:pPr>
-        <w:autoSpaceDE w:val="0"/>
-        <w:autoSpaceDN w:val="0"/>
-        <w:adjustRightInd w:val="0"/>
-        <w:ind w:firstLine="709"/>
-        <w:jc w:val="both"/>
-        <w:rPr>
-          <w:bCs/>
-        </w:rPr>
-      </w:pPr>
-      <w:r>
-        <w:rPr>
-          <w:bCs/>
-        </w:rPr>
-        <w:t>Es decir que en el supuesto de haberes percibidos bajo el régimen anterior, donde la situación jurídica se consolidó al amparo de la ley derogada, y respecto de los cuales mi mandante tenía un derecho adquirido a que el reajuste se realizara conforme la misma, la modificación de la fórmula produjo en lesión constitucional del derecho de propiedad, dado que la misma arroja un porcentaje de actualización sensiblemente inferior al que resultaría de aplicar la anterior norma y deja fuera del cálculo todo un trimestre que ya se había devengado.</w:t>
-      </w:r>
-    </w:p>
-    <w:p>
-      <w:pPr>
-        <w:autoSpaceDE w:val="0"/>
-        <w:autoSpaceDN w:val="0"/>
-        <w:adjustRightInd w:val="0"/>
-        <w:ind w:firstLine="709"/>
-        <w:jc w:val="both"/>
-        <w:rPr>
-          <w:bCs/>
-        </w:rPr>
-      </w:pPr>
-      <w:r>
-        <w:rPr>
-          <w:bCs/>
-        </w:rPr>
-        <w:t>Por Resolución E 2/2018  de la S.S.S., el valor de la movilidad correspondiente al mes de marzo de 2018, fue establecido en un 5,71%, conforme lo previsto en la Ley 27.426  cuando el porcentaje previsto conforme la fórmula de la Ley 26.417, estaba estimado entre un 12% y 14% arrojando finalmente un aumento en marzo de 2018 de  14.06%.</w:t>
-      </w:r>
-    </w:p>
-    <w:p>
-      <w:pPr>
-        <w:autoSpaceDE w:val="0"/>
-        <w:autoSpaceDN w:val="0"/>
-        <w:adjustRightInd w:val="0"/>
-        <w:ind w:firstLine="709"/>
-        <w:jc w:val="both"/>
-        <w:rPr>
-          <w:bCs/>
-        </w:rPr>
-      </w:pPr>
-      <w:r>
-        <w:rPr>
-          <w:bCs/>
-        </w:rPr>
-        <w:t>La Ley 27.426 establece que la recomposición del haber se dará en marzo, junio, septiembre y diciembre de cada año. Para determinar el porcentaje correspondiente a marzo se considerará el porcentaje que arroje la fórmula en función de la variación del IPCN y del RIPTE en el tercer trimestre del año previo (julio – septiembre). Para junio, se tomarán los datos del período que va de octubre a diciembre; y así sucesivamente (para septiembre y diciembre, las referencias del primer y el segundo trimestre respectivamente).</w:t>
-      </w:r>
-    </w:p>
-    <w:p>
-      <w:pPr>
-        <w:autoSpaceDE w:val="0"/>
-        <w:autoSpaceDN w:val="0"/>
-        <w:adjustRightInd w:val="0"/>
-        <w:ind w:firstLine="709"/>
-        <w:jc w:val="both"/>
-        <w:rPr>
-          <w:bCs/>
-        </w:rPr>
-      </w:pPr>
-      <w:r>
-        <w:rPr>
-          <w:bCs/>
-        </w:rPr>
-        <w:t>En otras palabras, para el aumento de marzo 2018, con la normativa anterior el cierre se hubiese producido el 31.12.2017, mientras que, con la nueva fórmula, dicho cierre se retrotrajo a septiembre de 2017, cuando ya se habían devengado más de 5 meses y 29 días, que conforme la ley 26.417, hubiesen formado parte de la movilidad de marzo 2018. Produciéndose así un atraso de seis meses en el periodo de referencia, y difiriéndose el último trimestre para el aumento correspondiente a junio de este año.</w:t>
-      </w:r>
-    </w:p>
-    <w:p>
-      <w:pPr>
-        <w:autoSpaceDE w:val="0"/>
-        <w:autoSpaceDN w:val="0"/>
-        <w:adjustRightInd w:val="0"/>
-        <w:ind w:firstLine="709"/>
-        <w:jc w:val="both"/>
-        <w:rPr>
-          <w:bCs/>
-        </w:rPr>
-      </w:pPr>
-      <w:r>
-        <w:rPr>
-          <w:bCs/>
-        </w:rPr>
-        <w:t>Esta última cuestión pretendió ser zanjada mediante la sanción del Dto. 1058/2018 que dispuso el pago de un “subsidio extraordinario” por única vez, y solo aplicable a aquellos beneficiarios que no perciben haberes superiores a los $10.000 Claramente, dicho subsidio extraordinario – que fue otorgado teniendo en mira las consecuencias que sobre los haberes de los pasivos tendría la sanción de la Ley 27.426 pero no alcanza a paliar el gravamen producido, desde el momento en que es otorgado por única vez, y no se aplica a la totalidad del universo de beneficiarios, sino solo aquellos que su prestación es inferior a la suma de $10.000 y que no es el caso de mi mandante, por lo que no cobró ese bono.</w:t>
-      </w:r>
-    </w:p>
-    <w:p>
-      <w:pPr>
-        <w:autoSpaceDE w:val="0"/>
-        <w:autoSpaceDN w:val="0"/>
-        <w:adjustRightInd w:val="0"/>
-        <w:ind w:firstLine="709"/>
-        <w:jc w:val="both"/>
-        <w:rPr>
-          <w:bCs/>
-        </w:rPr>
-      </w:pPr>
-      <w:r>
-        <w:rPr>
-          <w:bCs/>
-        </w:rPr>
-        <w:t>La merma en el haber de mi mandante aunque en el momento, 03-2018,  no se considere “confiscatoria” por ser del 8.9%, el no  haber aplicado el régimen de la ley 26.417 ya devengado, afecta derechos alimentarios que cuentan con garantía constitucional y vulnerando así los arts. 14 bis y 17 de la C.N, a la larga si se producirá la confiscatoriedad, ya que al tener mal determinado el haber de marzo de 2018, los sucesivos aumentos se harán sobre un haber mal movilizado, conforme lo acredito en la liquidación que adjunto.</w:t>
-      </w:r>
-    </w:p>
-    <w:p>
-      <w:pPr>
-        <w:autoSpaceDE w:val="0"/>
-        <w:autoSpaceDN w:val="0"/>
-        <w:adjustRightInd w:val="0"/>
-        <w:ind w:firstLine="709"/>
-        <w:jc w:val="both"/>
-        <w:rPr>
-          <w:bCs/>
-        </w:rPr>
-      </w:pPr>
-      <w:r>
-        <w:rPr>
-          <w:bCs/>
-        </w:rPr>
-        <w:t>Solicito expresamente se declare la inconstitucionalidad del art 2 de la ley 27.426, y se ordene que la movilidad correspondiente al mes de marzo de 2018 sea determinada de conformidad con las pautas fijadas en la Ley 26.417, debiendo empezar a aplicarse la nueva movilidad establecida por Ley 27.426 a partir del incremento correspondiente al mensual septiembre 2018.</w:t>
-      </w:r>
-    </w:p>
-    <w:p>
-      <w:pPr>
-        <w:keepNext/>
-        <w:keepLines/>
-        <w:spacing w:after="9"/>
-        <w:contextualSpacing/>
-        <w:outlineLvl w:val="0"/>
-        <w:rPr>
-          <w:b/>
-          <w:color w:val="000000"/>
-          <w:lang w:eastAsia="es-AR"/>
-        </w:rPr>
-      </w:pPr>
-    </w:p>
-    <w:p>
-      <w:pPr>
-        <w:pStyle w:val="Prrafodelista"/>
-        <w:keepNext/>
-        <w:keepLines/>
-        <w:numPr>
-          <w:ilvl w:val="0"/>
-          <w:numId w:val="37"/>
-        </w:numPr>
-        <w:spacing w:after="9"/>
-        <w:contextualSpacing/>
-        <w:outlineLvl w:val="0"/>
-        <w:rPr>
-          <w:b/>
-          <w:color w:val="000000"/>
-          <w:szCs w:val="22"/>
-          <w:lang w:val="es-AR" w:eastAsia="es-AR"/>
-        </w:rPr>
-      </w:pPr>
-      <w:r>
-        <w:rPr>
-          <w:b/>
-          <w:color w:val="000000"/>
-          <w:lang w:eastAsia="es-AR"/>
-        </w:rPr>
-        <w:t xml:space="preserve">De la inconstitucionalidad de la suspensión de la fórmula de movilidad por la ley 27.541 </w:t>
-      </w:r>
-    </w:p>
-    <w:p>
-      <w:pPr>
-        <w:keepNext/>
-        <w:keepLines/>
-        <w:spacing w:after="9"/>
-        <w:ind w:firstLine="1276"/>
-        <w:jc w:val="both"/>
-        <w:outlineLvl w:val="0"/>
-        <w:rPr>
-          <w:b/>
-          <w:color w:val="000000"/>
-          <w:lang w:eastAsia="es-AR"/>
-        </w:rPr>
-      </w:pPr>
-      <w:r>
-        <w:rPr>
-          <w:b/>
-          <w:color w:val="000000"/>
-          <w:lang w:eastAsia="es-AR"/>
-        </w:rPr>
-        <w:t xml:space="preserve"> </w:t>
-      </w:r>
-      <w:r>
-        <w:rPr>
-          <w:color w:val="000000"/>
-          <w:lang w:eastAsia="es-AR"/>
-        </w:rPr>
-        <w:t xml:space="preserve">Al haber visto que los aumentos de 2020 dados por decreto fueron muy inferiores a los que hubiera correspondido conforme ley 27.426, solicito se expida y declare la inconstitucionalidad de la ley 27.541, del art 1 en cuanto declara la emergencia previsional , del  art 2 inc. </w:t>
-      </w:r>
-      <w:proofErr w:type="spellStart"/>
-      <w:r>
-        <w:rPr>
-          <w:color w:val="000000"/>
-          <w:lang w:eastAsia="es-AR"/>
-        </w:rPr>
-        <w:t>e</w:t>
-      </w:r>
-      <w:proofErr w:type="spellEnd"/>
-      <w:r>
-        <w:rPr>
-          <w:color w:val="000000"/>
-          <w:lang w:eastAsia="es-AR"/>
-        </w:rPr>
-        <w:t xml:space="preserve">, del art 55 y 56, como así también de los decretos 163/2020, 495/2020 , el 542/2020, 692/2020, y 899/2020 , en cuanto otorga aumentos insuficientes, extiende por 6 meses más la suspensión establecida por el art. 55 de la ley 27.541 respecto de la aplicación de la movilidad dispuesta por el art. 32 de la ley previsional 24.241 por ser confiscatoria, por violar el principio de igualdad y de razonabilidad de las leyes previsto en los art 16 y 28 de la CN y el principio de progresividad garantizado por la ley 27.360 que ratifica la convención interamericana de adultos mayores. </w:t>
-      </w:r>
-    </w:p>
-    <w:p>
-      <w:pPr>
-        <w:spacing w:after="7"/>
-        <w:ind w:right="49" w:firstLine="1276"/>
-        <w:jc w:val="both"/>
-        <w:rPr>
-          <w:color w:val="000000"/>
-          <w:lang w:eastAsia="es-AR"/>
-        </w:rPr>
-      </w:pPr>
-      <w:r>
-        <w:rPr>
-          <w:color w:val="000000"/>
-          <w:lang w:eastAsia="es-AR"/>
-        </w:rPr>
-        <w:t xml:space="preserve">Dictados los decretos 163/2020, 495/20, 542/2020 y 692/2020 y 899/2020 solicito VS se expida y declare la inconstitucionalidad de la ley 27.541, y sus decretos reglamentarios, por ser confiscatoria, por violar el principio de igualdad y de razonabilidad de las leyes previsto en los art 16 y 28 de la CN y el principio de progresividad garantizado por la ley 27.360 que ratifica la convención interamericana de adultos mayores.  La ley y su reglamentación es inconstitucional por los siguientes motivos: </w:t>
-      </w:r>
-    </w:p>
-    <w:p>
-      <w:pPr>
-        <w:numPr>
-          <w:ilvl w:val="0"/>
-          <w:numId w:val="19"/>
-        </w:numPr>
-        <w:spacing w:after="7"/>
-        <w:ind w:right="49"/>
-        <w:jc w:val="both"/>
-        <w:rPr>
-          <w:color w:val="000000"/>
-          <w:lang w:eastAsia="es-AR"/>
-        </w:rPr>
-      </w:pPr>
-      <w:r>
-        <w:rPr>
-          <w:color w:val="000000"/>
-          <w:lang w:eastAsia="es-AR"/>
-        </w:rPr>
-        <w:t xml:space="preserve">Porque al igual que el art 2 de la ley 27426 es regresiva, y afecta </w:t>
-      </w:r>
-    </w:p>
-    <w:p>
-      <w:pPr>
-        <w:spacing w:after="7"/>
-        <w:ind w:right="49"/>
-        <w:jc w:val="both"/>
-        <w:rPr>
-          <w:color w:val="000000"/>
-          <w:lang w:eastAsia="es-AR"/>
-        </w:rPr>
-      </w:pPr>
-      <w:r>
-        <w:rPr>
-          <w:color w:val="000000"/>
-          <w:lang w:eastAsia="es-AR"/>
-        </w:rPr>
-        <w:t xml:space="preserve">el principio de progresividad  </w:t>
-      </w:r>
-    </w:p>
-    <w:p>
-      <w:pPr>
-        <w:numPr>
-          <w:ilvl w:val="0"/>
-          <w:numId w:val="19"/>
-        </w:numPr>
-        <w:spacing w:after="7"/>
-        <w:ind w:right="49"/>
-        <w:jc w:val="both"/>
-        <w:rPr>
-          <w:color w:val="000000"/>
-          <w:lang w:eastAsia="es-AR"/>
-        </w:rPr>
-      </w:pPr>
-      <w:r>
-        <w:rPr>
-          <w:color w:val="000000"/>
-          <w:lang w:eastAsia="es-AR"/>
-        </w:rPr>
-        <w:t xml:space="preserve">No debió haberse delegado la facultad de fijar una garantía </w:t>
-      </w:r>
-    </w:p>
-    <w:p>
-      <w:pPr>
-        <w:spacing w:after="7"/>
-        <w:ind w:right="49"/>
-        <w:rPr>
-          <w:color w:val="000000"/>
-          <w:lang w:eastAsia="es-AR"/>
-        </w:rPr>
-      </w:pPr>
-      <w:r>
-        <w:rPr>
-          <w:color w:val="000000"/>
-          <w:lang w:eastAsia="es-AR"/>
-        </w:rPr>
-        <w:t xml:space="preserve">constitucional como es la movilidad jubilatoria. </w:t>
-      </w:r>
-    </w:p>
-    <w:p>
-      <w:pPr>
-        <w:numPr>
-          <w:ilvl w:val="0"/>
-          <w:numId w:val="19"/>
-        </w:numPr>
-        <w:spacing w:after="7"/>
-        <w:ind w:right="49"/>
-        <w:jc w:val="both"/>
-        <w:rPr>
-          <w:color w:val="000000"/>
-          <w:lang w:eastAsia="es-AR"/>
-        </w:rPr>
-      </w:pPr>
-      <w:r>
-        <w:rPr>
-          <w:color w:val="000000"/>
-          <w:lang w:eastAsia="es-AR"/>
-        </w:rPr>
-        <w:t xml:space="preserve">No respeta las bases de la delegación del art 2 </w:t>
-      </w:r>
-      <w:proofErr w:type="spellStart"/>
-      <w:r>
-        <w:rPr>
-          <w:color w:val="000000"/>
-          <w:lang w:eastAsia="es-AR"/>
-        </w:rPr>
-        <w:t>inc</w:t>
-      </w:r>
-      <w:proofErr w:type="spellEnd"/>
-      <w:r>
-        <w:rPr>
-          <w:color w:val="000000"/>
-          <w:lang w:eastAsia="es-AR"/>
-        </w:rPr>
-        <w:t xml:space="preserve"> e. </w:t>
-      </w:r>
-    </w:p>
-    <w:p>
-      <w:pPr>
-        <w:numPr>
-          <w:ilvl w:val="0"/>
-          <w:numId w:val="19"/>
-        </w:numPr>
-        <w:spacing w:after="7"/>
-        <w:ind w:right="49"/>
-        <w:jc w:val="both"/>
-        <w:rPr>
-          <w:color w:val="000000"/>
-          <w:lang w:eastAsia="es-AR"/>
-        </w:rPr>
-      </w:pPr>
-      <w:r>
-        <w:rPr>
-          <w:color w:val="000000"/>
-          <w:lang w:eastAsia="es-AR"/>
-        </w:rPr>
-        <w:t xml:space="preserve">No cumple con los recaudos formales y sustanciales de la doctrina de la emergencia </w:t>
-      </w:r>
-    </w:p>
-    <w:p>
-      <w:pPr>
-        <w:numPr>
-          <w:ilvl w:val="0"/>
-          <w:numId w:val="19"/>
-        </w:numPr>
-        <w:spacing w:after="7"/>
-        <w:ind w:right="49"/>
-        <w:jc w:val="both"/>
-        <w:rPr>
-          <w:color w:val="000000"/>
-          <w:lang w:eastAsia="es-AR"/>
-        </w:rPr>
-      </w:pPr>
-      <w:r>
-        <w:rPr>
-          <w:color w:val="000000"/>
-          <w:lang w:eastAsia="es-AR"/>
-        </w:rPr>
-        <w:t xml:space="preserve">El art 56 establece un régimen diferenciado contrariamente a lo normado por el art 2 </w:t>
-      </w:r>
-    </w:p>
-    <w:p>
-      <w:pPr>
-        <w:numPr>
-          <w:ilvl w:val="0"/>
-          <w:numId w:val="19"/>
-        </w:numPr>
-        <w:spacing w:after="7"/>
-        <w:ind w:right="49"/>
-        <w:jc w:val="both"/>
-        <w:rPr>
-          <w:color w:val="000000"/>
-          <w:lang w:eastAsia="es-AR"/>
-        </w:rPr>
-      </w:pPr>
-      <w:r>
-        <w:rPr>
-          <w:color w:val="000000"/>
-          <w:lang w:eastAsia="es-AR"/>
-        </w:rPr>
-        <w:t xml:space="preserve">Los índices, y por lo tanto la movilidad ya se habían devengado al momento de sancionada la ley de emergencia </w:t>
-      </w:r>
-    </w:p>
-    <w:p>
-      <w:pPr>
-        <w:numPr>
-          <w:ilvl w:val="0"/>
-          <w:numId w:val="19"/>
-        </w:numPr>
-        <w:spacing w:after="7"/>
-        <w:ind w:right="49"/>
-        <w:jc w:val="both"/>
-        <w:rPr>
-          <w:color w:val="000000"/>
-          <w:lang w:eastAsia="es-AR"/>
-        </w:rPr>
-      </w:pPr>
-      <w:r>
-        <w:rPr>
-          <w:color w:val="000000"/>
-          <w:lang w:eastAsia="es-AR"/>
-        </w:rPr>
-        <w:t xml:space="preserve">Los decretos son insuficientes e irrazonables y no cumplen con la garantía de movilidad jubilatoria del 14 bis. </w:t>
-      </w:r>
-    </w:p>
-    <w:p>
-      <w:pPr>
-        <w:numPr>
-          <w:ilvl w:val="0"/>
-          <w:numId w:val="19"/>
-        </w:numPr>
-        <w:spacing w:after="7"/>
-        <w:ind w:right="49"/>
-        <w:jc w:val="both"/>
-        <w:rPr>
-          <w:color w:val="000000"/>
-          <w:lang w:eastAsia="es-AR"/>
-        </w:rPr>
-      </w:pPr>
-      <w:r>
-        <w:rPr>
-          <w:color w:val="000000"/>
-          <w:lang w:eastAsia="es-AR"/>
-        </w:rPr>
-        <w:t xml:space="preserve">Se suspendió la movilidad solo al régimen común que es el que menos percibe. </w:t>
-      </w:r>
-    </w:p>
-    <w:p>
-      <w:pPr>
-        <w:numPr>
-          <w:ilvl w:val="0"/>
-          <w:numId w:val="19"/>
-        </w:numPr>
-        <w:spacing w:after="7"/>
-        <w:ind w:right="49"/>
-        <w:jc w:val="both"/>
-        <w:rPr>
-          <w:color w:val="000000"/>
-          <w:lang w:eastAsia="es-AR"/>
-        </w:rPr>
-      </w:pPr>
-      <w:r>
-        <w:rPr>
-          <w:color w:val="000000"/>
-          <w:lang w:eastAsia="es-AR"/>
-        </w:rPr>
-        <w:t>No cumple con la integralidad del haber y la jubilación no guarda su finalidad que es mantener el valor adquisitivo en el tiempo. Perdida en 2020:</w:t>
-      </w:r>
-    </w:p>
-    <w:p>
-      <w:pPr>
-        <w:spacing w:after="7"/>
-        <w:ind w:right="49"/>
-        <w:jc w:val="both"/>
-        <w:rPr>
-          <w:color w:val="000000"/>
-          <w:lang w:eastAsia="es-AR"/>
-        </w:rPr>
-      </w:pPr>
-      <w:r>
-        <w:rPr>
-          <w:noProof/>
-          <w:color w:val="000000"/>
-          <w:lang w:eastAsia="es-AR"/>
-        </w:rPr>
-        <w:pict w14:anchorId="7EDE80CA">
-          <v:shape id="_x0000_i1032" type="#_x0000_t75" alt="Imagen que contiene Interfaz de usuario gráfica&#10;&#10;Descripción generada automáticamente" style="width:389.95pt;height:97.7pt;visibility:visible">
-            <v:imagedata r:id="rId41" o:title="Imagen que contiene Interfaz de usuario gráfica&#10;&#10;Descripción generada automáticamente"/>
-          </v:shape>
-        </w:pict>
-      </w:r>
-    </w:p>
-    <w:p>
-      <w:pPr>
-        <w:spacing w:after="7"/>
-        <w:ind w:right="49"/>
-        <w:jc w:val="both"/>
-        <w:rPr>
-          <w:color w:val="000000"/>
-          <w:lang w:eastAsia="es-AR"/>
-        </w:rPr>
-      </w:pPr>
-    </w:p>
-    <w:p>
-      <w:pPr>
-        <w:pStyle w:val="Prrafodelista"/>
-        <w:keepNext/>
-        <w:keepLines/>
-        <w:numPr>
-          <w:ilvl w:val="0"/>
-          <w:numId w:val="37"/>
-        </w:numPr>
-        <w:spacing w:after="9"/>
-        <w:jc w:val="both"/>
-        <w:outlineLvl w:val="0"/>
-        <w:rPr>
-          <w:color w:val="000000"/>
-          <w:lang w:eastAsia="es-AR"/>
-        </w:rPr>
-      </w:pPr>
-      <w:r>
-        <w:rPr>
-          <w:b/>
-          <w:color w:val="000000"/>
-          <w:lang w:eastAsia="es-AR"/>
-        </w:rPr>
-        <w:t>Planteo la inconstitucionalidad de la ley 27.609 :</w:t>
-      </w:r>
-      <w:r>
-        <w:rPr>
-          <w:color w:val="000000"/>
-          <w:lang w:eastAsia="es-AR"/>
-        </w:rPr>
-        <w:t xml:space="preserve"> </w:t>
-      </w:r>
-    </w:p>
-    <w:p>
-      <w:pPr>
-        <w:ind w:firstLine="851"/>
-        <w:jc w:val="both"/>
-        <w:rPr>
-          <w:rFonts w:eastAsia="Calibri"/>
-          <w:i/>
-          <w:iCs/>
-        </w:rPr>
-      </w:pPr>
-      <w:r>
-        <w:rPr>
-          <w:rFonts w:eastAsia="Calibri"/>
-        </w:rPr>
-        <w:t>Si bien el criterio del Cámara en los autos Márquez Raimundo respecto de la ley 27.609 fue : “</w:t>
-      </w:r>
-      <w:r>
-        <w:rPr>
-          <w:rFonts w:eastAsia="Calibri"/>
-          <w:i/>
-          <w:iCs/>
-        </w:rPr>
-        <w:t xml:space="preserve">Que, sobre el planteo de inconstitucionalidad de la nueva ley de movilidad, 27.609, sin perjuicio de que lo decidido por el juez de grado entraña un diferimiento que impide considerar un agravio actual, confirmamos el criterio adoptado, conforme lo explicitado por esta Sala in re “Márquez Raimundo”, </w:t>
-      </w:r>
-      <w:proofErr w:type="spellStart"/>
-      <w:r>
-        <w:rPr>
-          <w:rFonts w:eastAsia="Calibri"/>
-          <w:i/>
-          <w:iCs/>
-        </w:rPr>
-        <w:t>Expte</w:t>
-      </w:r>
-      <w:proofErr w:type="spellEnd"/>
-      <w:r>
-        <w:rPr>
-          <w:rFonts w:eastAsia="Calibri"/>
-          <w:i/>
-          <w:iCs/>
-        </w:rPr>
-        <w:t xml:space="preserve">. </w:t>
-      </w:r>
-      <w:proofErr w:type="spellStart"/>
-      <w:r>
-        <w:rPr>
-          <w:rFonts w:eastAsia="Calibri"/>
-          <w:i/>
-          <w:iCs/>
-        </w:rPr>
-        <w:t>Nº</w:t>
-      </w:r>
-      <w:proofErr w:type="spellEnd"/>
-      <w:r>
-        <w:rPr>
-          <w:rFonts w:eastAsia="Calibri"/>
-          <w:i/>
-          <w:iCs/>
-        </w:rPr>
-        <w:t xml:space="preserve"> FSA 18430/2016, sentencia de 26 de noviembre de 2021.”, </w:t>
-      </w:r>
-      <w:r>
-        <w:rPr>
-          <w:rFonts w:eastAsia="Calibri"/>
-        </w:rPr>
-        <w:t>podemos observar a la fecha de</w:t>
-      </w:r>
-      <w:r>
-        <w:rPr>
-          <w:rFonts w:eastAsia="Calibri"/>
-          <w:i/>
-          <w:iCs/>
-        </w:rPr>
-        <w:t xml:space="preserve"> </w:t>
-      </w:r>
-      <w:r>
-        <w:rPr>
-          <w:rFonts w:eastAsia="Calibri"/>
-        </w:rPr>
-        <w:t xml:space="preserve">presentación de la liquidación que la afectación </w:t>
-      </w:r>
-      <w:r>
-        <w:rPr>
-          <w:rFonts w:eastAsia="Calibri"/>
-          <w:b/>
-          <w:bCs/>
-        </w:rPr>
-        <w:t>es tangible</w:t>
-      </w:r>
-      <w:r>
-        <w:rPr>
-          <w:rFonts w:eastAsia="Calibri"/>
-        </w:rPr>
-        <w:t xml:space="preserve"> y la pérdida en los haberes jubilatori</w:t>
-      </w:r>
-      <w:r>
-        <w:rPr>
-          <w:rFonts w:eastAsia="Calibri"/>
-        </w:rPr>
-        <w:t>o</w:t>
-      </w:r>
-      <w:r>
-        <w:rPr>
-          <w:rFonts w:eastAsia="Calibri"/>
-        </w:rPr>
-        <w:t>s ha sido tan significativa que el mismo Estado lo reconoció y otorgo 25 bonos a los jubilados de la mínima,  desde su sanción hasta  diciembre de 2023, por lo que solicito a VS declare la inconstitucionalidad del artículo 1° de la ley 27.609 y sus normas reglamentarias, por cuanto la misma ha demostrado ser regresiva y confiscatoria , afectando la integralidad del haber jubilatorio de mi representado.</w:t>
-      </w:r>
-    </w:p>
-    <w:p>
-      <w:pPr>
-        <w:ind w:firstLine="851"/>
-        <w:jc w:val="both"/>
-        <w:rPr>
-          <w:rFonts w:eastAsia="Calibri"/>
-          <w:i/>
-          <w:iCs/>
-        </w:rPr>
-      </w:pPr>
-      <w:r>
-        <w:rPr>
-          <w:rFonts w:eastAsia="Calibri"/>
-        </w:rPr>
-        <w:t xml:space="preserve">Los aumentos dados por </w:t>
-      </w:r>
-      <w:proofErr w:type="spellStart"/>
-      <w:r>
-        <w:rPr>
-          <w:rFonts w:eastAsia="Calibri"/>
-        </w:rPr>
-        <w:t>Anses</w:t>
-      </w:r>
-      <w:proofErr w:type="spellEnd"/>
-      <w:r>
-        <w:rPr>
-          <w:rFonts w:eastAsia="Calibri"/>
-        </w:rPr>
-        <w:t xml:space="preserve"> fueron insuficientes en este período. Así el haber de los jubilados perdió un </w:t>
-      </w:r>
-      <w:r>
-        <w:rPr>
-          <w:rFonts w:eastAsia="Calibri"/>
-          <w:b/>
-          <w:bCs/>
-        </w:rPr>
-        <w:t>52,14% contra la inflación</w:t>
-      </w:r>
-      <w:r>
-        <w:rPr>
-          <w:rFonts w:eastAsia="Calibri"/>
-        </w:rPr>
-        <w:t xml:space="preserve">, un </w:t>
-      </w:r>
-      <w:r>
-        <w:rPr>
-          <w:rFonts w:eastAsia="Calibri"/>
-          <w:b/>
-          <w:bCs/>
-        </w:rPr>
-        <w:t xml:space="preserve">47,24% contra el </w:t>
-      </w:r>
-      <w:proofErr w:type="spellStart"/>
-      <w:r>
-        <w:rPr>
-          <w:rFonts w:eastAsia="Calibri"/>
-          <w:b/>
-          <w:bCs/>
-        </w:rPr>
-        <w:t>Ripte</w:t>
-      </w:r>
-      <w:proofErr w:type="spellEnd"/>
-      <w:r>
-        <w:rPr>
-          <w:rFonts w:eastAsia="Calibri"/>
-        </w:rPr>
-        <w:t xml:space="preserve">, </w:t>
-      </w:r>
-      <w:r>
-        <w:rPr>
-          <w:rFonts w:eastAsia="Calibri"/>
-          <w:b/>
-          <w:bCs/>
-        </w:rPr>
-        <w:t>58,34% con los aumentos de los funcionarios judiciales</w:t>
-      </w:r>
-      <w:r>
-        <w:rPr>
-          <w:rFonts w:eastAsia="Calibri"/>
-        </w:rPr>
-        <w:t xml:space="preserve"> y un </w:t>
-      </w:r>
-      <w:r>
-        <w:rPr>
-          <w:rFonts w:eastAsia="Calibri"/>
-          <w:b/>
-          <w:bCs/>
-        </w:rPr>
-        <w:t xml:space="preserve">45,01% contra los aumentos a los haberes mínimos con bonos. </w:t>
-      </w:r>
-    </w:p>
-    <w:p>
-      <w:pPr>
-        <w:jc w:val="both"/>
-        <w:rPr>
-          <w:rFonts w:eastAsia="Calibri"/>
-        </w:rPr>
-      </w:pPr>
-      <w:r>
-        <w:rPr>
-          <w:rFonts w:eastAsia="Calibri"/>
-          <w:noProof/>
-        </w:rPr>
-        <w:pict w14:anchorId="38FFC583">
-          <v:shape id="_x0000_i1033" type="#_x0000_t75" style="width:425.1pt;height:135.25pt;visibility:visible">
-            <v:imagedata r:id="rId42" o:title=""/>
-          </v:shape>
-        </w:pict>
-      </w:r>
-    </w:p>
-    <w:p>
-      <w:pPr>
-        <w:ind w:firstLine="993"/>
-        <w:jc w:val="both"/>
-        <w:rPr>
-          <w:rFonts w:eastAsia="Calibri"/>
-        </w:rPr>
-      </w:pPr>
-      <w:r>
-        <w:rPr>
-          <w:rFonts w:eastAsia="Calibri"/>
-        </w:rPr>
-        <w:t xml:space="preserve">En conclusión perdieron con todo, incluido con sus pares jubilados de la mínima, produciéndose un achatamiento en el haber previsional, más allá que los aumentos dados , lo fueron bajo el concepto de bonos, porque en la práctica no los recibieron, y era para paliar los efectos de la inflación -declaraciones del ex jefe de gabinete y la gerenta de </w:t>
-      </w:r>
-      <w:proofErr w:type="spellStart"/>
-      <w:r>
-        <w:rPr>
-          <w:rFonts w:eastAsia="Calibri"/>
-        </w:rPr>
-        <w:t>Anses</w:t>
-      </w:r>
-      <w:proofErr w:type="spellEnd"/>
-      <w:r>
-        <w:rPr>
-          <w:rFonts w:eastAsia="Calibri"/>
-        </w:rPr>
-        <w:t xml:space="preserve">- inflación que solo sufrieron , al parecer, los jubilados de la mínima, castigándose a los jubilados que cobraban haberes medios o máximos, que son los que hicieron mayor esfuerzo contributivo . </w:t>
-      </w:r>
-    </w:p>
-    <w:p>
-      <w:pPr>
-        <w:ind w:firstLine="993"/>
-        <w:jc w:val="both"/>
-        <w:rPr>
-          <w:rFonts w:eastAsia="Calibri"/>
-        </w:rPr>
-      </w:pPr>
-      <w:r>
-        <w:rPr>
-          <w:rFonts w:eastAsia="Calibri"/>
-        </w:rPr>
-        <w:t xml:space="preserve">Nótese del cuadro que adjunto obtenido del </w:t>
-      </w:r>
-      <w:hyperlink r:id="rId43" w:history="1">
-        <w:r>
-          <w:rPr>
-            <w:rFonts w:eastAsia="Calibri"/>
-            <w:color w:val="0563C1"/>
-            <w:u w:val="single"/>
-          </w:rPr>
-          <w:t>BESS a septiembre de 2023</w:t>
-        </w:r>
-      </w:hyperlink>
-      <w:r>
-        <w:rPr>
-          <w:rFonts w:eastAsia="Calibri"/>
-        </w:rPr>
-        <w:t xml:space="preserve"> , de los 5.076.794 beneficiarios del SIPA (se excluyen regímenes especiales y retirados) 3.524.770 son jubilados con moratoria, y tienen un haber medio de $ 118.703, </w:t>
-      </w:r>
-      <w:r>
-        <w:rPr>
-          <w:rFonts w:eastAsia="Calibri"/>
-          <w:b/>
-          <w:bCs/>
-        </w:rPr>
-        <w:t>incluido el refuerzo previsional.</w:t>
-      </w:r>
-    </w:p>
-    <w:p>
-      <w:pPr>
-        <w:ind w:firstLine="993"/>
-        <w:jc w:val="both"/>
-        <w:rPr>
-          <w:rFonts w:eastAsia="Calibri"/>
-        </w:rPr>
-      </w:pPr>
-      <w:r>
-        <w:rPr>
-          <w:rFonts w:eastAsia="Calibri"/>
-        </w:rPr>
-        <w:t xml:space="preserve">No obstante, los jubilados anteriores a la ley 24.241 o jubilados sin moratoria o con la prestación anticipada tienen un haber medio que oscila entre los $ 202.345 y los $ 228.289, por lo cual ninguno se vio alcanzado por los 25 bonos, y además de eso se observa que las jubilaciones vienen perdiendo producto de las sucesivas reformas el poder adquisitivo dado que estos haberes medios, representan el 60% del RIPTE, que medido a la misma fecha, y pese a ser un índice manipulado y con un </w:t>
-      </w:r>
-      <w:proofErr w:type="spellStart"/>
-      <w:r>
-        <w:rPr>
-          <w:rFonts w:eastAsia="Calibri"/>
-        </w:rPr>
-        <w:t>delay</w:t>
-      </w:r>
-      <w:proofErr w:type="spellEnd"/>
-      <w:r>
-        <w:rPr>
-          <w:rFonts w:eastAsia="Calibri"/>
-        </w:rPr>
-        <w:t xml:space="preserve"> de 13 meses, arroja un haber de $ 376.594,32 sueldo promedio de los trabajadores estables que no incluye sumas no remunerativas, es decir un índice mentiroso y distorsionado, pero que aún asi es superior a los aumentos de </w:t>
-      </w:r>
-      <w:proofErr w:type="spellStart"/>
-      <w:r>
-        <w:rPr>
-          <w:rFonts w:eastAsia="Calibri"/>
-        </w:rPr>
-        <w:t>Anses</w:t>
-      </w:r>
-      <w:proofErr w:type="spellEnd"/>
-      <w:r>
-        <w:rPr>
-          <w:rFonts w:eastAsia="Calibri"/>
-        </w:rPr>
-        <w:t>.</w:t>
-      </w:r>
-    </w:p>
-    <w:p>
-      <w:pPr>
-        <w:jc w:val="both"/>
-        <w:rPr>
-          <w:rFonts w:eastAsia="Calibri"/>
-        </w:rPr>
-      </w:pPr>
-    </w:p>
-    <w:p>
-      <w:pPr>
-        <w:ind w:right="-1561"/>
-        <w:jc w:val="both"/>
-        <w:rPr>
-          <w:rFonts w:eastAsia="Calibri"/>
-        </w:rPr>
-      </w:pPr>
-      <w:r>
-        <w:rPr>
-          <w:rFonts w:ascii="Calibri" w:eastAsia="Calibri" w:hAnsi="Calibri"/>
-          <w:noProof/>
-        </w:rPr>
-        <w:pict w14:anchorId="4748FD71">
-          <v:shape id="_x0000_i1034" type="#_x0000_t75" style="width:410.5pt;height:137.6pt;visibility:visible">
-            <v:imagedata r:id="rId44" o:title=""/>
-          </v:shape>
-        </w:pict>
-      </w:r>
-    </w:p>
-    <w:p>
-      <w:pPr>
-        <w:ind w:firstLine="851"/>
-        <w:jc w:val="both"/>
-        <w:rPr>
-          <w:rFonts w:eastAsia="Calibri"/>
-        </w:rPr>
-      </w:pPr>
-      <w:r>
-        <w:rPr>
-          <w:rFonts w:eastAsia="Calibri"/>
-        </w:rPr>
-        <w:t>Mas allá de la regresividad, y la afectación del principio de igualdad la cual se encuentra plenamente acreditada, la fórmula no es transparente y tiene una complejidad que dificulta su control y la hace manipulable, por cuanto sus compontes, pueden y así vemos que ha sucedido ser modificados indirectamente a modo de ejemplo</w:t>
-      </w:r>
-      <w:r>
-        <w:rPr>
-          <w:rFonts w:eastAsia="Calibri"/>
-        </w:rPr>
-        <w:t>:</w:t>
-      </w:r>
-    </w:p>
-    <w:p>
-      <w:pPr>
-        <w:numPr>
-          <w:ilvl w:val="0"/>
-          <w:numId w:val="36"/>
-        </w:numPr>
-        <w:jc w:val="both"/>
-        <w:rPr>
-          <w:rFonts w:eastAsia="Calibri"/>
-        </w:rPr>
-      </w:pPr>
-      <w:r>
-        <w:rPr>
-          <w:rFonts w:eastAsia="Calibri"/>
-          <w:b/>
-          <w:bCs/>
-        </w:rPr>
-        <w:t>RT(recursos tributarios)</w:t>
-      </w:r>
-      <w:r>
-        <w:rPr>
-          <w:rFonts w:eastAsia="Calibri"/>
-        </w:rPr>
-        <w:t xml:space="preserve"> varios de sus componentes se han modificado, así se ha decidió devolver el IVA a algunos ciudadanos, se ha elevado el piso de ganancias, se ha reducido el impuesto país, y todas estas decisiones políticas inciden claramente en los recursos tributarios.</w:t>
-      </w:r>
-    </w:p>
-    <w:p>
-      <w:pPr>
-        <w:numPr>
-          <w:ilvl w:val="0"/>
-          <w:numId w:val="35"/>
-        </w:numPr>
-        <w:jc w:val="both"/>
-        <w:rPr>
-          <w:rFonts w:eastAsia="Calibri"/>
-          <w:b/>
-          <w:bCs/>
-        </w:rPr>
-      </w:pPr>
-      <w:r>
-        <w:rPr>
-          <w:rFonts w:eastAsia="Calibri"/>
-          <w:b/>
-          <w:bCs/>
-        </w:rPr>
-        <w:t xml:space="preserve">RIPTE/ISAL: </w:t>
-      </w:r>
-      <w:r>
-        <w:rPr>
-          <w:rFonts w:eastAsia="Calibri"/>
-        </w:rPr>
-        <w:t>El RIPTE tiene una metodología más que cuestionable, si tenemos en cuenta que ya en su presentación se dice que no necesariamente “</w:t>
-      </w:r>
-      <w:r>
-        <w:rPr>
-          <w:rFonts w:eastAsia="Calibri"/>
-          <w:b/>
-          <w:bCs/>
-        </w:rPr>
-        <w:t xml:space="preserve">El RIPTE no refleja necesariamente la evolución de los salarios del empleo registrado privado” </w:t>
-      </w:r>
-      <w:r>
-        <w:rPr>
-          <w:rFonts w:eastAsia="Calibri"/>
-        </w:rPr>
-        <w:t xml:space="preserve"> y esto es cierto por cuanto además</w:t>
-      </w:r>
-      <w:r>
-        <w:rPr>
-          <w:rFonts w:eastAsia="Calibri"/>
-          <w:b/>
-          <w:bCs/>
-        </w:rPr>
-        <w:t xml:space="preserve"> “Solo cuantifica los componentes remunerativos del salario (imponibles al sistema de seguridad social)”</w:t>
-      </w:r>
-      <w:r>
-        <w:rPr>
-          <w:rFonts w:eastAsia="Calibri"/>
-        </w:rPr>
-        <w:t xml:space="preserve"> y es innegable que los trabajadores en actividad han tenido incrementos notables en sus haberes en concepto de sumas no remunerativas , al punto tal que hasta el gobierno ordeno a los privados que pagaran </w:t>
-      </w:r>
-      <w:hyperlink r:id="rId45" w:history="1">
-        <w:r>
-          <w:rPr>
-            <w:rFonts w:eastAsia="Calibri"/>
-            <w:color w:val="0563C1"/>
-            <w:u w:val="single"/>
-          </w:rPr>
-          <w:t>bonos extraordinarios</w:t>
-        </w:r>
-      </w:hyperlink>
-      <w:r>
-        <w:rPr>
-          <w:rFonts w:eastAsia="Calibri"/>
-        </w:rPr>
-        <w:t xml:space="preserve"> ante un contexto económico desafiante.</w:t>
-      </w:r>
-    </w:p>
-    <w:p>
-      <w:pPr>
-        <w:numPr>
-          <w:ilvl w:val="0"/>
-          <w:numId w:val="35"/>
-        </w:numPr>
-        <w:jc w:val="both"/>
-        <w:rPr>
-          <w:rFonts w:eastAsia="Calibri"/>
-        </w:rPr>
-      </w:pPr>
-      <w:r>
-        <w:rPr>
-          <w:rFonts w:eastAsia="Calibri"/>
-          <w:b/>
-          <w:bCs/>
-        </w:rPr>
-        <w:t xml:space="preserve">Beneficiarios: </w:t>
-      </w:r>
-      <w:r>
-        <w:rPr>
-          <w:rFonts w:eastAsia="Calibri"/>
-        </w:rPr>
-        <w:t>Se incrementaron los beneficiarios con la moratoria prevista en la ley 27.705 , a lo que se suma que no queda claro que se considera como beneficiarios por cuanto también se otorgó un nuevo beneficio, denominado nuevo IFE para trabajadores informales</w:t>
-      </w:r>
-      <w:r>
-        <w:rPr>
-          <w:rFonts w:eastAsia="Calibri"/>
-          <w:b/>
-          <w:bCs/>
-        </w:rPr>
-        <w:t xml:space="preserve"> </w:t>
-      </w:r>
-      <w:r>
-        <w:rPr>
-          <w:rFonts w:eastAsia="Calibri"/>
-        </w:rPr>
-        <w:t>Quiénes pueden cobrar el “nuevo IFE 2023″,</w:t>
-      </w:r>
-      <w:r>
-        <w:rPr>
-          <w:rFonts w:eastAsia="Calibri"/>
-          <w:b/>
-          <w:bCs/>
-        </w:rPr>
-        <w:t xml:space="preserve"> </w:t>
-      </w:r>
-      <w:r>
-        <w:rPr>
-          <w:rFonts w:eastAsia="Calibri"/>
-        </w:rPr>
-        <w:t>refuerzo destinado a los trabajadores informales que tienen entre 18 y 64 años, no presentan ingresos y no fueron alcanzados por los últimos beneficios económicos, estos son beneficios asistenciales.</w:t>
-      </w:r>
-    </w:p>
-    <w:p>
-      <w:pPr>
-        <w:ind w:firstLine="993"/>
-        <w:jc w:val="both"/>
-        <w:rPr>
-          <w:rFonts w:eastAsia="Calibri"/>
-        </w:rPr>
-      </w:pPr>
-      <w:r>
-        <w:rPr>
-          <w:rFonts w:eastAsia="Calibri"/>
-        </w:rPr>
-        <w:t>Teniendo en cuenta que el aumento de beneficios, sean estos contributivos o no, aumenta el divisor de la formula, se afecta el índice de movilidad jubilatoria a la baja, nótese que en el período de la ley 27.609 los jubilados con moratoria fueron 706.635 y sin moratoria 348.350, es decir que los jubilados con aportes totales representan un 33% del total de nuevos beneficiarios.</w:t>
-      </w:r>
-    </w:p>
-    <w:p>
-      <w:pPr>
-        <w:jc w:val="center"/>
-        <w:rPr>
-          <w:rFonts w:eastAsia="Calibri"/>
-        </w:rPr>
-      </w:pPr>
-      <w:r>
-        <w:rPr>
-          <w:rFonts w:ascii="Calibri" w:eastAsia="Calibri" w:hAnsi="Calibri"/>
-          <w:noProof/>
-        </w:rPr>
-        <w:pict w14:anchorId="562FC37F">
-          <v:shape id="_x0000_i1035" type="#_x0000_t75" style="width:362.85pt;height:99.25pt;visibility:visible">
-            <v:imagedata r:id="rId46" o:title=""/>
-          </v:shape>
-        </w:pict>
-      </w:r>
-    </w:p>
-    <w:p>
-      <w:pPr>
-        <w:numPr>
-          <w:ilvl w:val="0"/>
-          <w:numId w:val="35"/>
-        </w:numPr>
-        <w:jc w:val="both"/>
-        <w:rPr>
-          <w:rFonts w:eastAsia="Calibri"/>
-        </w:rPr>
-      </w:pPr>
-      <w:r>
-        <w:rPr>
-          <w:rFonts w:eastAsia="Calibri"/>
-          <w:b/>
-          <w:bCs/>
-        </w:rPr>
-        <w:t>R:</w:t>
-      </w:r>
-      <w:r>
-        <w:rPr>
-          <w:rFonts w:eastAsia="Calibri"/>
-        </w:rPr>
-        <w:t xml:space="preserve">recaudación tributaria: esto depende de la política fiscal que se adopte y ya se ha observado que se dieron condonaciones de deudas </w:t>
-      </w:r>
-      <w:hyperlink r:id="rId47" w:history="1">
-        <w:hyperlink r:id="rId48" w:history="1">
-          <w:r>
-            <w:rPr>
-              <w:rFonts w:eastAsia="Calibri"/>
-              <w:color w:val="0563C1"/>
-              <w:u w:val="single"/>
-            </w:rPr>
-            <w:t>ley 27.653</w:t>
-          </w:r>
-        </w:hyperlink>
-        <w:r>
-          <w:rPr>
-            <w:rFonts w:eastAsia="Calibri"/>
-            <w:color w:val="0563C1"/>
-            <w:u w:val="single"/>
-          </w:rPr>
-          <w:t xml:space="preserve"> y RG AFIP 5101/21</w:t>
-        </w:r>
-      </w:hyperlink>
-      <w:r>
-        <w:rPr>
-          <w:rFonts w:eastAsia="Calibri"/>
-        </w:rPr>
-        <w:t xml:space="preserve">, se suspendieron de ejecuciones (v.gr. RG AFIP 4936, 4953, 5000 y 5052,), lo cual repercute de manera directa e ineludible la determinación de la movilidad jubilatoria, que todos los trimestres debe ponderar la </w:t>
-      </w:r>
-      <w:hyperlink r:id="rId49" w:history="1">
-        <w:r>
-          <w:rPr>
-            <w:rFonts w:eastAsia="Calibri"/>
-            <w:color w:val="0563C1"/>
-            <w:u w:val="single"/>
-          </w:rPr>
-          <w:t xml:space="preserve">variación de la recaudación tributaria con destino a </w:t>
-        </w:r>
-        <w:proofErr w:type="spellStart"/>
-        <w:r>
-          <w:rPr>
-            <w:rFonts w:eastAsia="Calibri"/>
-            <w:color w:val="0563C1"/>
-            <w:u w:val="single"/>
-          </w:rPr>
-          <w:t>ANSeS</w:t>
-        </w:r>
-        <w:proofErr w:type="spellEnd"/>
-      </w:hyperlink>
-      <w:r>
-        <w:rPr>
-          <w:rFonts w:eastAsia="Calibri"/>
-        </w:rPr>
-        <w:t xml:space="preserve">. </w:t>
-      </w:r>
-    </w:p>
-    <w:p>
-      <w:pPr>
-        <w:ind w:firstLine="709"/>
-        <w:jc w:val="both"/>
-        <w:rPr>
-          <w:rFonts w:eastAsia="Calibri"/>
-        </w:rPr>
-      </w:pPr>
-      <w:r>
-        <w:rPr>
-          <w:rFonts w:eastAsia="Calibri"/>
-        </w:rPr>
-        <w:t xml:space="preserve">Todo esto demuestra que son los jubilados los que terminan financiando a los trabajadores, y que se ha perdido la solidaridad intergeneracional y que constantemente se busca , por lo  esta ley es una clara involución del concepto de seguridad social porque pretende darle un fin asistencialista como tenía en sus orígenes, como una dádiva, -que se observa también con el otorgamiento de bonos de manera discrecional- pretendiendo olvidar la lucha por el derecho, que logró la conquista de los derechos sociales y su incorporación en la normativa internacional que garantiza el derecho al trabajo y a la seguridad social y en nuestra Constitución nacional.  </w:t>
-      </w:r>
-    </w:p>
-    <w:p>
-      <w:pPr>
-        <w:pBdr>
-          <w:top w:val="single" w:sz="4" w:space="1" w:color="auto"/>
-          <w:left w:val="single" w:sz="4" w:space="4" w:color="auto"/>
-          <w:bottom w:val="single" w:sz="4" w:space="1" w:color="auto"/>
-          <w:right w:val="single" w:sz="4" w:space="4" w:color="auto"/>
-        </w:pBdr>
-        <w:jc w:val="both"/>
-        <w:rPr>
-          <w:rFonts w:eastAsia="Calibri"/>
-        </w:rPr>
-      </w:pPr>
-      <w:r>
-        <w:rPr>
-          <w:rFonts w:eastAsia="Calibri"/>
-        </w:rPr>
-        <w:t xml:space="preserve">El aumento jubilatorio para   diciembre 2023 fue fijado por </w:t>
-      </w:r>
-      <w:hyperlink r:id="rId50" w:history="1">
-        <w:r>
-          <w:rPr>
-            <w:rFonts w:eastAsia="Calibri"/>
-            <w:color w:val="0563C1"/>
-            <w:u w:val="single"/>
-          </w:rPr>
-          <w:t xml:space="preserve">Res 220/2023 </w:t>
-        </w:r>
-      </w:hyperlink>
-      <w:r>
-        <w:rPr>
-          <w:rFonts w:eastAsia="Calibri"/>
-        </w:rPr>
-        <w:t xml:space="preserve">  en 20,87%. El mismo es trimestral y con rezago, lo cual hace que haber jubilatoria pierda fuertemente el poder adquisitivo, por cuanto hoy tenemos una inflación superior al 10% mensual (</w:t>
-      </w:r>
-      <w:hyperlink r:id="rId51" w:history="1">
-        <w:r>
-          <w:rPr>
-            <w:rFonts w:eastAsia="Calibri"/>
-            <w:color w:val="0563C1"/>
-            <w:u w:val="single"/>
-          </w:rPr>
-          <w:t xml:space="preserve">12,8% </w:t>
-        </w:r>
-        <w:proofErr w:type="spellStart"/>
-        <w:r>
-          <w:rPr>
-            <w:rFonts w:eastAsia="Calibri"/>
-            <w:color w:val="0563C1"/>
-            <w:u w:val="single"/>
-          </w:rPr>
-          <w:t>ipc</w:t>
-        </w:r>
-        <w:proofErr w:type="spellEnd"/>
-        <w:r>
-          <w:rPr>
-            <w:rFonts w:eastAsia="Calibri"/>
-            <w:color w:val="0563C1"/>
-            <w:u w:val="single"/>
-          </w:rPr>
-          <w:t xml:space="preserve"> para noviembre de 2023</w:t>
-        </w:r>
-      </w:hyperlink>
-      <w:r>
-        <w:rPr>
-          <w:rFonts w:eastAsia="Calibri"/>
-        </w:rPr>
-        <w:t>, un 30% estimado para diciembre)</w:t>
-      </w:r>
-    </w:p>
-    <w:p>
-      <w:pPr>
-        <w:pBdr>
-          <w:top w:val="single" w:sz="4" w:space="1" w:color="auto"/>
-          <w:left w:val="single" w:sz="4" w:space="4" w:color="auto"/>
-          <w:bottom w:val="single" w:sz="4" w:space="1" w:color="auto"/>
-          <w:right w:val="single" w:sz="4" w:space="4" w:color="auto"/>
-        </w:pBdr>
-        <w:jc w:val="both"/>
-        <w:rPr>
-          <w:rFonts w:eastAsia="Calibri"/>
-        </w:rPr>
-      </w:pPr>
-      <w:r>
-        <w:rPr>
-          <w:rFonts w:eastAsia="Calibri"/>
-        </w:rPr>
-        <w:t xml:space="preserve"> Es decir que, ese aumento dado a mi mandante en su haber en diciembre de 2023,  se aplicará también en enero y febrero de 2024,  y es el reflejo de las variables de la fórmula de movilidad jubilatoria  de junio, julio y agosto de 2023. </w:t>
-      </w:r>
-    </w:p>
-    <w:p>
-      <w:pPr>
-        <w:pBdr>
-          <w:top w:val="single" w:sz="4" w:space="1" w:color="auto"/>
-          <w:left w:val="single" w:sz="4" w:space="4" w:color="auto"/>
-          <w:bottom w:val="single" w:sz="4" w:space="1" w:color="auto"/>
-          <w:right w:val="single" w:sz="4" w:space="4" w:color="auto"/>
-        </w:pBdr>
-        <w:jc w:val="both"/>
-        <w:rPr>
-          <w:rFonts w:eastAsia="Calibri"/>
-        </w:rPr>
-      </w:pPr>
-      <w:r>
-        <w:rPr>
-          <w:rFonts w:eastAsia="Calibri"/>
-        </w:rPr>
-        <w:t>La inflación acumulada de junio -primer mes de la variable tomada- a noviembre de 2023-último índice publicado-, ya es del 75%, por lo que el jubilado tiene que vivir con ese aumento del 20,87 % y hacer frente con su haber jubilatorio a una inflación  que rondará el 100%, hasta el próximo aumento  en marzo de 2024.</w:t>
-      </w:r>
-    </w:p>
-    <w:p>
-      <w:pPr>
-        <w:ind w:firstLine="993"/>
-        <w:jc w:val="both"/>
-        <w:rPr>
-          <w:rFonts w:eastAsia="Calibri"/>
-          <w:bCs/>
-        </w:rPr>
-      </w:pPr>
-      <w:r>
-        <w:rPr>
-          <w:rFonts w:eastAsia="Calibri"/>
-          <w:bCs/>
-        </w:rPr>
-        <w:t xml:space="preserve">Solicito apruebe la liquidación practicada de manera parcial, y ordene aplicar IPC o el índice que VS estime conveniente al período 2021 a 2023, con una corrección mensual, a fin de mantener el poder adquisitivo del haber jubilatorio de mi representado, reservándome el derecho de reclamar las diferencias que surjan de su aplicación, siendo imperioso ejecutar las diferencias adeudadas por el incumplimiento de la sentencia. </w:t>
-      </w:r>
-    </w:p>
-    <w:p>
-      <w:pPr>
-        <w:ind w:firstLine="993"/>
-        <w:jc w:val="both"/>
-        <w:rPr>
-          <w:rFonts w:eastAsia="Calibri"/>
-        </w:rPr>
-      </w:pPr>
-      <w:r>
-        <w:rPr>
-          <w:rFonts w:eastAsia="Calibri"/>
-          <w:bCs/>
-        </w:rPr>
-        <w:t>Lo solicitado radica en la necesidad de respetar la naturaleza sustitutiva del haber jubilatorio respecto del salario, el poder adquisitivo del mismo, y su consecuente integralidad conforme el mandato constitucional del art 14 bis, que le permita al actor tener una vejez digna.</w:t>
-      </w:r>
     </w:p>
     <w:p>
       <w:pPr>
@@ -11217,897 +7336,371 @@
         <w:spacing w:after="23"/>
         <w:ind w:firstLine="993"/>
         <w:rPr>
-          <w:rFonts w:ascii="Calibri" w:eastAsia="Calibri" w:hAnsi="Calibri" w:cs="Calibri"/>
+          <w:b/>
+          <w:u w:val="single"/>
+        </w:rPr>
+      </w:pPr>
+      <w:r>
+        <w:rPr>
+          <w:b/>
           <w:color w:val="000000"/>
           <w:lang w:eastAsia="es-AR"/>
         </w:rPr>
-      </w:pPr>
-    </w:p>
-    <w:p>
-      <w:pPr>
-        <w:pStyle w:val="Prrafodelista"/>
-        <w:keepNext/>
-        <w:keepLines/>
-        <w:numPr>
-          <w:ilvl w:val="0"/>
-          <w:numId w:val="37"/>
-        </w:numPr>
-        <w:spacing w:after="9"/>
-        <w:jc w:val="both"/>
-        <w:outlineLvl w:val="0"/>
-        <w:rPr>
-          <w:b/>
-          <w:bCs/>
+        <w:t>X</w:t>
+      </w:r>
+      <w:r>
+        <w:rPr>
+          <w:b/>
           <w:color w:val="000000"/>
           <w:lang w:eastAsia="es-AR"/>
         </w:rPr>
-      </w:pPr>
-      <w:r>
-        <w:rPr>
-          <w:b/>
-          <w:bCs/>
+        <w:t>.</w:t>
+      </w:r>
+      <w:r>
+        <w:rPr>
+          <w:rFonts w:ascii="Arial" w:eastAsia="Arial" w:hAnsi="Arial" w:cs="Arial"/>
+          <w:b/>
           <w:color w:val="000000"/>
           <w:lang w:eastAsia="es-AR"/>
         </w:rPr>
-        <w:t>Marco constitucional de la petición realizada</w:t>
-      </w:r>
-    </w:p>
-    <w:p>
-      <w:pPr>
-        <w:keepNext/>
-        <w:keepLines/>
-        <w:spacing w:after="9"/>
-        <w:jc w:val="both"/>
-        <w:outlineLvl w:val="0"/>
-        <w:rPr>
-          <w:b/>
-          <w:bCs/>
+        <w:t xml:space="preserve"> </w:t>
+      </w:r>
+      <w:r>
+        <w:rPr>
+          <w:rFonts w:ascii="Arial" w:eastAsia="Arial" w:hAnsi="Arial" w:cs="Arial"/>
+          <w:b/>
           <w:color w:val="000000"/>
           <w:lang w:eastAsia="es-AR"/>
         </w:rPr>
-      </w:pPr>
-    </w:p>
-    <w:p>
-      <w:pPr>
-        <w:spacing w:after="7"/>
-        <w:ind w:right="49" w:firstLine="1701"/>
-        <w:jc w:val="both"/>
-        <w:rPr>
+        <w:t xml:space="preserve"> </w:t>
+      </w:r>
+      <w:r>
+        <w:rPr>
+          <w:rFonts w:ascii="Arial" w:eastAsia="Arial" w:hAnsi="Arial" w:cs="Arial"/>
+          <w:b/>
           <w:color w:val="000000"/>
           <w:lang w:eastAsia="es-AR"/>
         </w:rPr>
-      </w:pPr>
-      <w:r>
-        <w:rPr>
-          <w:color w:val="000000"/>
-          <w:lang w:eastAsia="es-AR"/>
-        </w:rPr>
-        <w:t>Con la reforma constitucional de 1994</w:t>
-      </w:r>
-      <w:r>
-        <w:rPr>
-          <w:color w:val="000000"/>
-          <w:lang w:eastAsia="es-AR"/>
-        </w:rPr>
-        <w:t xml:space="preserve">, </w:t>
-      </w:r>
-      <w:r>
-        <w:rPr>
-          <w:color w:val="000000"/>
-          <w:lang w:eastAsia="es-AR"/>
-        </w:rPr>
-        <w:t>se incorpora el</w:t>
-      </w:r>
-      <w:r>
-        <w:rPr>
-          <w:color w:val="000000"/>
-          <w:lang w:eastAsia="es-AR"/>
-        </w:rPr>
-        <w:t xml:space="preserve"> paradigma del </w:t>
-      </w:r>
-      <w:r>
-        <w:rPr>
-          <w:b/>
-          <w:color w:val="000000"/>
-          <w:lang w:eastAsia="es-AR"/>
-        </w:rPr>
-        <w:t>desarrollo humano</w:t>
-      </w:r>
-      <w:r>
-        <w:rPr>
-          <w:color w:val="000000"/>
-          <w:lang w:eastAsia="es-AR"/>
-        </w:rPr>
-        <w:t xml:space="preserve"> (art. 75, inc. 19, principalmente) y de la </w:t>
-      </w:r>
-      <w:r>
-        <w:rPr>
-          <w:b/>
-          <w:color w:val="000000"/>
-          <w:lang w:eastAsia="es-AR"/>
-        </w:rPr>
-        <w:t>dotación de jerarquía constitucional a diversos tratados sobre derechos humanos</w:t>
-      </w:r>
-      <w:r>
-        <w:rPr>
-          <w:color w:val="000000"/>
-          <w:lang w:eastAsia="es-AR"/>
-        </w:rPr>
-        <w:t xml:space="preserve"> (art. 75, inc. 22 CN),</w:t>
-      </w:r>
-      <w:r>
-        <w:rPr>
-          <w:color w:val="000000"/>
-          <w:lang w:eastAsia="es-AR"/>
-        </w:rPr>
-        <w:t xml:space="preserve">lo cual </w:t>
-      </w:r>
-      <w:r>
-        <w:rPr>
-          <w:color w:val="000000"/>
-          <w:lang w:eastAsia="es-AR"/>
-        </w:rPr>
-        <w:t xml:space="preserve"> vino a redefinir y a resignificar  principios/derechos/garantías clásicos, como el de la igualdad real, lo que impacta decididamente, en lo que aquí interesa, en la </w:t>
-      </w:r>
-      <w:r>
-        <w:rPr>
-          <w:b/>
-          <w:color w:val="000000"/>
-          <w:lang w:eastAsia="es-AR"/>
-        </w:rPr>
-        <w:t xml:space="preserve">indispensable protección y defensa especial de quienes pertenecen a grupos tradicionalmente desfavorecidos, olvidados, rezagados (art. 75, inc. 23 CN). </w:t>
-      </w:r>
-    </w:p>
-    <w:p>
-      <w:pPr>
-        <w:spacing w:after="7"/>
-        <w:ind w:right="49" w:firstLine="1701"/>
-        <w:jc w:val="both"/>
-        <w:rPr>
-          <w:color w:val="000000"/>
-          <w:lang w:eastAsia="es-AR"/>
-        </w:rPr>
-      </w:pPr>
-      <w:r>
-        <w:rPr>
-          <w:color w:val="000000"/>
-          <w:lang w:eastAsia="es-AR"/>
-        </w:rPr>
-        <w:t>En efecto, no puede dejar de recordarse que en “García” (Fallos 342:411) nuestro máximo Tribunal se encargó de enfatizar que “</w:t>
-      </w:r>
-      <w:r>
-        <w:rPr>
-          <w:i/>
-          <w:color w:val="000000"/>
-          <w:lang w:eastAsia="es-AR"/>
-        </w:rPr>
-        <w:t>la reforma constitucional introducida en 1994 dio un nuevo impulso al desarrollo del principio de igualdad sustancial para el logro de una tutela efectiva de colectivos de personas en situación de vulnerabilidad, estableciendo ‘medidas de acción positiva’</w:t>
-      </w:r>
-      <w:r>
-        <w:rPr>
-          <w:color w:val="000000"/>
-          <w:lang w:eastAsia="es-AR"/>
-        </w:rPr>
-        <w:t xml:space="preserve"> […] </w:t>
-      </w:r>
-      <w:r>
-        <w:rPr>
-          <w:i/>
-          <w:color w:val="000000"/>
-          <w:lang w:eastAsia="es-AR"/>
-        </w:rPr>
-        <w:t>en beneficio de ellas</w:t>
-      </w:r>
-      <w:r>
-        <w:rPr>
-          <w:color w:val="000000"/>
-          <w:lang w:eastAsia="es-AR"/>
-        </w:rPr>
-        <w:t>” (</w:t>
-      </w:r>
-      <w:proofErr w:type="spellStart"/>
-      <w:r>
-        <w:rPr>
-          <w:color w:val="000000"/>
-          <w:lang w:eastAsia="es-AR"/>
-        </w:rPr>
-        <w:t>Consid</w:t>
-      </w:r>
-      <w:proofErr w:type="spellEnd"/>
-      <w:r>
-        <w:rPr>
-          <w:color w:val="000000"/>
-          <w:lang w:eastAsia="es-AR"/>
-        </w:rPr>
-        <w:t xml:space="preserve">. 12). </w:t>
-      </w:r>
-    </w:p>
-    <w:p>
-      <w:pPr>
-        <w:spacing w:after="7"/>
-        <w:ind w:right="49" w:firstLine="1701"/>
-        <w:jc w:val="both"/>
-        <w:rPr>
-          <w:color w:val="000000"/>
-          <w:lang w:eastAsia="es-AR"/>
-        </w:rPr>
-      </w:pPr>
-      <w:r>
-        <w:rPr>
-          <w:color w:val="000000"/>
-          <w:lang w:eastAsia="es-AR"/>
-        </w:rPr>
-        <w:t>Y agregó que “</w:t>
-      </w:r>
-      <w:r>
-        <w:rPr>
-          <w:i/>
-          <w:color w:val="000000"/>
-          <w:lang w:eastAsia="es-AR"/>
-        </w:rPr>
-        <w:t>el envejecimiento y la discapacidad -los motivos más comunes por las que se accede al status de jubilado son causas predisponentes o determinantes de vulnerabilidad, circunstancia que normalmente obliga a los concernidos a contar con mayores recursos para no ver comprometida seriamente su existencia y/o calidad de vida y el consecuente ejercicio de sus derechos fundamentales. Por ello, las circunstancias y condicionantes de esta etapa del ciclo vital han sido motivo de regulación internacional</w:t>
-      </w:r>
-      <w:r>
-        <w:rPr>
-          <w:color w:val="000000"/>
-          <w:lang w:eastAsia="es-AR"/>
-        </w:rPr>
-        <w:t>” (</w:t>
-      </w:r>
-      <w:proofErr w:type="spellStart"/>
-      <w:r>
-        <w:rPr>
-          <w:color w:val="000000"/>
-          <w:lang w:eastAsia="es-AR"/>
-        </w:rPr>
-        <w:t>Consid</w:t>
-      </w:r>
-      <w:proofErr w:type="spellEnd"/>
-      <w:r>
-        <w:rPr>
-          <w:color w:val="000000"/>
-          <w:lang w:eastAsia="es-AR"/>
-        </w:rPr>
-        <w:t xml:space="preserve">. 13). </w:t>
-      </w:r>
-    </w:p>
-    <w:p>
-      <w:pPr>
-        <w:spacing w:after="7"/>
-        <w:ind w:right="49" w:firstLine="1701"/>
-        <w:jc w:val="both"/>
-        <w:rPr>
-          <w:color w:val="000000"/>
-          <w:lang w:eastAsia="es-AR"/>
-        </w:rPr>
-      </w:pPr>
-      <w:r>
-        <w:rPr>
-          <w:color w:val="000000"/>
-          <w:lang w:eastAsia="es-AR"/>
-        </w:rPr>
-        <w:t>Por ello, en esa misma línea de razonamiento esta parte afirma, junto con el alto Tribunal que “</w:t>
-      </w:r>
-      <w:r>
-        <w:rPr>
-          <w:i/>
-          <w:color w:val="000000"/>
-          <w:lang w:eastAsia="es-AR"/>
-        </w:rPr>
-        <w:t>de lo anteriormente reseñado se desprende que, a partir de la reforma constitucional de 1994, cobra especial énfasis el deber del legislador de estipular respuestas especiales y diferenciadas para los sectores vulnerables, con el objeto de asegurarles el goce pleno y efectivo de todos sus derechos</w:t>
-      </w:r>
-      <w:r>
-        <w:rPr>
-          <w:color w:val="000000"/>
-          <w:lang w:eastAsia="es-AR"/>
-        </w:rPr>
-        <w:t>” (</w:t>
-      </w:r>
-      <w:proofErr w:type="spellStart"/>
-      <w:r>
-        <w:rPr>
-          <w:color w:val="000000"/>
-          <w:lang w:eastAsia="es-AR"/>
-        </w:rPr>
-        <w:t>Consid</w:t>
-      </w:r>
-      <w:proofErr w:type="spellEnd"/>
-      <w:r>
-        <w:rPr>
-          <w:color w:val="000000"/>
-          <w:lang w:eastAsia="es-AR"/>
-        </w:rPr>
-        <w:t xml:space="preserve">. 15). </w:t>
-      </w:r>
-    </w:p>
-    <w:p>
-      <w:pPr>
-        <w:spacing w:after="7"/>
-        <w:ind w:right="49" w:firstLine="1701"/>
-        <w:jc w:val="both"/>
-        <w:rPr>
-          <w:color w:val="000000"/>
-          <w:lang w:eastAsia="es-AR"/>
-        </w:rPr>
-      </w:pPr>
-      <w:r>
-        <w:rPr>
-          <w:color w:val="000000"/>
-          <w:lang w:eastAsia="es-AR"/>
-        </w:rPr>
-        <w:t>Es así que no resulta ni constitucional ni convencionalmente tolerable que las normas impacten negativamente en los haberes de los integrantes de este “</w:t>
-      </w:r>
-      <w:r>
-        <w:rPr>
-          <w:i/>
-          <w:color w:val="000000"/>
-          <w:lang w:eastAsia="es-AR"/>
-        </w:rPr>
-        <w:t>grupo vulnerable e históricamente postergado</w:t>
-      </w:r>
-      <w:r>
-        <w:rPr>
-          <w:color w:val="000000"/>
-          <w:lang w:eastAsia="es-AR"/>
-        </w:rPr>
-        <w:t>”, en términos de la CSJN en el precedente citado (</w:t>
-      </w:r>
-      <w:proofErr w:type="spellStart"/>
-      <w:r>
-        <w:rPr>
-          <w:color w:val="000000"/>
-          <w:lang w:eastAsia="es-AR"/>
-        </w:rPr>
-        <w:t>Consid</w:t>
-      </w:r>
-      <w:proofErr w:type="spellEnd"/>
-      <w:r>
-        <w:rPr>
-          <w:color w:val="000000"/>
-          <w:lang w:eastAsia="es-AR"/>
-        </w:rPr>
-        <w:t xml:space="preserve">. 21). Lo contrario importaría </w:t>
-      </w:r>
-      <w:r>
-        <w:rPr>
-          <w:b/>
-          <w:color w:val="000000"/>
-          <w:lang w:eastAsia="es-AR"/>
-        </w:rPr>
-        <w:t>admitir un efecto regresivo</w:t>
-      </w:r>
-      <w:r>
-        <w:rPr>
-          <w:color w:val="000000"/>
-          <w:lang w:eastAsia="es-AR"/>
-        </w:rPr>
-        <w:t xml:space="preserve"> rotundamente rechazado por la doctrina y la jurisprudencia tanto nacional como interamericana, cuando de derechos humanos esenciales se trata. </w:t>
-      </w:r>
-    </w:p>
-    <w:p>
-      <w:pPr>
-        <w:spacing w:after="7"/>
-        <w:ind w:right="49" w:firstLine="1701"/>
-        <w:jc w:val="both"/>
-        <w:rPr>
-          <w:color w:val="000000"/>
-          <w:lang w:eastAsia="es-AR"/>
-        </w:rPr>
-      </w:pPr>
-      <w:r>
-        <w:rPr>
-          <w:color w:val="000000"/>
-          <w:lang w:eastAsia="es-AR"/>
-        </w:rPr>
-        <w:t>Efectivamente, sólo por citar un antecedente en este punto, según la Asamblea General de la Organización de Estados Americanos (OEA) las medidas regresivas son incompatibles con la vigencia plena del sistema de derechos humanos. Y por tales se entienden todas aquellas disposiciones o políticas cuya aplicación signifique un retroceso en el nivel del goce o ejercicio de un derecho protegido</w:t>
-      </w:r>
-      <w:r>
-        <w:rPr>
-          <w:color w:val="000000"/>
-          <w:vertAlign w:val="superscript"/>
-          <w:lang w:eastAsia="es-AR"/>
-        </w:rPr>
-        <w:footnoteReference w:id="5"/>
-      </w:r>
-      <w:r>
-        <w:rPr>
-          <w:color w:val="000000"/>
-          <w:lang w:eastAsia="es-AR"/>
-        </w:rPr>
-        <w:t xml:space="preserve">. Así, esta definición de regresividad involucra dos nociones. Son regresivas: a) las políticas que impliquen un retroceso en los resultados, mesurable a través de indicadores o referentes empíricos; y b) las disposiciones normativas que impliquen un retroceso en la extensión concedida a un derecho. Al comparar una norma anterior con una posterior, el estándar de juicio de </w:t>
-      </w:r>
-      <w:r>
-        <w:rPr>
-          <w:i/>
-          <w:color w:val="000000"/>
-          <w:lang w:eastAsia="es-AR"/>
-        </w:rPr>
-        <w:t xml:space="preserve">regresividad normativa </w:t>
-      </w:r>
-      <w:r>
-        <w:rPr>
-          <w:color w:val="000000"/>
-          <w:lang w:eastAsia="es-AR"/>
-        </w:rPr>
-        <w:t xml:space="preserve">consiste en evaluar si el </w:t>
-      </w:r>
-      <w:r>
-        <w:rPr>
-          <w:color w:val="000000"/>
-          <w:lang w:eastAsia="es-AR"/>
+        <w:tab/>
+      </w:r>
+      <w:r>
+        <w:rPr>
+          <w:b/>
+          <w:u w:val="single"/>
+        </w:rPr>
+        <w:t>OPORTUNIDAD PROCESAL</w:t>
+      </w:r>
+    </w:p>
+    <w:p>
+      <w:pPr>
+        <w:autoSpaceDE w:val="0"/>
+        <w:autoSpaceDN w:val="0"/>
+        <w:adjustRightInd w:val="0"/>
+        <w:ind w:firstLine="993"/>
+        <w:jc w:val="both"/>
+        <w:rPr>
+          <w:bCs/>
+        </w:rPr>
+      </w:pPr>
+      <w:r>
+        <w:rPr>
+          <w:bCs/>
+        </w:rPr>
+        <w:t>Si bien esta liquidación es posterior al dictado de la sentencia, la fórmula de la movilidad fijada por el legislador, la cual es deficiente y no cumple con su finalidad de mantener el poder adquisitivo del salario,</w:t>
+      </w:r>
+      <w:r>
+        <w:rPr>
+          <w:bCs/>
+        </w:rPr>
+        <w:t xml:space="preserve"> </w:t>
+      </w:r>
+      <w:r>
+        <w:rPr>
+          <w:bCs/>
+        </w:rPr>
+        <w:t>incide en el haber jubilatorio de mi mandante.</w:t>
+      </w:r>
+    </w:p>
+    <w:p>
+      <w:pPr>
+        <w:autoSpaceDE w:val="0"/>
+        <w:autoSpaceDN w:val="0"/>
+        <w:adjustRightInd w:val="0"/>
+        <w:ind w:firstLine="993"/>
+        <w:jc w:val="both"/>
+        <w:rPr>
+          <w:bCs/>
+        </w:rPr>
+      </w:pPr>
+      <w:r>
+        <w:rPr>
+          <w:bCs/>
+        </w:rPr>
+        <w:t xml:space="preserve">Esta parte </w:t>
+      </w:r>
+      <w:r>
+        <w:rPr>
+          <w:bCs/>
+        </w:rPr>
+        <w:t xml:space="preserve">tiene que plantear </w:t>
+      </w:r>
+      <w:r>
+        <w:rPr>
+          <w:bCs/>
+        </w:rPr>
+        <w:t xml:space="preserve">la inconstitucionalidad las leyes que afectaron la movilidad jubilatoria, </w:t>
+      </w:r>
+      <w:r>
+        <w:rPr>
+          <w:bCs/>
+        </w:rPr>
+        <w:t xml:space="preserve">y que se repare el daño, </w:t>
+      </w:r>
+      <w:r>
+        <w:rPr>
+          <w:bCs/>
+        </w:rPr>
+        <w:t xml:space="preserve">por cuanto </w:t>
+      </w:r>
+      <w:r>
+        <w:rPr>
+          <w:bCs/>
+        </w:rPr>
+        <w:t>los sucesivos cambios de movilidad</w:t>
+      </w:r>
+      <w:r>
+        <w:rPr>
+          <w:bCs/>
+        </w:rPr>
+        <w:t>, afecta</w:t>
+      </w:r>
+      <w:r>
+        <w:rPr>
+          <w:bCs/>
         </w:rPr>
         <w:t>n</w:t>
       </w:r>
       <w:r>
         <w:rPr>
-          <w:color w:val="000000"/>
-          <w:lang w:eastAsia="es-AR"/>
-        </w:rPr>
-        <w:t xml:space="preserve">ivel de protección que ofrece el ordenamiento jurídico ante una misma situación de hecho ha empeorado. Y es precisamente ésta la situación que se verifica en los hechos que originaron la presente causa. </w:t>
-      </w:r>
-    </w:p>
-    <w:p>
-      <w:pPr>
-        <w:spacing w:after="7"/>
-        <w:ind w:right="49" w:firstLine="1701"/>
-        <w:jc w:val="both"/>
-        <w:rPr>
-          <w:color w:val="000000"/>
-          <w:lang w:eastAsia="es-AR"/>
-        </w:rPr>
-      </w:pPr>
-      <w:r>
-        <w:rPr>
-          <w:color w:val="000000"/>
-          <w:lang w:eastAsia="es-AR"/>
-        </w:rPr>
-        <w:t xml:space="preserve">Esta línea jurisprudencial no solo ha sido continuada por nuestra Corte Suprema (ej. </w:t>
-      </w:r>
-      <w:r>
-        <w:rPr>
-          <w:i/>
-          <w:color w:val="000000"/>
-          <w:lang w:eastAsia="es-AR"/>
-        </w:rPr>
-        <w:t xml:space="preserve">in re </w:t>
-      </w:r>
-      <w:r>
-        <w:rPr>
-          <w:color w:val="000000"/>
-          <w:lang w:eastAsia="es-AR"/>
-        </w:rPr>
-        <w:t xml:space="preserve">“Giménez”, Fallos 344:1788), sino que la idea de la necesaria y especial protección de grupos tradicionalmente relegados, olvidados, postergados luego de la reforma constitucional de 1994 ha sido profundizada por el Tribunal, el que se ha encargado de tachar como inconstitucionales normas que incluso eran en apariencia “neutras”, por repercutir negativamente en la situación fáctica real de uno o más individuos pertenecientes a estos colectivos. </w:t>
-      </w:r>
-    </w:p>
-    <w:p>
-      <w:pPr>
-        <w:spacing w:after="7"/>
-        <w:ind w:right="49" w:firstLine="1701"/>
-        <w:jc w:val="both"/>
-        <w:rPr>
-          <w:color w:val="000000"/>
-          <w:lang w:eastAsia="es-AR"/>
-        </w:rPr>
-      </w:pPr>
-      <w:r>
-        <w:rPr>
-          <w:color w:val="000000"/>
-          <w:lang w:eastAsia="es-AR"/>
-        </w:rPr>
-        <w:t xml:space="preserve">Así, ha afirmado, por ejemplo, que luego de la reforma constitucional de 1994, el principio de igualdad que surge del art. 16 de la Constitución Nacional debe también ser considerado a la luz del art. 75 inc. 23 y de diversas disposiciones contenidas en los tratados con jerarquía constitucional.  </w:t>
-      </w:r>
-    </w:p>
-    <w:p>
-      <w:pPr>
-        <w:spacing w:after="7"/>
-        <w:ind w:right="49"/>
-        <w:jc w:val="both"/>
-        <w:rPr>
-          <w:color w:val="000000"/>
-          <w:lang w:eastAsia="es-AR"/>
-        </w:rPr>
-      </w:pPr>
-      <w:r>
-        <w:rPr>
-          <w:color w:val="000000"/>
-          <w:lang w:eastAsia="es-AR"/>
-        </w:rPr>
-        <w:t>Estas normas, al incorporar, por un lado, mecanismos de acciones positivas para favorecer a determinados grupos y, por el otro, delinear categorías sospechosas de discriminación, buscan garantizar la igualdad real de los habitantes. “</w:t>
-      </w:r>
-      <w:r>
-        <w:rPr>
-          <w:i/>
-          <w:color w:val="000000"/>
-          <w:lang w:eastAsia="es-AR"/>
-        </w:rPr>
-        <w:t>Es que en el marco que plantea la Constitución de 1994, la igualdad debe ahora ser entendida no solo desde el punto de vista del principio de no discriminación, sino también desde una perspectiva estructural que tiene en cuenta al individuo en tanto integrante de un grupo. El análisis propuesto considera el contexto social en el que se aplican las disposiciones, las políticas públicas y las prácticas que de ellas se derivan, y de qué modo impactan en los grupos desventajados</w:t>
-      </w:r>
-      <w:r>
-        <w:rPr>
-          <w:color w:val="000000"/>
-          <w:lang w:eastAsia="es-AR"/>
-        </w:rPr>
-        <w:t xml:space="preserve">” (Fallos 340:1795, </w:t>
-      </w:r>
-      <w:proofErr w:type="spellStart"/>
-      <w:r>
-        <w:rPr>
-          <w:color w:val="000000"/>
-          <w:lang w:eastAsia="es-AR"/>
-        </w:rPr>
-        <w:t>consid</w:t>
-      </w:r>
-      <w:proofErr w:type="spellEnd"/>
-      <w:r>
-        <w:rPr>
-          <w:color w:val="000000"/>
-          <w:lang w:eastAsia="es-AR"/>
-        </w:rPr>
-        <w:t xml:space="preserve">. 18). </w:t>
-      </w:r>
-    </w:p>
-    <w:p>
-      <w:pPr>
-        <w:spacing w:after="20"/>
-        <w:ind w:right="52"/>
-        <w:jc w:val="right"/>
-        <w:rPr>
-          <w:color w:val="000000"/>
-          <w:lang w:eastAsia="es-AR"/>
-        </w:rPr>
-      </w:pPr>
-      <w:r>
-        <w:rPr>
-          <w:color w:val="000000"/>
-          <w:lang w:eastAsia="es-AR"/>
-        </w:rPr>
-        <w:t xml:space="preserve">Y ha resaltado, con cita del Comité de Derechos Económicos, Sociales y </w:t>
-      </w:r>
-    </w:p>
-    <w:p>
-      <w:pPr>
-        <w:spacing w:after="3"/>
-        <w:ind w:right="49" w:firstLine="1134"/>
-        <w:jc w:val="both"/>
-        <w:rPr>
-          <w:color w:val="000000"/>
-          <w:lang w:eastAsia="es-AR"/>
-        </w:rPr>
-      </w:pPr>
-      <w:r>
-        <w:rPr>
-          <w:color w:val="000000"/>
-          <w:lang w:eastAsia="es-AR"/>
-        </w:rPr>
-        <w:t>Culturales, que “</w:t>
-      </w:r>
-      <w:r>
-        <w:rPr>
-          <w:i/>
-          <w:color w:val="000000"/>
-          <w:lang w:eastAsia="es-AR"/>
-        </w:rPr>
-        <w:t>A pesar de su apariencia -que por sí sola no ofrece ningún reparo de constitucionalidad-, puede ocurrir, sin embargo, que prima facie la norma -aplicada en un contexto social- produzca un impacto desproporcionado en un grupo determinado</w:t>
-      </w:r>
-      <w:r>
-        <w:rPr>
-          <w:color w:val="000000"/>
-          <w:lang w:eastAsia="es-AR"/>
-        </w:rPr>
-        <w:t xml:space="preserve">. </w:t>
-      </w:r>
-      <w:r>
-        <w:rPr>
-          <w:i/>
-          <w:color w:val="000000"/>
-          <w:lang w:eastAsia="es-AR"/>
-        </w:rPr>
-        <w:t>Esto es, ‘leyes, políticas o prácticas en apariencia neutras’ causantes de una ‘discriminación sistémica (...) que genera desventajas comparativas para algunos grupos y privilegios para otros’</w:t>
-      </w:r>
-      <w:r>
-        <w:rPr>
-          <w:color w:val="000000"/>
-          <w:lang w:eastAsia="es-AR"/>
-        </w:rPr>
-        <w:t>" (</w:t>
-      </w:r>
-      <w:proofErr w:type="spellStart"/>
-      <w:r>
-        <w:rPr>
-          <w:color w:val="000000"/>
-          <w:lang w:eastAsia="es-AR"/>
-        </w:rPr>
-        <w:t>Consid</w:t>
-      </w:r>
-      <w:proofErr w:type="spellEnd"/>
-      <w:r>
-        <w:rPr>
-          <w:color w:val="000000"/>
-          <w:lang w:eastAsia="es-AR"/>
-        </w:rPr>
-        <w:t xml:space="preserve">. 20). </w:t>
-      </w:r>
-    </w:p>
-    <w:p>
-      <w:pPr>
-        <w:spacing w:after="3"/>
-        <w:ind w:right="49" w:firstLine="1134"/>
-        <w:jc w:val="both"/>
-        <w:rPr>
-          <w:color w:val="000000"/>
-          <w:lang w:eastAsia="es-AR"/>
-        </w:rPr>
-      </w:pPr>
-      <w:r>
-        <w:rPr>
-          <w:color w:val="000000"/>
-          <w:lang w:eastAsia="es-AR"/>
-        </w:rPr>
-        <w:t>En lo que aquí resulta de particular interés, la Corte especifica que en los casos en los cuales exista una norma neutral que prima facie genere un impacto desmedido en los miembros de un grupo, resultará necesario para analizar su constitucionalidad, comprobar la manera en que dicha norma se ha implementado. En otros términos, la disposición puesta en crisis justifica que el tribunal analice los efectos que su aplicación ha generado en la realidad (</w:t>
-      </w:r>
-      <w:proofErr w:type="spellStart"/>
-      <w:r>
-        <w:rPr>
-          <w:color w:val="000000"/>
-          <w:lang w:eastAsia="es-AR"/>
-        </w:rPr>
-        <w:t>Consid</w:t>
-      </w:r>
-      <w:proofErr w:type="spellEnd"/>
-      <w:r>
-        <w:rPr>
-          <w:color w:val="000000"/>
-          <w:lang w:eastAsia="es-AR"/>
-        </w:rPr>
-        <w:t>. 21). Y “</w:t>
-      </w:r>
-      <w:r>
-        <w:rPr>
-          <w:i/>
-          <w:color w:val="000000"/>
-          <w:lang w:eastAsia="es-AR"/>
-        </w:rPr>
-        <w:t>una vez comprobado ese efecto de desigualdad y afectación real, el Estado debe justificar la necesidad de los efectos desproporcionados que causa la disposición. En el caso de que no logre hacerlo, la norma aparentemente neutra resultará inconstitucional</w:t>
-      </w:r>
-      <w:r>
-        <w:rPr>
-          <w:color w:val="000000"/>
-          <w:lang w:eastAsia="es-AR"/>
-        </w:rPr>
-        <w:t>”. (</w:t>
-      </w:r>
-      <w:proofErr w:type="spellStart"/>
-      <w:r>
-        <w:rPr>
-          <w:color w:val="000000"/>
-          <w:lang w:eastAsia="es-AR"/>
-        </w:rPr>
-        <w:t>Consid</w:t>
-      </w:r>
-      <w:proofErr w:type="spellEnd"/>
-      <w:r>
-        <w:rPr>
-          <w:color w:val="000000"/>
-          <w:lang w:eastAsia="es-AR"/>
-        </w:rPr>
-        <w:t>. 22).</w:t>
-      </w:r>
-    </w:p>
-    <w:p>
-      <w:pPr>
-        <w:spacing w:after="3"/>
-        <w:ind w:right="49" w:firstLine="1134"/>
-        <w:jc w:val="both"/>
-        <w:rPr>
-          <w:color w:val="000000"/>
-          <w:lang w:eastAsia="es-AR"/>
-        </w:rPr>
-      </w:pPr>
-      <w:r>
-        <w:rPr>
-          <w:color w:val="000000"/>
-          <w:lang w:eastAsia="es-AR"/>
-        </w:rPr>
-        <w:t xml:space="preserve">Desde el punto de vista constitucional, ante las emergencias, una de las consecuencias que se observa es una alteración en el principio de división de poderes por cuanto debido al hiperpresidencialismo reinante en Argentina desde la década del 90, se delegan holgadamente facultades del poder legislativo en el ejecutivo, el cual hace un uso abusivo de los decretos de necesidad y urgencia, produciendo una fuerte restricción a las libertades, derechos y garantías individuales o actuando como una rama más del poder ejecutivo , por cuanto como sucedió con esta ley, no hubo debate parlamentario, no se permitieron modificaciones, se apartaron de las sugerencias de la comisión de expertos, por lo que se hace necesario que el Poder Judicial se fortalezca en esos momentos y profundice los controles de constitucionalidad de las normas dictadas en </w:t>
-      </w:r>
-      <w:proofErr w:type="spellStart"/>
-      <w:r>
-        <w:rPr>
-          <w:color w:val="000000"/>
-          <w:lang w:eastAsia="es-AR"/>
-        </w:rPr>
-        <w:t>pos</w:t>
-      </w:r>
-      <w:proofErr w:type="spellEnd"/>
-      <w:r>
-        <w:rPr>
-          <w:color w:val="000000"/>
-          <w:lang w:eastAsia="es-AR"/>
-        </w:rPr>
-        <w:t xml:space="preserve"> de garantizar los derechos fundamentales, cuando los otros poderes los vulneran. Argentina ha vivido (y sigue viviendo) en emergencias declaradas por el legislador durante los últimos 19 años, sin contar las emergencias previas al año 2001, vive en emergencia porque es la forma que encuentran quienes ostentan el poder de gobernar.  </w:t>
-      </w:r>
-    </w:p>
-    <w:p>
-      <w:pPr>
-        <w:ind w:right="49" w:firstLine="1134"/>
-        <w:jc w:val="both"/>
-        <w:rPr>
-          <w:color w:val="000000"/>
-          <w:lang w:eastAsia="es-AR"/>
-        </w:rPr>
-      </w:pPr>
-      <w:r>
-        <w:rPr>
-          <w:color w:val="000000"/>
-          <w:lang w:eastAsia="es-AR"/>
-        </w:rPr>
-        <w:t xml:space="preserve">Dentro del tal marco, es constitucionalmente inaceptable que se recurra al instituto de la emergencia y se vulneren sistemáticamente lo derechos de los adultos mayores, sujetos que deben ser especialmente protegidos, en épocas de crisis es donde deben activarse las garantías de protección de los derechos humanos contenidas en nuestra constitución nacional.  </w:t>
-      </w:r>
-    </w:p>
-    <w:p>
-      <w:pPr>
-        <w:ind w:right="49" w:firstLine="1134"/>
-        <w:jc w:val="both"/>
-        <w:rPr>
-          <w:color w:val="000000"/>
-          <w:lang w:eastAsia="es-AR"/>
-        </w:rPr>
-      </w:pPr>
-      <w:r>
-        <w:rPr>
-          <w:color w:val="000000"/>
-          <w:lang w:eastAsia="es-AR"/>
-        </w:rPr>
-        <w:t xml:space="preserve">Como decía Alberdi “se aspira a la realidad, no a la esperanza. Las constituciones serias no deben constar en promesas, sino de garantías de ejecución” por lo que la garantía de movilidad jubilatoria debe hacerse especialmente operativa en tiempos de emergencia, y es por ello por lo que solicito a VS declara la inconstitucionalidad de las normas solicitadas. </w:t>
-      </w:r>
-    </w:p>
-    <w:p>
-      <w:pPr>
-        <w:spacing w:after="7"/>
-        <w:ind w:right="49" w:firstLine="1134"/>
-        <w:jc w:val="both"/>
-        <w:rPr>
-          <w:color w:val="000000"/>
-          <w:lang w:eastAsia="es-AR"/>
-        </w:rPr>
-      </w:pPr>
-      <w:r>
-        <w:rPr>
-          <w:color w:val="000000"/>
-          <w:lang w:eastAsia="es-AR"/>
-        </w:rPr>
-        <w:t xml:space="preserve">Por último, </w:t>
-      </w:r>
-      <w:r>
-        <w:rPr>
-          <w:b/>
-          <w:color w:val="000000"/>
-          <w:u w:val="single" w:color="000000"/>
-          <w:lang w:eastAsia="es-AR"/>
-        </w:rPr>
-        <w:t>corresponde señalar que la CSJN ha dejado firme el</w:t>
-      </w:r>
-      <w:r>
-        <w:rPr>
-          <w:b/>
-          <w:color w:val="000000"/>
-          <w:lang w:eastAsia="es-AR"/>
+          <w:bCs/>
+        </w:rPr>
+        <w:t xml:space="preserve"> la seguridad jurídica de mi mandante, pues al modificar la ley ante cualquier cambio de gobierno o vicisitud económica, siempre e</w:t>
+      </w:r>
+      <w:r>
+        <w:rPr>
+          <w:bCs/>
+        </w:rPr>
+        <w:t xml:space="preserve">s en </w:t>
+      </w:r>
+      <w:r>
+        <w:rPr>
+          <w:bCs/>
+        </w:rPr>
+        <w:t>detrimento</w:t>
+      </w:r>
+      <w:r>
+        <w:rPr>
+          <w:bCs/>
+        </w:rPr>
+        <w:t xml:space="preserve"> de su haber</w:t>
+      </w:r>
+      <w:r>
+        <w:rPr>
+          <w:bCs/>
+        </w:rPr>
+        <w:t xml:space="preserve">, lo cual </w:t>
+      </w:r>
+      <w:r>
+        <w:rPr>
+          <w:bCs/>
+        </w:rPr>
+        <w:t xml:space="preserve"> afecta</w:t>
+      </w:r>
+      <w:r>
+        <w:rPr>
+          <w:bCs/>
         </w:rPr>
         <w:t xml:space="preserve"> </w:t>
       </w:r>
       <w:r>
         <w:rPr>
-          <w:b/>
-          <w:color w:val="000000"/>
-          <w:u w:val="single" w:color="000000"/>
-          <w:lang w:eastAsia="es-AR"/>
-        </w:rPr>
-        <w:t>criterio sentado en los fallos “</w:t>
-      </w:r>
-      <w:proofErr w:type="spellStart"/>
-      <w:r>
-        <w:rPr>
-          <w:b/>
-          <w:color w:val="000000"/>
-          <w:u w:val="single" w:color="000000"/>
-          <w:lang w:eastAsia="es-AR"/>
-        </w:rPr>
-        <w:t>Caliva</w:t>
-      </w:r>
-      <w:proofErr w:type="spellEnd"/>
-      <w:r>
-        <w:rPr>
-          <w:b/>
-          <w:color w:val="000000"/>
-          <w:u w:val="single" w:color="000000"/>
-          <w:lang w:eastAsia="es-AR"/>
-        </w:rPr>
-        <w:t>-Márquez</w:t>
-      </w:r>
-      <w:r>
-        <w:rPr>
-          <w:color w:val="000000"/>
-          <w:lang w:eastAsia="es-AR"/>
-        </w:rPr>
-        <w:t>” cuando recientemente declaró inadmisibles los recursos extraordinarios interpuesto por ANSES (art. 280 del CPCCN) contra dichos decisorios (“Zapata, Carlos Benedicto” y otros” y “</w:t>
-      </w:r>
-      <w:proofErr w:type="spellStart"/>
-      <w:r>
-        <w:rPr>
-          <w:color w:val="000000"/>
-          <w:lang w:eastAsia="es-AR"/>
-        </w:rPr>
-        <w:t>Stenfer</w:t>
-      </w:r>
-      <w:proofErr w:type="spellEnd"/>
-      <w:r>
-        <w:rPr>
-          <w:color w:val="000000"/>
-          <w:lang w:eastAsia="es-AR"/>
-        </w:rPr>
-        <w:t xml:space="preserve">, Patricia Catalina” y otros. Sentencias del 24.05.2022), no así, los recursos de quejas interpuestos en contra de las sentencias de la Sala I, que aplican Alanís, interpretando mal </w:t>
-      </w:r>
-      <w:proofErr w:type="spellStart"/>
-      <w:r>
-        <w:rPr>
-          <w:color w:val="000000"/>
-          <w:lang w:eastAsia="es-AR"/>
-        </w:rPr>
-        <w:t>Caliva</w:t>
-      </w:r>
-      <w:proofErr w:type="spellEnd"/>
-      <w:r>
-        <w:rPr>
-          <w:color w:val="000000"/>
-          <w:lang w:eastAsia="es-AR"/>
-        </w:rPr>
-        <w:t xml:space="preserve">-Márquez, que siguen su tramitación ante el máximo tribunal. </w:t>
-      </w:r>
-    </w:p>
-    <w:p>
-      <w:pPr>
-        <w:tabs>
-          <w:tab w:val="center" w:pos="2054"/>
-          <w:tab w:val="center" w:pos="4155"/>
-        </w:tabs>
-        <w:spacing w:after="23"/>
-        <w:rPr>
-          <w:rFonts w:ascii="Calibri" w:eastAsia="Calibri" w:hAnsi="Calibri" w:cs="Calibri"/>
-          <w:color w:val="000000"/>
-          <w:lang w:eastAsia="es-AR"/>
-        </w:rPr>
-      </w:pPr>
-      <w:r>
-        <w:rPr>
-          <w:rFonts w:ascii="Calibri" w:eastAsia="Calibri" w:hAnsi="Calibri" w:cs="Calibri"/>
-          <w:color w:val="000000"/>
-          <w:lang w:eastAsia="es-AR"/>
-        </w:rPr>
-        <w:tab/>
-      </w:r>
-    </w:p>
-    <w:p>
-      <w:pPr>
-        <w:tabs>
-          <w:tab w:val="center" w:pos="2054"/>
-          <w:tab w:val="center" w:pos="4155"/>
-        </w:tabs>
-        <w:spacing w:after="23"/>
-        <w:rPr>
-          <w:rFonts w:ascii="Calibri" w:eastAsia="Calibri" w:hAnsi="Calibri" w:cs="Calibri"/>
-          <w:color w:val="000000"/>
-          <w:lang w:eastAsia="es-AR"/>
-        </w:rPr>
-      </w:pPr>
-    </w:p>
-    <w:p>
-      <w:pPr>
-        <w:tabs>
-          <w:tab w:val="center" w:pos="2054"/>
-          <w:tab w:val="center" w:pos="4155"/>
-        </w:tabs>
-        <w:spacing w:after="23"/>
+          <w:bCs/>
+        </w:rPr>
+        <w:t>la garantía constitucional de integralidad de este, la división de poderes, la delegación de facultades entre otras normas de nuestra CN.</w:t>
+      </w:r>
+    </w:p>
+    <w:p>
+      <w:pPr>
+        <w:autoSpaceDE w:val="0"/>
+        <w:autoSpaceDN w:val="0"/>
+        <w:adjustRightInd w:val="0"/>
         <w:ind w:firstLine="993"/>
+        <w:jc w:val="both"/>
+        <w:rPr>
+          <w:bCs/>
+        </w:rPr>
+      </w:pPr>
+      <w:r>
+        <w:rPr>
+          <w:bCs/>
+        </w:rPr>
+        <w:t>En la primera oportunidad procesal se está solicitando</w:t>
+      </w:r>
+      <w:r>
+        <w:rPr>
+          <w:bCs/>
+        </w:rPr>
+        <w:t xml:space="preserve"> y/o sosteniendo</w:t>
+      </w:r>
+      <w:r>
+        <w:rPr>
+          <w:bCs/>
+        </w:rPr>
+        <w:t xml:space="preserve"> la inconstitucionalidad de las normas cuestionadas y </w:t>
+      </w:r>
+      <w:r>
+        <w:rPr>
+          <w:bCs/>
+        </w:rPr>
+        <w:t xml:space="preserve">con el traslado del planteo </w:t>
+      </w:r>
+      <w:r>
+        <w:rPr>
+          <w:bCs/>
+        </w:rPr>
+        <w:t>se garantiza el debido proceso y el derecho de defensa de la contraria,</w:t>
+      </w:r>
+      <w:r>
+        <w:rPr>
+          <w:bCs/>
+        </w:rPr>
+        <w:t xml:space="preserve"> por cuanto las normas dictadas afectan a </w:t>
+      </w:r>
+      <w:r>
+        <w:rPr>
+          <w:bCs/>
+        </w:rPr>
+        <w:t xml:space="preserve"> un grupo vulnerable, </w:t>
+      </w:r>
+      <w:r>
+        <w:rPr>
+          <w:bCs/>
+        </w:rPr>
+        <w:t xml:space="preserve">cuando es el </w:t>
+      </w:r>
+      <w:r>
+        <w:rPr>
+          <w:bCs/>
+        </w:rPr>
+        <w:t xml:space="preserve"> estado </w:t>
+      </w:r>
+      <w:r>
+        <w:rPr>
+          <w:bCs/>
+        </w:rPr>
+        <w:t xml:space="preserve">quien </w:t>
+      </w:r>
+      <w:proofErr w:type="spellStart"/>
+      <w:r>
+        <w:rPr>
+          <w:bCs/>
+        </w:rPr>
+        <w:t>debe</w:t>
+      </w:r>
+      <w:r>
+        <w:rPr>
+          <w:bCs/>
+        </w:rPr>
+        <w:t>ria</w:t>
+      </w:r>
+      <w:proofErr w:type="spellEnd"/>
+      <w:r>
+        <w:rPr>
+          <w:bCs/>
+        </w:rPr>
+        <w:t xml:space="preserve"> reforzarse la protección de los mismos y </w:t>
+      </w:r>
+      <w:r>
+        <w:rPr>
+          <w:bCs/>
+        </w:rPr>
+        <w:t xml:space="preserve">en cambio dicta normas </w:t>
+      </w:r>
+      <w:r>
+        <w:rPr>
+          <w:bCs/>
+        </w:rPr>
+        <w:t>de carácter netamente regresivo</w:t>
+      </w:r>
+      <w:r>
+        <w:rPr>
+          <w:bCs/>
+        </w:rPr>
+        <w:t>.</w:t>
+      </w:r>
+    </w:p>
+    <w:p>
+      <w:pPr>
+        <w:autoSpaceDE w:val="0"/>
+        <w:autoSpaceDN w:val="0"/>
+        <w:adjustRightInd w:val="0"/>
+        <w:ind w:firstLine="993"/>
+        <w:jc w:val="both"/>
+        <w:rPr>
+          <w:bCs/>
+        </w:rPr>
+      </w:pPr>
+      <w:r>
+        <w:rPr>
+          <w:bCs/>
+        </w:rPr>
+        <w:t xml:space="preserve"> </w:t>
+      </w:r>
+      <w:r>
+        <w:rPr>
+          <w:bCs/>
+        </w:rPr>
+        <w:t>N</w:t>
+      </w:r>
+      <w:r>
+        <w:rPr>
+          <w:bCs/>
+        </w:rPr>
+        <w:t>o se busca repotenciar un haber sino defender la garantía constitucional de movilidad jubilatoria.</w:t>
+      </w:r>
+    </w:p>
+    <w:p>
+      <w:pPr>
+        <w:autoSpaceDE w:val="0"/>
+        <w:autoSpaceDN w:val="0"/>
+        <w:adjustRightInd w:val="0"/>
+        <w:ind w:firstLine="993"/>
+        <w:jc w:val="both"/>
+        <w:rPr>
+          <w:bCs/>
+        </w:rPr>
+      </w:pPr>
+      <w:bookmarkStart w:id="3" w:name="_Hlk135203412"/>
+      <w:r>
+        <w:rPr>
+          <w:bCs/>
+        </w:rPr>
+        <w:t>N</w:t>
+      </w:r>
+      <w:r>
+        <w:rPr>
+          <w:bCs/>
+        </w:rPr>
+        <w:t>o se puede perder de vista que la CSJN ha reconocido la facultad de los jueces y tribunales inferiores de ejercer un control de constitucionalidad y de convencionalidad de oficio (Fallos 335: 2333).</w:t>
+      </w:r>
+    </w:p>
+    <w:p>
+      <w:pPr>
+        <w:autoSpaceDE w:val="0"/>
+        <w:autoSpaceDN w:val="0"/>
+        <w:adjustRightInd w:val="0"/>
+        <w:ind w:firstLine="993"/>
+        <w:jc w:val="both"/>
         <w:rPr>
           <w:b/>
           <w:u w:val="single"/>
@@ -12115,206 +7708,40 @@
       </w:pPr>
       <w:r>
         <w:rPr>
-          <w:b/>
-          <w:color w:val="000000"/>
-          <w:lang w:eastAsia="es-AR"/>
-        </w:rPr>
-        <w:t>X</w:t>
-      </w:r>
-      <w:r>
-        <w:rPr>
-          <w:b/>
-          <w:color w:val="000000"/>
-          <w:lang w:eastAsia="es-AR"/>
-        </w:rPr>
-        <w:t>.</w:t>
-      </w:r>
-      <w:r>
-        <w:rPr>
-          <w:rFonts w:ascii="Arial" w:eastAsia="Arial" w:hAnsi="Arial" w:cs="Arial"/>
-          <w:b/>
-          <w:color w:val="000000"/>
-          <w:lang w:eastAsia="es-AR"/>
-        </w:rPr>
-        <w:t xml:space="preserve"> </w:t>
-      </w:r>
-      <w:r>
-        <w:rPr>
-          <w:rFonts w:ascii="Arial" w:eastAsia="Arial" w:hAnsi="Arial" w:cs="Arial"/>
-          <w:b/>
-          <w:color w:val="000000"/>
-          <w:lang w:eastAsia="es-AR"/>
-        </w:rPr>
-        <w:t xml:space="preserve"> </w:t>
-      </w:r>
-      <w:r>
-        <w:rPr>
-          <w:rFonts w:ascii="Arial" w:eastAsia="Arial" w:hAnsi="Arial" w:cs="Arial"/>
-          <w:b/>
-          <w:color w:val="000000"/>
-          <w:lang w:eastAsia="es-AR"/>
-        </w:rPr>
-        <w:tab/>
+          <w:bCs/>
+        </w:rPr>
+        <w:t>En el caso puntual de la movilidad, las sucesivas reformas de la ley producidas entre 2018 a 202</w:t>
+      </w:r>
+      <w:r>
+        <w:rPr>
+          <w:bCs/>
+        </w:rPr>
+        <w:t>4</w:t>
+      </w:r>
+      <w:r>
+        <w:rPr>
+          <w:bCs/>
+        </w:rPr>
+        <w:t xml:space="preserve"> han afectado el derecho constitucional a tener un haber integral, al afectarse la movilidad jubilatoria la cual deja de cumplir con su finalidad, que es mantener el valor del haber </w:t>
+      </w:r>
+      <w:r>
+        <w:rPr>
+          <w:bCs/>
+        </w:rPr>
+        <w:t xml:space="preserve">previsional </w:t>
+      </w:r>
+      <w:r>
+        <w:rPr>
+          <w:bCs/>
+        </w:rPr>
+        <w:t xml:space="preserve">en el tiempo, a lo que suman diferentes análisis , como son que en materia de movilidad no pueden existir periodos superpuestos, ni tiempos muertos , sin perder de vista que en </w:t>
       </w:r>
       <w:r>
         <w:rPr>
           <w:b/>
           <w:u w:val="single"/>
         </w:rPr>
-        <w:t>OPORTUNIDAD PROCESAL</w:t>
-      </w:r>
-    </w:p>
-    <w:p>
-      <w:pPr>
-        <w:autoSpaceDE w:val="0"/>
-        <w:autoSpaceDN w:val="0"/>
-        <w:adjustRightInd w:val="0"/>
-        <w:ind w:firstLine="993"/>
-        <w:jc w:val="both"/>
-        <w:rPr>
-          <w:bCs/>
-        </w:rPr>
-      </w:pPr>
-      <w:r>
-        <w:rPr>
-          <w:bCs/>
-        </w:rPr>
-        <w:t>Si bien esta liquidación es posterior al dictado de la sentencia, la suspensión de la fórmula de la movilidad incide en el haber jubilatorio de mi mandante.</w:t>
-      </w:r>
-    </w:p>
-    <w:p>
-      <w:pPr>
-        <w:autoSpaceDE w:val="0"/>
-        <w:autoSpaceDN w:val="0"/>
-        <w:adjustRightInd w:val="0"/>
-        <w:ind w:firstLine="993"/>
-        <w:jc w:val="both"/>
-        <w:rPr>
-          <w:bCs/>
-        </w:rPr>
-      </w:pPr>
-      <w:r>
-        <w:rPr>
-          <w:bCs/>
-        </w:rPr>
-        <w:t>Esta parte plante la inconstitucionalidad las leyes que afectaron la movilidad jubilatoria, por cuanto “</w:t>
-      </w:r>
-      <w:proofErr w:type="spellStart"/>
-      <w:r>
-        <w:rPr>
-          <w:bCs/>
-        </w:rPr>
-        <w:t>Anses</w:t>
-      </w:r>
-      <w:proofErr w:type="spellEnd"/>
-      <w:r>
-        <w:rPr>
-          <w:bCs/>
-        </w:rPr>
-        <w:t>”, afecta la seguridad jurídica de mi mandante, pues al modificar la ley ante cualquier cambio de gobierno o vicisitud económica, siempre en detrimento de su haber y afectando la garantía constitucional de integralidad de este, la división de poderes, la delegación de facultades entre otras normas de nuestra CN.</w:t>
-      </w:r>
-    </w:p>
-    <w:p>
-      <w:pPr>
-        <w:autoSpaceDE w:val="0"/>
-        <w:autoSpaceDN w:val="0"/>
-        <w:adjustRightInd w:val="0"/>
-        <w:ind w:firstLine="993"/>
-        <w:jc w:val="both"/>
-        <w:rPr>
-          <w:bCs/>
-        </w:rPr>
-      </w:pPr>
-      <w:r>
-        <w:rPr>
-          <w:bCs/>
-        </w:rPr>
-        <w:t xml:space="preserve"> Los planteos fueron posteriores a la sentencia por cuanto la modificación de las pautas de movilidad, que alteran el haber de mi mandante, también fueron posteriores al dictado de esta. </w:t>
-      </w:r>
-    </w:p>
-    <w:p>
-      <w:pPr>
-        <w:autoSpaceDE w:val="0"/>
-        <w:autoSpaceDN w:val="0"/>
-        <w:adjustRightInd w:val="0"/>
-        <w:ind w:firstLine="993"/>
-        <w:jc w:val="both"/>
-        <w:rPr>
-          <w:bCs/>
-        </w:rPr>
-      </w:pPr>
-      <w:r>
-        <w:rPr>
-          <w:bCs/>
-        </w:rPr>
-        <w:t xml:space="preserve">En la primera oportunidad procesal se está solicitando la inconstitucionalidad de las normas cuestionadas y se garantiza así el debido proceso y el derecho de defensa de la contraria, corriéndose traslado del planteo de inconstitucionalidad, de una norma que suspende la ley ,en detrimento de un grupo vulnerable, en época de pandemia donde el estado debe reforzarse la protección de los mismos y de carácter netamente regresivo según la perdida sufrida en 2020. </w:t>
-      </w:r>
-    </w:p>
-    <w:p>
-      <w:pPr>
-        <w:autoSpaceDE w:val="0"/>
-        <w:autoSpaceDN w:val="0"/>
-        <w:adjustRightInd w:val="0"/>
-        <w:ind w:firstLine="993"/>
-        <w:jc w:val="both"/>
-        <w:rPr>
-          <w:bCs/>
-        </w:rPr>
-      </w:pPr>
-      <w:r>
-        <w:rPr>
-          <w:bCs/>
-        </w:rPr>
-        <w:t>Así que no se busca repotenciar un haber sino defender la garantía constitucional de movilidad jubilatoria.</w:t>
-      </w:r>
-    </w:p>
-    <w:p>
-      <w:pPr>
-        <w:autoSpaceDE w:val="0"/>
-        <w:autoSpaceDN w:val="0"/>
-        <w:adjustRightInd w:val="0"/>
-        <w:ind w:firstLine="993"/>
-        <w:jc w:val="both"/>
-        <w:rPr>
-          <w:bCs/>
-        </w:rPr>
-      </w:pPr>
-      <w:bookmarkStart w:id="4" w:name="_Hlk135203412"/>
-      <w:r>
-        <w:rPr>
-          <w:bCs/>
-        </w:rPr>
-        <w:t>Antes que nada, no se puede perder de vista que la CSJN ha reconocido la facultad de los jueces y tribunales inferiores de ejercer un control de constitucionalidad y de convencionalidad de oficio (Fallos 335: 2333).</w:t>
-      </w:r>
-    </w:p>
-    <w:p>
-      <w:pPr>
-        <w:autoSpaceDE w:val="0"/>
-        <w:autoSpaceDN w:val="0"/>
-        <w:adjustRightInd w:val="0"/>
-        <w:ind w:firstLine="993"/>
-        <w:jc w:val="both"/>
-        <w:rPr>
-          <w:bCs/>
-        </w:rPr>
-      </w:pPr>
-      <w:r>
-        <w:rPr>
-          <w:bCs/>
-        </w:rPr>
-        <w:t>En el caso puntual de la movilidad, las sucesivas reformas de la ley producidas entre 2018 a 202</w:t>
-      </w:r>
-      <w:r>
-        <w:rPr>
-          <w:bCs/>
-        </w:rPr>
-        <w:t>3</w:t>
-      </w:r>
-      <w:r>
-        <w:rPr>
-          <w:bCs/>
-        </w:rPr>
-        <w:t xml:space="preserve"> han afectado el derecho constitucional a tener un haber integral, al afectarse la movilidad jubilatoria la cual deja de cumplir con su finalidad, que es mantener el valor del haber en el tiempo, a lo que suman diferentes análisis , como son que en materia de movilidad no pueden existir periodos superpuestos, ni tiempos muertos , sin perder de vista que en materia de emergencia, sino se recompone el haber , cesada la emergencia, la misma permanecerá en el tiempo. </w:t>
+        <w:t xml:space="preserve">materia de emergencia, sino se recompone el haber , cesada la emergencia, la misma permanecerá en el tiempo. </w:t>
       </w:r>
     </w:p>
     <w:p>
@@ -12373,13 +7800,25 @@
           <w:bCs/>
           <w:vertAlign w:val="superscript"/>
         </w:rPr>
-        <w:footnoteReference w:id="6"/>
-      </w:r>
-      <w:r>
-        <w:rPr>
-          <w:bCs/>
-        </w:rPr>
-        <w:t xml:space="preserve"> el juez , al momento de tener que resolver en la liquidación donde la parte actora introdujo la cuestión en torno a la consideración inconstitucional de la leyes 27.426, 27.541 y 27.609, considero que si análisis “</w:t>
+        <w:footnoteReference w:id="5"/>
+      </w:r>
+      <w:r>
+        <w:rPr>
+          <w:bCs/>
+        </w:rPr>
+        <w:t xml:space="preserve"> el juez , al momento de tener que resolver en la liquidación donde la parte actora introdujo la cuestión en torno a la consideración </w:t>
+      </w:r>
+      <w:r>
+        <w:rPr>
+          <w:bCs/>
+        </w:rPr>
+        <w:t xml:space="preserve">de </w:t>
+      </w:r>
+      <w:r>
+        <w:rPr>
+          <w:bCs/>
+        </w:rPr>
+        <w:t>inconstitucional de la leyes 27.426, 27.541 y 27.609, considero que si análisis “</w:t>
       </w:r>
       <w:r>
         <w:rPr>
@@ -12434,6 +7873,7 @@
         <w:t xml:space="preserve"> Destáquese al respecto, que dada la naturaleza de causas como la que nos ocupa -que resultan de monto indeterminado pues se originan en obligaciones de cumplimiento sucesivo- deben existir pautas claras para el momento de liquidarse las sumas de condena.” </w:t>
       </w:r>
     </w:p>
+    <w:bookmarkEnd w:id="3"/>
     <w:p>
       <w:pPr>
         <w:autoSpaceDE w:val="0"/>
@@ -12443,41 +7883,65 @@
         <w:jc w:val="both"/>
         <w:rPr>
           <w:bCs/>
+        </w:rPr>
+      </w:pPr>
+      <w:r>
+        <w:rPr>
+          <w:bCs/>
+        </w:rPr>
+        <w:t>En similar  sentido se expresó la Sala I en los autos “Flores Humberto  c/</w:t>
+      </w:r>
+      <w:proofErr w:type="spellStart"/>
+      <w:r>
+        <w:rPr>
+          <w:bCs/>
+        </w:rPr>
+        <w:t>Anses</w:t>
+      </w:r>
+      <w:proofErr w:type="spellEnd"/>
+      <w:r>
+        <w:rPr>
+          <w:bCs/>
+        </w:rPr>
+        <w:t xml:space="preserve"> y </w:t>
+      </w:r>
+      <w:proofErr w:type="spellStart"/>
+      <w:r>
+        <w:rPr>
+          <w:bCs/>
+        </w:rPr>
+        <w:t>otro s</w:t>
+      </w:r>
+      <w:proofErr w:type="spellEnd"/>
+      <w:r>
+        <w:rPr>
+          <w:bCs/>
+        </w:rPr>
+        <w:t xml:space="preserve">/ Reajustes varios” </w:t>
+      </w:r>
+      <w:proofErr w:type="spellStart"/>
+      <w:r>
+        <w:rPr>
+          <w:bCs/>
+        </w:rPr>
+        <w:t>Expte</w:t>
+      </w:r>
+      <w:proofErr w:type="spellEnd"/>
+      <w:r>
+        <w:rPr>
+          <w:bCs/>
+        </w:rPr>
+        <w:t xml:space="preserve"> 15100027/2011 el 09.03.2023 donde resolvió:</w:t>
+      </w:r>
+      <w:r>
+        <w:t xml:space="preserve"> </w:t>
+      </w:r>
+      <w:r>
+        <w:rPr>
           <w:i/>
           <w:iCs/>
         </w:rPr>
-      </w:pPr>
-      <w:r>
-        <w:rPr>
-          <w:bCs/>
-        </w:rPr>
-        <w:t xml:space="preserve">Del mismo modo, en </w:t>
-      </w:r>
-      <w:r>
-        <w:rPr>
-          <w:b/>
-          <w:bCs/>
-        </w:rPr>
-        <w:t>“Gamarra”</w:t>
-      </w:r>
-      <w:r>
-        <w:rPr>
-          <w:bCs/>
-        </w:rPr>
-        <w:t xml:space="preserve"> </w:t>
-      </w:r>
-      <w:r>
-        <w:rPr>
-          <w:bCs/>
-          <w:vertAlign w:val="superscript"/>
-        </w:rPr>
-        <w:footnoteReference w:id="7"/>
-      </w:r>
-      <w:r>
-        <w:rPr>
-          <w:bCs/>
-        </w:rPr>
-        <w:t>la cámara federal de Salta se pronunció respecto al planteo de cosa juzgada, y aclaró que una sentencia pasada en autoridad de cosa juzgada</w:t>
+        <w:t>“</w:t>
       </w:r>
       <w:r>
         <w:rPr>
@@ -12485,172 +7949,122 @@
           <w:i/>
           <w:iCs/>
         </w:rPr>
-        <w:t xml:space="preserve"> “</w:t>
-      </w:r>
-      <w:r>
-        <w:rPr>
-          <w:b/>
+        <w:t>Que corresponde rechazar los agravios referidos a la improcedencia de resolver en la etapa de ejecución el reajuste de la movilidad del haber del actor por períodos posteriores que no se encuentran incluidos en la sentencia definitiva, en tanto las partes han tenido oportunidad de debatir sobre dicha cuestión, por lo que se ha respetado el debido contradictorio.</w:t>
+      </w:r>
+    </w:p>
+    <w:p>
+      <w:pPr>
+        <w:autoSpaceDE w:val="0"/>
+        <w:autoSpaceDN w:val="0"/>
+        <w:adjustRightInd w:val="0"/>
+        <w:ind w:firstLine="993"/>
+        <w:jc w:val="both"/>
+        <w:rPr>
+          <w:b/>
+          <w:u w:val="single"/>
+        </w:rPr>
+      </w:pPr>
+      <w:r>
+        <w:rPr>
+          <w:bCs/>
+        </w:rPr>
+        <w:t xml:space="preserve"> </w:t>
+      </w:r>
+      <w:r>
+        <w:rPr>
           <w:bCs/>
           <w:i/>
           <w:iCs/>
         </w:rPr>
-        <w:t>no implica la imposibilidad absoluta de resolver nuevas cuestiones que puedan suscitarse entre idénticas partes, sino el sucesivo y reiterado juzgamiento de las mismas”</w:t>
-      </w:r>
-      <w:r>
+        <w:t>Es que resultaría un exceso ritual rechazar dicha pretensión y obligar al actor a realizar un nuevo juicio para llegar, en definitiva, a igual situación, por lo que una solución así importaría desvirtuar el sentido de las formas procesales, que son meros instrumentos para la observancia de los derechos sustanciales, sobre todo si se tiene en cuenta la edad de la Sra. Cabrera (76 años), quien se encuentra litigando desde el año 2011 a los fines del reconocimiento de su derecho, por lo que no resulta necesario un nuevo juicio de conocimiento ni abrir otra etapa probatoria para esclarecer la cuestión, correspondiendo su tratamiento en esta oportunidad procesal</w:t>
+      </w:r>
+      <w:r>
+        <w:rPr>
+          <w:bCs/>
+        </w:rPr>
+        <w:t xml:space="preserve">.” </w:t>
+      </w:r>
+    </w:p>
+    <w:p>
+      <w:pPr>
+        <w:autoSpaceDE w:val="0"/>
+        <w:autoSpaceDN w:val="0"/>
+        <w:adjustRightInd w:val="0"/>
+        <w:ind w:firstLine="993"/>
+        <w:jc w:val="both"/>
         <w:rPr>
           <w:bCs/>
           <w:i/>
           <w:iCs/>
         </w:rPr>
-        <w:t xml:space="preserve">. Y concluyó que, si existe una sentencia que reconoció el derecho a la </w:t>
-      </w:r>
-      <w:proofErr w:type="spellStart"/>
+      </w:pPr>
+      <w:r>
+        <w:rPr>
+          <w:bCs/>
+        </w:rPr>
+        <w:t>Continuó diciendo: “</w:t>
+      </w:r>
       <w:r>
         <w:rPr>
           <w:bCs/>
           <w:i/>
           <w:iCs/>
         </w:rPr>
-        <w:t>redeterminación</w:t>
-      </w:r>
-      <w:proofErr w:type="spellEnd"/>
+        <w:t>En igual sentido, la Corte Suprema de Justicia de la Nación en el precedente “</w:t>
+      </w:r>
+      <w:proofErr w:type="spellStart"/>
       <w:r>
         <w:rPr>
           <w:bCs/>
           <w:i/>
           <w:iCs/>
         </w:rPr>
-        <w:t xml:space="preserve"> del haber inicial y su movilidad, “(…) es en esta oportunidad, etapa de ejecución (arts. 499 y </w:t>
-      </w:r>
-      <w:proofErr w:type="spellStart"/>
+        <w:t>Cingolani</w:t>
+      </w:r>
+      <w:proofErr w:type="spellEnd"/>
       <w:r>
         <w:rPr>
           <w:bCs/>
           <w:i/>
           <w:iCs/>
         </w:rPr>
-        <w:t>cc</w:t>
-      </w:r>
-      <w:proofErr w:type="spellEnd"/>
+        <w:t>, Francisco Florencio c/</w:t>
+      </w:r>
+      <w:proofErr w:type="spellStart"/>
       <w:r>
         <w:rPr>
           <w:bCs/>
           <w:i/>
           <w:iCs/>
         </w:rPr>
-        <w:t xml:space="preserve"> del CPCCN) que se puede tener precisión respecto de la cuantía del haber y la razonabilidad o no de la quita por aplicación de la norma citada (…)”</w:t>
-      </w:r>
-    </w:p>
-    <w:bookmarkEnd w:id="4"/>
-    <w:p>
-      <w:pPr>
-        <w:autoSpaceDE w:val="0"/>
-        <w:autoSpaceDN w:val="0"/>
-        <w:adjustRightInd w:val="0"/>
-        <w:ind w:firstLine="993"/>
-        <w:jc w:val="both"/>
-        <w:rPr>
-          <w:bCs/>
-        </w:rPr>
-      </w:pPr>
-      <w:r>
-        <w:rPr>
-          <w:bCs/>
-        </w:rPr>
-        <w:t>En similar  sentido se expresó la Sala I en los autos “Flores Humberto  c/</w:t>
-      </w:r>
-      <w:proofErr w:type="spellStart"/>
-      <w:r>
-        <w:rPr>
-          <w:bCs/>
-        </w:rPr>
         <w:t>Anses</w:t>
       </w:r>
       <w:proofErr w:type="spellEnd"/>
       <w:r>
         <w:rPr>
           <w:bCs/>
-        </w:rPr>
-        <w:t xml:space="preserve"> y </w:t>
-      </w:r>
-      <w:proofErr w:type="spellStart"/>
-      <w:r>
-        <w:rPr>
-          <w:bCs/>
-        </w:rPr>
-        <w:t>otro s</w:t>
-      </w:r>
-      <w:proofErr w:type="spellEnd"/>
-      <w:r>
-        <w:rPr>
-          <w:bCs/>
-        </w:rPr>
-        <w:t xml:space="preserve">/ Reajustes varios” </w:t>
-      </w:r>
-      <w:proofErr w:type="spellStart"/>
-      <w:r>
-        <w:rPr>
-          <w:bCs/>
-        </w:rPr>
-        <w:t>Expte</w:t>
-      </w:r>
-      <w:proofErr w:type="spellEnd"/>
-      <w:r>
-        <w:rPr>
-          <w:bCs/>
-        </w:rPr>
-        <w:t xml:space="preserve"> 15100027/2011 el 09.03.2023 donde resolvió:</w:t>
-      </w:r>
-      <w:r>
-        <w:t xml:space="preserve"> </w:t>
-      </w:r>
-      <w:r>
-        <w:rPr>
           <w:i/>
           <w:iCs/>
         </w:rPr>
-        <w:t>“</w:t>
-      </w:r>
+        <w:t xml:space="preserve"> s/Ejecución previsional”, </w:t>
+      </w:r>
+      <w:proofErr w:type="spellStart"/>
       <w:r>
         <w:rPr>
           <w:bCs/>
           <w:i/>
           <w:iCs/>
         </w:rPr>
-        <w:t>Que corresponde rechazar los agravios referidos a la improcedencia de resolver en la etapa de ejecución el reajuste de la movilidad del haber del actor por períodos posteriores que no se encuentran incluidos en la sentencia definitiva, en tanto las partes han tenido oportunidad de debatir sobre dicha cuestión, por lo que se ha respetado el debido contradictorio.</w:t>
-      </w:r>
-    </w:p>
-    <w:p>
-      <w:pPr>
-        <w:autoSpaceDE w:val="0"/>
-        <w:autoSpaceDN w:val="0"/>
-        <w:adjustRightInd w:val="0"/>
-        <w:ind w:firstLine="993"/>
-        <w:jc w:val="both"/>
-        <w:rPr>
-          <w:b/>
-          <w:u w:val="single"/>
-        </w:rPr>
-      </w:pPr>
-      <w:r>
-        <w:rPr>
-          <w:bCs/>
-        </w:rPr>
-        <w:t xml:space="preserve"> </w:t>
-      </w:r>
+        <w:t>sent</w:t>
+      </w:r>
+      <w:proofErr w:type="spellEnd"/>
       <w:r>
         <w:rPr>
           <w:bCs/>
           <w:i/>
           <w:iCs/>
         </w:rPr>
-        <w:t>Es que resultaría un exceso ritual rechazar dicha pretensión y obligar al actor a realizar un nuevo juicio para llegar, en definitiva, a igual situación, por lo que una solución así importaría desvirtuar el sentido de las formas procesales, que son meros instrumentos para la observancia de los derechos sustanciales, sobre todo si se tiene en cuenta la edad de la Sra. Cabrera (76 años), quien se encuentra litigando desde el año 2011 a los fines del reconocimiento de su derecho, por lo que no resulta necesario un nuevo juicio de conocimiento ni abrir otra etapa probatoria para esclarecer la cuestión, correspondiendo su tratamiento en esta oportunidad procesal</w:t>
-      </w:r>
-      <w:r>
-        <w:rPr>
-          <w:bCs/>
-        </w:rPr>
-        <w:t xml:space="preserve">.” </w:t>
+        <w:t>. del 10/4/12 revocó una resolución judicial que había limitado el derecho del afiliado a lograr una recomposición de sus haberes previsionales al período dispuesto en la sentencia definitiva, en cuya oportunidad sostuvo que “la limitación temporal de la ejecución vulnera la cosa juzgada, pues la sentencia cuyo cumplimiento procura el actor no sólo establecía una pauta para el cálculo del beneficio, sino que su aplicación permitía determinar el nivel de la prestación para el lapso subsiguiente y hasta tanto fuera incrementado con nuevas disposiciones legales o decisiones judiciales en materia de movilidad” es que señaló que admitir una tesis contraria a la que defiende implicaría un dispendio jurisdiccional obligando al jubilado a iniciar un nuevo juicio de conocimiento a fin de que se le reconozca el monto de su prestación en el periodo descartado.”</w:t>
       </w:r>
     </w:p>
     <w:p>
@@ -12660,155 +8074,73 @@
         <w:adjustRightInd w:val="0"/>
         <w:ind w:firstLine="993"/>
         <w:jc w:val="both"/>
+        <w:rPr>
+          <w:lang w:val="es-AR"/>
+        </w:rPr>
+      </w:pPr>
+      <w:r>
+        <w:rPr>
+          <w:bCs/>
+        </w:rPr>
+        <w:t>La Sala II el 14.02.2023</w:t>
+      </w:r>
+      <w:r>
+        <w:t xml:space="preserve"> </w:t>
+      </w:r>
+      <w:r>
+        <w:rPr>
+          <w:bCs/>
+        </w:rPr>
+        <w:t xml:space="preserve">en la causa “Campos Toranzos, Marcos Aurelio c/ </w:t>
+      </w:r>
+      <w:proofErr w:type="spellStart"/>
+      <w:r>
+        <w:rPr>
+          <w:bCs/>
+        </w:rPr>
+        <w:t>ANSeS</w:t>
+      </w:r>
+      <w:proofErr w:type="spellEnd"/>
+      <w:r>
+        <w:rPr>
+          <w:bCs/>
+        </w:rPr>
+        <w:t xml:space="preserve"> s/ Reajustes Varios” (</w:t>
+      </w:r>
+      <w:proofErr w:type="spellStart"/>
+      <w:r>
+        <w:rPr>
+          <w:bCs/>
+        </w:rPr>
+        <w:t>Expte</w:t>
+      </w:r>
+      <w:proofErr w:type="spellEnd"/>
+      <w:r>
+        <w:rPr>
+          <w:bCs/>
+        </w:rPr>
+        <w:t xml:space="preserve">. </w:t>
+      </w:r>
+      <w:proofErr w:type="spellStart"/>
+      <w:r>
+        <w:rPr>
+          <w:bCs/>
+        </w:rPr>
+        <w:t>N°</w:t>
+      </w:r>
+      <w:proofErr w:type="spellEnd"/>
+      <w:r>
+        <w:rPr>
+          <w:bCs/>
+        </w:rPr>
+        <w:t xml:space="preserve"> 15100257/2012) “</w:t>
+      </w:r>
+      <w:r>
         <w:rPr>
           <w:bCs/>
           <w:i/>
           <w:iCs/>
         </w:rPr>
-      </w:pPr>
-      <w:r>
-        <w:rPr>
-          <w:bCs/>
-        </w:rPr>
-        <w:t>Continuó diciendo: “</w:t>
-      </w:r>
-      <w:r>
-        <w:rPr>
-          <w:bCs/>
-          <w:i/>
-          <w:iCs/>
-        </w:rPr>
-        <w:t>En igual sentido, la Corte Suprema de Justicia de la Nación en el precedente “</w:t>
-      </w:r>
-      <w:proofErr w:type="spellStart"/>
-      <w:r>
-        <w:rPr>
-          <w:bCs/>
-          <w:i/>
-          <w:iCs/>
-        </w:rPr>
-        <w:t>Cingolani</w:t>
-      </w:r>
-      <w:proofErr w:type="spellEnd"/>
-      <w:r>
-        <w:rPr>
-          <w:bCs/>
-          <w:i/>
-          <w:iCs/>
-        </w:rPr>
-        <w:t>, Francisco Florencio c/</w:t>
-      </w:r>
-      <w:proofErr w:type="spellStart"/>
-      <w:r>
-        <w:rPr>
-          <w:bCs/>
-          <w:i/>
-          <w:iCs/>
-        </w:rPr>
-        <w:t>Anses</w:t>
-      </w:r>
-      <w:proofErr w:type="spellEnd"/>
-      <w:r>
-        <w:rPr>
-          <w:bCs/>
-          <w:i/>
-          <w:iCs/>
-        </w:rPr>
-        <w:t xml:space="preserve"> s/Ejecución previsional”, </w:t>
-      </w:r>
-      <w:proofErr w:type="spellStart"/>
-      <w:r>
-        <w:rPr>
-          <w:bCs/>
-          <w:i/>
-          <w:iCs/>
-        </w:rPr>
-        <w:t>sent</w:t>
-      </w:r>
-      <w:proofErr w:type="spellEnd"/>
-      <w:r>
-        <w:rPr>
-          <w:bCs/>
-          <w:i/>
-          <w:iCs/>
-        </w:rPr>
-        <w:t>. del 10/4/12 revocó una resolución judicial que había limitado el derecho del afiliado a lograr una recomposición de sus haberes previsionales al período dispuesto en la sentencia definitiva, en cuya oportunidad sostuvo que “la limitación temporal de la ejecución vulnera la cosa juzgada, pues la sentencia cuyo cumplimiento procura el actor no sólo establecía una pauta para el cálculo del beneficio, sino que su aplicación permitía determinar el nivel de la prestación para el lapso subsiguiente y hasta tanto fuera incrementado con nuevas disposiciones legales o decisiones judiciales en materia de movilidad” es que señaló que admitir una tesis contraria a la que defiende implicaría un dispendio jurisdiccional obligando al jubilado a iniciar un nuevo juicio de conocimiento a fin de que se le reconozca el monto de su prestación en el periodo descartado.”</w:t>
-      </w:r>
-    </w:p>
-    <w:p>
-      <w:pPr>
-        <w:autoSpaceDE w:val="0"/>
-        <w:autoSpaceDN w:val="0"/>
-        <w:adjustRightInd w:val="0"/>
-        <w:ind w:firstLine="993"/>
-        <w:jc w:val="both"/>
-        <w:rPr>
-          <w:bCs/>
-        </w:rPr>
-      </w:pPr>
-      <w:r>
-        <w:rPr>
-          <w:bCs/>
-        </w:rPr>
-        <w:t>La Sala II el 14.02.2023</w:t>
-      </w:r>
-      <w:r>
-        <w:t xml:space="preserve"> </w:t>
-      </w:r>
-      <w:r>
-        <w:rPr>
-          <w:bCs/>
-        </w:rPr>
-        <w:t xml:space="preserve">en la causa “Campos Toranzos, Marcos Aurelio c/ </w:t>
-      </w:r>
-      <w:proofErr w:type="spellStart"/>
-      <w:r>
-        <w:rPr>
-          <w:bCs/>
-        </w:rPr>
-        <w:t>ANSeS</w:t>
-      </w:r>
-      <w:proofErr w:type="spellEnd"/>
-      <w:r>
-        <w:rPr>
-          <w:bCs/>
-        </w:rPr>
-        <w:t xml:space="preserve"> s/ Reajustes Varios” (</w:t>
-      </w:r>
-      <w:proofErr w:type="spellStart"/>
-      <w:r>
-        <w:rPr>
-          <w:bCs/>
-        </w:rPr>
-        <w:t>Expte</w:t>
-      </w:r>
-      <w:proofErr w:type="spellEnd"/>
-      <w:r>
-        <w:rPr>
-          <w:bCs/>
-        </w:rPr>
-        <w:t xml:space="preserve">. </w:t>
-      </w:r>
-      <w:proofErr w:type="spellStart"/>
-      <w:r>
-        <w:rPr>
-          <w:bCs/>
-        </w:rPr>
-        <w:t>N°</w:t>
-      </w:r>
-      <w:proofErr w:type="spellEnd"/>
-      <w:r>
-        <w:rPr>
-          <w:bCs/>
-        </w:rPr>
-        <w:t xml:space="preserve"> 15100257/2012) “</w:t>
-      </w:r>
-      <w:r>
-        <w:rPr>
-          <w:bCs/>
-          <w:i/>
-          <w:iCs/>
-        </w:rPr>
         <w:t>confirmó la facultad de los magistrados de la determinación de criterios de movilidad en la etapa de ejecución de sentencia que no fueron contemplados en el pronunciamiento definitivo por  una cuestión temporal, con basamento en que los jueces deben siempre resolver según las circunstancias actuales aunque sean sobrevinientes; en atención a la naturaleza alimentaria de la prestación y en dicho caso particular, a la avanzada edad del accionante, argumentando que por razones biológicas posiblemente el actor se vería impedido de afrontar un nuevo proceso y acceder a una decisión útil (Fallos: 330:5342), invocando también razones de economía procesal para arribar a tal decisión”.</w:t>
       </w:r>
     </w:p>
@@ -12818,26 +8150,13 @@
         <w:autoSpaceDN w:val="0"/>
         <w:adjustRightInd w:val="0"/>
         <w:spacing w:line="276" w:lineRule="auto"/>
-        <w:ind w:firstLine="1134"/>
-        <w:jc w:val="both"/>
-        <w:rPr>
-          <w:lang w:val="es-AR"/>
-        </w:rPr>
-      </w:pPr>
-    </w:p>
-    <w:p>
-      <w:pPr>
-        <w:autoSpaceDE w:val="0"/>
-        <w:autoSpaceDN w:val="0"/>
-        <w:adjustRightInd w:val="0"/>
-        <w:spacing w:line="276" w:lineRule="auto"/>
-        <w:rPr>
-          <w:b/>
-        </w:rPr>
-      </w:pPr>
-      <w:bookmarkStart w:id="5" w:name="_Hlk73292622"/>
-    </w:p>
-    <w:bookmarkEnd w:id="5"/>
+        <w:rPr>
+          <w:b/>
+        </w:rPr>
+      </w:pPr>
+      <w:bookmarkStart w:id="4" w:name="_Hlk73292622"/>
+    </w:p>
+    <w:bookmarkEnd w:id="4"/>
     <w:p>
       <w:pPr>
         <w:numPr>
@@ -12871,7 +8190,7 @@
         <w:autoSpaceDN w:val="0"/>
         <w:adjustRightInd w:val="0"/>
         <w:spacing w:line="276" w:lineRule="auto"/>
-        <w:ind w:firstLine="1843"/>
+        <w:ind w:firstLine="1134"/>
         <w:jc w:val="both"/>
       </w:pPr>
       <w:r>
@@ -12881,14 +8200,51 @@
         <w:t>a</w:t>
       </w:r>
       <w:r>
-        <w:t xml:space="preserve"> planilla de liquidación. que solicito tengan </w:t>
-      </w:r>
-      <w:r>
-        <w:t>como parte del presente escrito, donde se adjunta computo del haber de caja, computo del haber reajustado y retroactivo</w:t>
-      </w:r>
+        <w:t xml:space="preserve"> planilla de liquidación</w:t>
+      </w:r>
+      <w:r>
+        <w:t xml:space="preserve"> </w:t>
+      </w:r>
+      <w:r>
+        <w:t xml:space="preserve">que solicito tengan </w:t>
+      </w:r>
+      <w:r>
+        <w:t>como parte del presente escrito,</w:t>
+      </w:r>
+      <w:r>
+        <w:t xml:space="preserve"> </w:t>
+      </w:r>
+      <w:r>
+        <w:t xml:space="preserve">donde se adjunta Excel, </w:t>
+      </w:r>
+      <w:proofErr w:type="spellStart"/>
+      <w:r>
+        <w:t>rub</w:t>
+      </w:r>
+      <w:proofErr w:type="spellEnd"/>
+      <w:r>
+        <w:t xml:space="preserve">, </w:t>
+      </w:r>
+      <w:r>
+        <w:t xml:space="preserve">computo de haber </w:t>
+      </w:r>
+      <w:r>
+        <w:t>reajustado</w:t>
+      </w:r>
+      <w:r>
+        <w:t xml:space="preserve">, retroactivo y planilla de </w:t>
+      </w:r>
+      <w:proofErr w:type="spellStart"/>
+      <w:r>
+        <w:t>liquidacion</w:t>
+      </w:r>
+      <w:proofErr w:type="spellEnd"/>
       <w:r>
         <w:t>.</w:t>
       </w:r>
+      <w:r>
+        <w:t xml:space="preserve"> </w:t>
+      </w:r>
     </w:p>
     <w:p>
       <w:pPr>
@@ -12896,7 +8252,7 @@
         <w:autoSpaceDN w:val="0"/>
         <w:adjustRightInd w:val="0"/>
         <w:spacing w:line="276" w:lineRule="auto"/>
-        <w:ind w:firstLine="1843"/>
+        <w:ind w:firstLine="1134"/>
         <w:jc w:val="both"/>
       </w:pPr>
       <w:r>
@@ -12917,7 +8273,7 @@
       <w:r>
         <w:t>.</w:t>
       </w:r>
-      <w:bookmarkStart w:id="6" w:name="_Hlk73119687"/>
+      <w:bookmarkStart w:id="5" w:name="_Hlk73119687"/>
     </w:p>
     <w:p>
       <w:pPr>
@@ -13000,7 +8356,7 @@
         <w:t>Proveer en conformidad</w:t>
       </w:r>
     </w:p>
-    <w:bookmarkEnd w:id="6"/>
+    <w:bookmarkEnd w:id="5"/>
     <w:p>
       <w:pPr>
         <w:spacing w:line="276" w:lineRule="auto"/>
@@ -13175,6 +8531,7 @@
         </w:rPr>
         <w:t xml:space="preserve"> </w:t>
       </w:r>
+      <w:proofErr w:type="spellStart"/>
       <w:r>
         <w:rPr>
           <w:color w:val="000000"/>
@@ -13182,7 +8539,17 @@
           <w:szCs w:val="20"/>
           <w:lang w:eastAsia="es-AR"/>
         </w:rPr>
-        <w:t>Cassagne, Juan C. “Curso de Derecho Administrativo”, La Ley, Bs. As., 2018, T. II, p. 242.</w:t>
+        <w:t>Cassagne</w:t>
+      </w:r>
+      <w:proofErr w:type="spellEnd"/>
+      <w:r>
+        <w:rPr>
+          <w:color w:val="000000"/>
+          <w:sz w:val="20"/>
+          <w:szCs w:val="20"/>
+          <w:lang w:eastAsia="es-AR"/>
+        </w:rPr>
+        <w:t>, Juan C. “Curso de Derecho Administrativo”, La Ley, Bs. As., 2018, T. II, p. 242.</w:t>
       </w:r>
     </w:p>
   </w:footnote>
@@ -13213,7 +8580,61 @@
           <w:color w:val="000000"/>
           <w:lang w:eastAsia="es-AR"/>
         </w:rPr>
-        <w:t>Rossi, Julieta “La obligación de no regresividad en la jurisprudencia del Comité de Derechos Económicos, Sociales y Culturales”, en Courtis, Christian (comp.), cit, pp. 79 y ss.</w:t>
+        <w:t xml:space="preserve">Rossi, Julieta “La obligación de no regresividad en la jurisprudencia del Comité de Derechos Económicos, Sociales y Culturales”, en </w:t>
+      </w:r>
+      <w:proofErr w:type="spellStart"/>
+      <w:r>
+        <w:rPr>
+          <w:rFonts w:ascii="Times New Roman" w:hAnsi="Times New Roman"/>
+          <w:color w:val="000000"/>
+          <w:lang w:eastAsia="es-AR"/>
+        </w:rPr>
+        <w:t>Courtis</w:t>
+      </w:r>
+      <w:proofErr w:type="spellEnd"/>
+      <w:r>
+        <w:rPr>
+          <w:rFonts w:ascii="Times New Roman" w:hAnsi="Times New Roman"/>
+          <w:color w:val="000000"/>
+          <w:lang w:eastAsia="es-AR"/>
+        </w:rPr>
+        <w:t>, Christian (</w:t>
+      </w:r>
+      <w:proofErr w:type="spellStart"/>
+      <w:r>
+        <w:rPr>
+          <w:rFonts w:ascii="Times New Roman" w:hAnsi="Times New Roman"/>
+          <w:color w:val="000000"/>
+          <w:lang w:eastAsia="es-AR"/>
+        </w:rPr>
+        <w:t>comp.</w:t>
+      </w:r>
+      <w:proofErr w:type="spellEnd"/>
+      <w:r>
+        <w:rPr>
+          <w:rFonts w:ascii="Times New Roman" w:hAnsi="Times New Roman"/>
+          <w:color w:val="000000"/>
+          <w:lang w:eastAsia="es-AR"/>
+        </w:rPr>
+        <w:t xml:space="preserve">), </w:t>
+      </w:r>
+      <w:proofErr w:type="spellStart"/>
+      <w:r>
+        <w:rPr>
+          <w:rFonts w:ascii="Times New Roman" w:hAnsi="Times New Roman"/>
+          <w:color w:val="000000"/>
+          <w:lang w:eastAsia="es-AR"/>
+        </w:rPr>
+        <w:t>cit</w:t>
+      </w:r>
+      <w:proofErr w:type="spellEnd"/>
+      <w:r>
+        <w:rPr>
+          <w:rFonts w:ascii="Times New Roman" w:hAnsi="Times New Roman"/>
+          <w:color w:val="000000"/>
+          <w:lang w:eastAsia="es-AR"/>
+        </w:rPr>
+        <w:t>, pp. 79 y ss.</w:t>
       </w:r>
     </w:p>
   </w:footnote>
@@ -13259,88 +8680,39 @@
   <w:footnote w:id="5">
     <w:p>
       <w:pPr>
-        <w:pStyle w:val="footnotedescription"/>
-        <w:ind w:right="60"/>
-      </w:pPr>
-      <w:r>
-        <w:rPr>
-          <w:rStyle w:val="footnotemark"/>
+        <w:pStyle w:val="Textonotapie"/>
+        <w:jc w:val="both"/>
+      </w:pPr>
+      <w:r>
+        <w:rPr>
+          <w:rStyle w:val="Refdenotaalpie"/>
         </w:rPr>
         <w:footnoteRef/>
       </w:r>
       <w:r>
-        <w:t xml:space="preserve"> </w:t>
-      </w:r>
-      <w:r>
-        <w:rPr>
-          <w:rFonts w:ascii="Calibri" w:eastAsia="Calibri" w:hAnsi="Calibri" w:cs="Calibri"/>
-          <w:sz w:val="20"/>
-        </w:rPr>
-        <w:t>Asamblea General de la OEA, "Normas para la confección de los informes periódicos previstos en el artículo 19 del Protocolo de San Salvador” del 7-06-2005. AG RES</w:t>
-      </w:r>
-      <w:r>
-        <w:rPr>
-          <w:rFonts w:ascii="Calibri" w:eastAsia="Calibri" w:hAnsi="Calibri" w:cs="Calibri"/>
-          <w:i/>
-          <w:sz w:val="20"/>
-        </w:rPr>
-        <w:t xml:space="preserve">. </w:t>
-      </w:r>
-      <w:r>
-        <w:rPr>
-          <w:rFonts w:ascii="Calibri" w:eastAsia="Calibri" w:hAnsi="Calibri" w:cs="Calibri"/>
-          <w:sz w:val="20"/>
-        </w:rPr>
-        <w:t xml:space="preserve">2074 (XXXV-O/05). Nota al art. 11. </w:t>
-      </w:r>
-    </w:p>
-  </w:footnote>
-  <w:footnote w:id="6">
-    <w:p>
-      <w:pPr>
-        <w:pStyle w:val="Textonotapie"/>
-        <w:jc w:val="both"/>
-      </w:pPr>
-      <w:r>
-        <w:rPr>
-          <w:rStyle w:val="Refdenotaalpie"/>
-        </w:rPr>
-        <w:footnoteRef/>
-      </w:r>
-      <w:r>
-        <w:t xml:space="preserve"> Juzgado Federal de Salta N° 2 , 19.10.2022, E</w:t>
-      </w:r>
-      <w:r>
-        <w:t xml:space="preserve">xpediente N° FSA 25000393/2010 “ABRAHAM, RUBEN DARIO c/ ANSES s/REAJUSTES VARIOS” </w:t>
+        <w:t xml:space="preserve"> Juzgado Federal de Salta </w:t>
+      </w:r>
+      <w:proofErr w:type="spellStart"/>
+      <w:r>
+        <w:t>N°</w:t>
+      </w:r>
+      <w:proofErr w:type="spellEnd"/>
+      <w:r>
+        <w:t xml:space="preserve"> 2 , 19.10.2022, E</w:t>
+      </w:r>
+      <w:r>
+        <w:t xml:space="preserve">xpediente </w:t>
+      </w:r>
+      <w:proofErr w:type="spellStart"/>
+      <w:r>
+        <w:t>N°</w:t>
+      </w:r>
+      <w:proofErr w:type="spellEnd"/>
+      <w:r>
+        <w:t xml:space="preserve"> FSA 25000393/2010 “ABRAHAM, RUBEN DARIO c/ ANSES s/REAJUSTES VARIOS” </w:t>
       </w:r>
       <w:r>
         <w:t>.</w:t>
-      </w:r>
-    </w:p>
-  </w:footnote>
-  <w:footnote w:id="7">
-    <w:p>
-      <w:pPr>
-        <w:pStyle w:val="Textonotapie"/>
-        <w:jc w:val="both"/>
-      </w:pPr>
-      <w:r>
-        <w:rPr>
-          <w:rStyle w:val="Refdenotaalpie"/>
-        </w:rPr>
-        <w:footnoteRef/>
-      </w:r>
-      <w:r>
-        <w:t xml:space="preserve"> Sala II, Cámara Federal de Salta </w:t>
-      </w:r>
-      <w:r>
-        <w:t xml:space="preserve">“GAMARRA, MARIA DEL HUERTO DOLORES c/ ANSES s/REAJUSTES VARIOS” Expte. N°41000298/2005 (Juzgado Federal N° 2 de Jujuy) </w:t>
-      </w:r>
-      <w:r>
-        <w:t>, 2</w:t>
-      </w:r>
-      <w:r>
-        <w:t>6 de abril de 2016.</w:t>
       </w:r>
     </w:p>
   </w:footnote>
